--- a/Phase 2 - Design Specification.docx
+++ b/Phase 2 - Design Specification.docx
@@ -125,20 +125,54 @@
       <w:r>
         <w:rPr>
           <w:rFonts w:ascii="Times New Roman" w:hAnsi="Times New Roman" w:cs="Times New Roman"/>
-          <w:sz w:val="24"/>
-          <w:szCs w:val="24"/>
-        </w:rPr>
-        <w:tab/>
-      </w:r>
-      <w:r>
-        <w:rPr>
-          <w:rFonts w:ascii="Times New Roman" w:hAnsi="Times New Roman" w:cs="Times New Roman"/>
           <w:b/>
           <w:sz w:val="40"/>
           <w:szCs w:val="40"/>
           <w:u w:val="single"/>
         </w:rPr>
-        <w:t xml:space="preserve">Design Specifications </w:t>
+        <w:t xml:space="preserve">Design </w:t>
+      </w:r>
+      <w:proofErr w:type="gramStart"/>
+      <w:r>
+        <w:rPr>
+          <w:rFonts w:ascii="Times New Roman" w:hAnsi="Times New Roman" w:cs="Times New Roman"/>
+          <w:b/>
+          <w:sz w:val="40"/>
+          <w:szCs w:val="40"/>
+          <w:u w:val="single"/>
+        </w:rPr>
+        <w:t>Specifications</w:t>
+      </w:r>
+      <w:r>
+        <w:rPr>
+          <w:rFonts w:ascii="Times New Roman" w:hAnsi="Times New Roman" w:cs="Times New Roman"/>
+          <w:b/>
+          <w:sz w:val="40"/>
+          <w:szCs w:val="40"/>
+          <w:u w:val="single"/>
+        </w:rPr>
+        <w:t>(</w:t>
+      </w:r>
+      <w:proofErr w:type="gramEnd"/>
+      <w:r>
+        <w:rPr>
+          <w:rFonts w:ascii="Times New Roman" w:hAnsi="Times New Roman" w:cs="Times New Roman"/>
+          <w:b/>
+          <w:sz w:val="40"/>
+          <w:szCs w:val="40"/>
+          <w:u w:val="single"/>
+        </w:rPr>
+        <w:t>Updated)</w:t>
+      </w:r>
+      <w:r>
+        <w:rPr>
+          <w:rFonts w:ascii="Times New Roman" w:hAnsi="Times New Roman" w:cs="Times New Roman"/>
+          <w:b/>
+          <w:sz w:val="40"/>
+          <w:szCs w:val="40"/>
+          <w:u w:val="single"/>
+        </w:rPr>
+        <w:t xml:space="preserve"> </w:t>
       </w:r>
     </w:p>
     <w:p>
@@ -531,15 +565,15 @@
           <w:sz w:val="24"/>
           <w:szCs w:val="24"/>
         </w:rPr>
-        <w:t xml:space="preserve"> System: Stores book invent</w:t>
-      </w:r>
-      <w:r>
-        <w:rPr>
-          <w:rFonts w:ascii="Times New Roman" w:hAnsi="Times New Roman" w:cs="Times New Roman"/>
-          <w:sz w:val="24"/>
-          <w:szCs w:val="24"/>
-        </w:rPr>
-        <w:t>ory, information, location, book return details.</w:t>
+        <w:t xml:space="preserve"> System: Stores </w:t>
+      </w:r>
+      <w:r>
+        <w:rPr>
+          <w:rFonts w:ascii="Times New Roman" w:hAnsi="Times New Roman" w:cs="Times New Roman"/>
+          <w:sz w:val="24"/>
+          <w:szCs w:val="24"/>
+        </w:rPr>
+        <w:t>all book information</w:t>
       </w:r>
     </w:p>
     <w:p>
@@ -577,7 +611,23 @@
           <w:sz w:val="24"/>
           <w:szCs w:val="24"/>
         </w:rPr>
-        <w:t xml:space="preserve"> System: Stores personal information, and books they currently hold.</w:t>
+        <w:t xml:space="preserve"> System: Stores</w:t>
+      </w:r>
+      <w:r>
+        <w:rPr>
+          <w:rFonts w:ascii="Times New Roman" w:hAnsi="Times New Roman" w:cs="Times New Roman"/>
+          <w:sz w:val="24"/>
+          <w:szCs w:val="24"/>
+        </w:rPr>
+        <w:t xml:space="preserve"> all </w:t>
+      </w:r>
+      <w:r>
+        <w:rPr>
+          <w:rFonts w:ascii="Times New Roman" w:hAnsi="Times New Roman" w:cs="Times New Roman"/>
+          <w:sz w:val="24"/>
+          <w:szCs w:val="24"/>
+        </w:rPr>
+        <w:t>personal information, and books they currently hold.</w:t>
       </w:r>
     </w:p>
     <w:p>
@@ -599,7 +649,15 @@
           <w:sz w:val="24"/>
           <w:szCs w:val="24"/>
         </w:rPr>
-        <w:t>Book Inventory System: Used to store the books</w:t>
+        <w:t>Book Inventory System: Used to store the book</w:t>
+      </w:r>
+      <w:r>
+        <w:rPr>
+          <w:rFonts w:ascii="Times New Roman" w:hAnsi="Times New Roman" w:cs="Times New Roman"/>
+          <w:sz w:val="24"/>
+          <w:szCs w:val="24"/>
+        </w:rPr>
+        <w:t xml:space="preserve"> inventory and borrower list</w:t>
       </w:r>
     </w:p>
     <w:p>
@@ -622,6 +680,14 @@
           <w:szCs w:val="24"/>
         </w:rPr>
         <w:t>Menu System: Utilized to output all information</w:t>
+      </w:r>
+      <w:r>
+        <w:rPr>
+          <w:rFonts w:ascii="Times New Roman" w:hAnsi="Times New Roman" w:cs="Times New Roman"/>
+          <w:sz w:val="24"/>
+          <w:szCs w:val="24"/>
+        </w:rPr>
+        <w:t xml:space="preserve"> with easy to use menu</w:t>
       </w:r>
     </w:p>
     <w:p>
@@ -795,65 +861,115 @@
         <mc:AlternateContent>
           <mc:Choice Requires="wps">
             <w:drawing>
-              <wp:anchor distT="0" distB="0" distL="114300" distR="114300" simplePos="0" relativeHeight="251676672" behindDoc="0" locked="0" layoutInCell="1" allowOverlap="1" wp14:anchorId="0E797740" wp14:editId="02E6BB4A">
+              <wp:anchor distT="0" distB="0" distL="114300" distR="114300" simplePos="0" relativeHeight="251672576" behindDoc="0" locked="0" layoutInCell="1" allowOverlap="1" wp14:anchorId="6766A098" wp14:editId="7A7FE443">
                 <wp:simplePos x="0" y="0"/>
                 <wp:positionH relativeFrom="column">
-                  <wp:posOffset>5029200</wp:posOffset>
+                  <wp:posOffset>4000500</wp:posOffset>
                 </wp:positionH>
                 <wp:positionV relativeFrom="paragraph">
-                  <wp:posOffset>811530</wp:posOffset>
+                  <wp:posOffset>271145</wp:posOffset>
                 </wp:positionV>
-                <wp:extent cx="457200" cy="0"/>
-                <wp:effectExtent l="0" t="76200" r="19050" b="95250"/>
+                <wp:extent cx="1076325" cy="638175"/>
+                <wp:effectExtent l="0" t="0" r="28575" b="28575"/>
                 <wp:wrapNone/>
-                <wp:docPr id="30" name="Straight Arrow Connector 30"/>
+                <wp:docPr id="24" name="Rectangle 24"/>
                 <wp:cNvGraphicFramePr/>
                 <a:graphic xmlns:a="http://schemas.openxmlformats.org/drawingml/2006/main">
                   <a:graphicData uri="http://schemas.microsoft.com/office/word/2010/wordprocessingShape">
                     <wps:wsp>
-                      <wps:cNvCnPr/>
+                      <wps:cNvSpPr/>
                       <wps:spPr>
                         <a:xfrm>
                           <a:off x="0" y="0"/>
-                          <a:ext cx="457200" cy="0"/>
+                          <a:ext cx="1076325" cy="638175"/>
                         </a:xfrm>
-                        <a:prstGeom prst="straightConnector1">
+                        <a:prstGeom prst="rect">
                           <a:avLst/>
                         </a:prstGeom>
-                        <a:ln>
-                          <a:tailEnd type="triangle"/>
-                        </a:ln>
                       </wps:spPr>
                       <wps:style>
-                        <a:lnRef idx="1">
-                          <a:schemeClr val="dk1"/>
+                        <a:lnRef idx="2">
+                          <a:schemeClr val="accent1">
+                            <a:shade val="50000"/>
+                          </a:schemeClr>
                         </a:lnRef>
-                        <a:fillRef idx="0">
-                          <a:schemeClr val="dk1"/>
+                        <a:fillRef idx="1">
+                          <a:schemeClr val="accent1"/>
                         </a:fillRef>
                         <a:effectRef idx="0">
-                          <a:schemeClr val="dk1"/>
+                          <a:schemeClr val="accent1"/>
                         </a:effectRef>
                         <a:fontRef idx="minor">
-                          <a:schemeClr val="tx1"/>
+                          <a:schemeClr val="lt1"/>
                         </a:fontRef>
                       </wps:style>
-                      <wps:bodyPr/>
+                      <wps:txbx>
+                        <w:txbxContent>
+                          <w:p>
+                            <w:pPr>
+                              <w:jc w:val="center"/>
+                              <w:rPr>
+                                <w:color w:val="000000" w:themeColor="text1"/>
+                              </w:rPr>
+                            </w:pPr>
+                            <w:r>
+                              <w:rPr>
+                                <w:color w:val="000000" w:themeColor="text1"/>
+                              </w:rPr>
+                              <w:t>Enter Borrower Information</w:t>
+                            </w:r>
+                            <w:r>
+                              <w:rPr>
+                                <w:color w:val="000000" w:themeColor="text1"/>
+                              </w:rPr>
+                              <w:t xml:space="preserve"> and book</w:t>
+                            </w:r>
+                          </w:p>
+                        </w:txbxContent>
+                      </wps:txbx>
+                      <wps:bodyPr rot="0" spcFirstLastPara="0" vertOverflow="overflow" horzOverflow="overflow" vert="horz" wrap="square" lIns="91440" tIns="45720" rIns="91440" bIns="45720" numCol="1" spcCol="0" rtlCol="0" fromWordArt="0" anchor="ctr" anchorCtr="0" forceAA="0" compatLnSpc="1">
+                        <a:prstTxWarp prst="textNoShape">
+                          <a:avLst/>
+                        </a:prstTxWarp>
+                        <a:noAutofit/>
+                      </wps:bodyPr>
                     </wps:wsp>
                   </a:graphicData>
                 </a:graphic>
+                <wp14:sizeRelH relativeFrom="margin">
+                  <wp14:pctWidth>0</wp14:pctWidth>
+                </wp14:sizeRelH>
               </wp:anchor>
             </w:drawing>
           </mc:Choice>
           <mc:Fallback>
             <w:pict>
-              <v:shapetype w14:anchorId="7DCEC1DA" id="_x0000_t32" coordsize="21600,21600" o:spt="32" o:oned="t" path="m,l21600,21600e" filled="f">
-                <v:path arrowok="t" fillok="f" o:connecttype="none"/>
-                <o:lock v:ext="edit" shapetype="t"/>
-              </v:shapetype>
-              <v:shape id="Straight Arrow Connector 30" o:spid="_x0000_s1026" type="#_x0000_t32" style="position:absolute;margin-left:396pt;margin-top:63.9pt;width:36pt;height:0;z-index:251676672;visibility:visible;mso-wrap-style:square;mso-wrap-distance-left:9pt;mso-wrap-distance-top:0;mso-wrap-distance-right:9pt;mso-wrap-distance-bottom:0;mso-position-horizontal:absolute;mso-position-horizontal-relative:text;mso-position-vertical:absolute;mso-position-vertical-relative:text" o:gfxdata="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" strokecolor="black [3200]" strokeweight=".5pt">
-                <v:stroke endarrow="block" joinstyle="miter"/>
-              </v:shape>
+              <v:rect w14:anchorId="6766A098" id="Rectangle 24" o:spid="_x0000_s1026" style="position:absolute;margin-left:315pt;margin-top:21.35pt;width:84.75pt;height:50.25pt;z-index:251672576;visibility:visible;mso-wrap-style:square;mso-width-percent:0;mso-wrap-distance-left:9pt;mso-wrap-distance-top:0;mso-wrap-distance-right:9pt;mso-wrap-distance-bottom:0;mso-position-horizontal:absolute;mso-position-horizontal-relative:text;mso-position-vertical:absolute;mso-position-vertical-relative:text;mso-width-percent:0;mso-width-relative:margin;v-text-anchor:middle" o:gfxdata="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" fillcolor="#5b9bd5 [3204]" strokecolor="#1f4d78 [1604]" strokeweight="1pt">
+                <v:textbox>
+                  <w:txbxContent>
+                    <w:p>
+                      <w:pPr>
+                        <w:jc w:val="center"/>
+                        <w:rPr>
+                          <w:color w:val="000000" w:themeColor="text1"/>
+                        </w:rPr>
+                      </w:pPr>
+                      <w:r>
+                        <w:rPr>
+                          <w:color w:val="000000" w:themeColor="text1"/>
+                        </w:rPr>
+                        <w:t>Enter Borrower Information</w:t>
+                      </w:r>
+                      <w:r>
+                        <w:rPr>
+                          <w:color w:val="000000" w:themeColor="text1"/>
+                        </w:rPr>
+                        <w:t xml:space="preserve"> and book</w:t>
+                      </w:r>
+                    </w:p>
+                  </w:txbxContent>
+                </v:textbox>
+              </v:rect>
             </w:pict>
           </mc:Fallback>
         </mc:AlternateContent>
@@ -868,13 +984,13 @@
         <mc:AlternateContent>
           <mc:Choice Requires="wps">
             <w:drawing>
-              <wp:anchor distT="0" distB="0" distL="114300" distR="114300" simplePos="0" relativeHeight="251675648" behindDoc="0" locked="0" layoutInCell="1" allowOverlap="1" wp14:anchorId="178A9ECF" wp14:editId="3BFB33F5">
+              <wp:anchor distT="0" distB="0" distL="114300" distR="114300" simplePos="0" relativeHeight="251675648" behindDoc="0" locked="0" layoutInCell="1" allowOverlap="1" wp14:anchorId="178A9ECF" wp14:editId="24EC51A4">
                 <wp:simplePos x="0" y="0"/>
                 <wp:positionH relativeFrom="column">
-                  <wp:posOffset>5486400</wp:posOffset>
+                  <wp:posOffset>5476875</wp:posOffset>
                 </wp:positionH>
                 <wp:positionV relativeFrom="paragraph">
-                  <wp:posOffset>470535</wp:posOffset>
+                  <wp:posOffset>270510</wp:posOffset>
                 </wp:positionV>
                 <wp:extent cx="1028700" cy="638175"/>
                 <wp:effectExtent l="0" t="0" r="19050" b="28575"/>
@@ -945,7 +1061,7 @@
           </mc:Choice>
           <mc:Fallback>
             <w:pict>
-              <v:rect w14:anchorId="178A9ECF" id="Rectangle 27" o:spid="_x0000_s1026" style="position:absolute;margin-left:6in;margin-top:37.05pt;width:81pt;height:50.25pt;z-index:251675648;visibility:visible;mso-wrap-style:square;mso-width-percent:0;mso-wrap-distance-left:9pt;mso-wrap-distance-top:0;mso-wrap-distance-right:9pt;mso-wrap-distance-bottom:0;mso-position-horizontal:absolute;mso-position-horizontal-relative:text;mso-position-vertical:absolute;mso-position-vertical-relative:text;mso-width-percent:0;mso-width-relative:margin;v-text-anchor:middle" o:gfxdata="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" fillcolor="#5b9bd5 [3204]" strokecolor="#1f4d78 [1604]" strokeweight="1pt">
+              <v:rect w14:anchorId="178A9ECF" id="Rectangle 27" o:spid="_x0000_s1027" style="position:absolute;margin-left:431.25pt;margin-top:21.3pt;width:81pt;height:50.25pt;z-index:251675648;visibility:visible;mso-wrap-style:square;mso-width-percent:0;mso-wrap-distance-left:9pt;mso-wrap-distance-top:0;mso-wrap-distance-right:9pt;mso-wrap-distance-bottom:0;mso-position-horizontal:absolute;mso-position-horizontal-relative:text;mso-position-vertical:absolute;mso-position-vertical-relative:text;mso-width-percent:0;mso-width-relative:margin;v-text-anchor:middle" o:gfxdata="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" fillcolor="#5b9bd5 [3204]" strokecolor="#1f4d78 [1604]" strokeweight="1pt">
                 <v:textbox>
                   <w:txbxContent>
                     <w:p>
@@ -979,939 +1095,18 @@
         <mc:AlternateContent>
           <mc:Choice Requires="wps">
             <w:drawing>
-              <wp:anchor distT="0" distB="0" distL="114300" distR="114300" simplePos="0" relativeHeight="251674624" behindDoc="0" locked="0" layoutInCell="1" allowOverlap="1" wp14:anchorId="2F04FFCB" wp14:editId="6DD5D4A7">
+              <wp:anchor distT="0" distB="0" distL="114300" distR="114300" simplePos="0" relativeHeight="251722752" behindDoc="0" locked="0" layoutInCell="1" allowOverlap="1" wp14:anchorId="6DE4D9E5" wp14:editId="73A05895">
                 <wp:simplePos x="0" y="0"/>
                 <wp:positionH relativeFrom="column">
-                  <wp:posOffset>3543300</wp:posOffset>
+                  <wp:posOffset>2171700</wp:posOffset>
                 </wp:positionH>
                 <wp:positionV relativeFrom="paragraph">
-                  <wp:posOffset>325755</wp:posOffset>
-                </wp:positionV>
-                <wp:extent cx="457200" cy="304800"/>
-                <wp:effectExtent l="0" t="0" r="95250" b="57150"/>
-                <wp:wrapNone/>
-                <wp:docPr id="26" name="Straight Arrow Connector 26"/>
-                <wp:cNvGraphicFramePr/>
-                <a:graphic xmlns:a="http://schemas.openxmlformats.org/drawingml/2006/main">
-                  <a:graphicData uri="http://schemas.microsoft.com/office/word/2010/wordprocessingShape">
-                    <wps:wsp>
-                      <wps:cNvCnPr/>
-                      <wps:spPr>
-                        <a:xfrm>
-                          <a:off x="0" y="0"/>
-                          <a:ext cx="457200" cy="304800"/>
-                        </a:xfrm>
-                        <a:prstGeom prst="straightConnector1">
-                          <a:avLst/>
-                        </a:prstGeom>
-                        <a:ln>
-                          <a:tailEnd type="triangle"/>
-                        </a:ln>
-                      </wps:spPr>
-                      <wps:style>
-                        <a:lnRef idx="1">
-                          <a:schemeClr val="dk1"/>
-                        </a:lnRef>
-                        <a:fillRef idx="0">
-                          <a:schemeClr val="dk1"/>
-                        </a:fillRef>
-                        <a:effectRef idx="0">
-                          <a:schemeClr val="dk1"/>
-                        </a:effectRef>
-                        <a:fontRef idx="minor">
-                          <a:schemeClr val="tx1"/>
-                        </a:fontRef>
-                      </wps:style>
-                      <wps:bodyPr/>
-                    </wps:wsp>
-                  </a:graphicData>
-                </a:graphic>
-              </wp:anchor>
-            </w:drawing>
-          </mc:Choice>
-          <mc:Fallback>
-            <w:pict>
-              <v:shape w14:anchorId="3A2D4669" id="Straight Arrow Connector 26" o:spid="_x0000_s1026" type="#_x0000_t32" style="position:absolute;margin-left:279pt;margin-top:25.65pt;width:36pt;height:24pt;z-index:251674624;visibility:visible;mso-wrap-style:square;mso-wrap-distance-left:9pt;mso-wrap-distance-top:0;mso-wrap-distance-right:9pt;mso-wrap-distance-bottom:0;mso-position-horizontal:absolute;mso-position-horizontal-relative:text;mso-position-vertical:absolute;mso-position-vertical-relative:text" o:gfxdata="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" strokecolor="black [3200]" strokeweight=".5pt">
-                <v:stroke endarrow="block" joinstyle="miter"/>
-              </v:shape>
-            </w:pict>
-          </mc:Fallback>
-        </mc:AlternateContent>
-      </w:r>
-      <w:r>
-        <w:rPr>
-          <w:rFonts w:ascii="Times New Roman" w:hAnsi="Times New Roman" w:cs="Times New Roman"/>
-          <w:noProof/>
-          <w:sz w:val="24"/>
-          <w:szCs w:val="24"/>
-        </w:rPr>
-        <mc:AlternateContent>
-          <mc:Choice Requires="wps">
-            <w:drawing>
-              <wp:anchor distT="0" distB="0" distL="114300" distR="114300" simplePos="0" relativeHeight="251673600" behindDoc="0" locked="0" layoutInCell="1" allowOverlap="1" wp14:anchorId="3F4BF691" wp14:editId="603EE1BB">
-                <wp:simplePos x="0" y="0"/>
-                <wp:positionH relativeFrom="column">
-                  <wp:posOffset>3543300</wp:posOffset>
-                </wp:positionH>
-                <wp:positionV relativeFrom="paragraph">
-                  <wp:posOffset>925830</wp:posOffset>
-                </wp:positionV>
-                <wp:extent cx="457200" cy="178435"/>
-                <wp:effectExtent l="0" t="38100" r="57150" b="31115"/>
-                <wp:wrapNone/>
-                <wp:docPr id="25" name="Straight Arrow Connector 25"/>
-                <wp:cNvGraphicFramePr/>
-                <a:graphic xmlns:a="http://schemas.openxmlformats.org/drawingml/2006/main">
-                  <a:graphicData uri="http://schemas.microsoft.com/office/word/2010/wordprocessingShape">
-                    <wps:wsp>
-                      <wps:cNvCnPr/>
-                      <wps:spPr>
-                        <a:xfrm flipV="1">
-                          <a:off x="0" y="0"/>
-                          <a:ext cx="457200" cy="178435"/>
-                        </a:xfrm>
-                        <a:prstGeom prst="straightConnector1">
-                          <a:avLst/>
-                        </a:prstGeom>
-                        <a:ln>
-                          <a:tailEnd type="triangle"/>
-                        </a:ln>
-                      </wps:spPr>
-                      <wps:style>
-                        <a:lnRef idx="1">
-                          <a:schemeClr val="dk1"/>
-                        </a:lnRef>
-                        <a:fillRef idx="0">
-                          <a:schemeClr val="dk1"/>
-                        </a:fillRef>
-                        <a:effectRef idx="0">
-                          <a:schemeClr val="dk1"/>
-                        </a:effectRef>
-                        <a:fontRef idx="minor">
-                          <a:schemeClr val="tx1"/>
-                        </a:fontRef>
-                      </wps:style>
-                      <wps:bodyPr/>
-                    </wps:wsp>
-                  </a:graphicData>
-                </a:graphic>
-              </wp:anchor>
-            </w:drawing>
-          </mc:Choice>
-          <mc:Fallback>
-            <w:pict>
-              <v:shape w14:anchorId="36503C2D" id="Straight Arrow Connector 25" o:spid="_x0000_s1026" type="#_x0000_t32" style="position:absolute;margin-left:279pt;margin-top:72.9pt;width:36pt;height:14.05pt;flip:y;z-index:251673600;visibility:visible;mso-wrap-style:square;mso-wrap-distance-left:9pt;mso-wrap-distance-top:0;mso-wrap-distance-right:9pt;mso-wrap-distance-bottom:0;mso-position-horizontal:absolute;mso-position-horizontal-relative:text;mso-position-vertical:absolute;mso-position-vertical-relative:text" o:gfxdata="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" strokecolor="black [3200]" strokeweight=".5pt">
-                <v:stroke endarrow="block" joinstyle="miter"/>
-              </v:shape>
-            </w:pict>
-          </mc:Fallback>
-        </mc:AlternateContent>
-      </w:r>
-      <w:r>
-        <w:rPr>
-          <w:rFonts w:ascii="Times New Roman" w:hAnsi="Times New Roman" w:cs="Times New Roman"/>
-          <w:noProof/>
-          <w:sz w:val="24"/>
-          <w:szCs w:val="24"/>
-        </w:rPr>
-        <mc:AlternateContent>
-          <mc:Choice Requires="wps">
-            <w:drawing>
-              <wp:anchor distT="0" distB="0" distL="114300" distR="114300" simplePos="0" relativeHeight="251672576" behindDoc="0" locked="0" layoutInCell="1" allowOverlap="1" wp14:anchorId="6766A098" wp14:editId="672BC301">
-                <wp:simplePos x="0" y="0"/>
-                <wp:positionH relativeFrom="column">
-                  <wp:posOffset>4000500</wp:posOffset>
-                </wp:positionH>
-                <wp:positionV relativeFrom="paragraph">
-                  <wp:posOffset>463550</wp:posOffset>
-                </wp:positionV>
-                <wp:extent cx="1028700" cy="638175"/>
-                <wp:effectExtent l="0" t="0" r="19050" b="28575"/>
-                <wp:wrapNone/>
-                <wp:docPr id="24" name="Rectangle 24"/>
-                <wp:cNvGraphicFramePr/>
-                <a:graphic xmlns:a="http://schemas.openxmlformats.org/drawingml/2006/main">
-                  <a:graphicData uri="http://schemas.microsoft.com/office/word/2010/wordprocessingShape">
-                    <wps:wsp>
-                      <wps:cNvSpPr/>
-                      <wps:spPr>
-                        <a:xfrm>
-                          <a:off x="0" y="0"/>
-                          <a:ext cx="1028700" cy="638175"/>
-                        </a:xfrm>
-                        <a:prstGeom prst="rect">
-                          <a:avLst/>
-                        </a:prstGeom>
-                      </wps:spPr>
-                      <wps:style>
-                        <a:lnRef idx="2">
-                          <a:schemeClr val="accent1">
-                            <a:shade val="50000"/>
-                          </a:schemeClr>
-                        </a:lnRef>
-                        <a:fillRef idx="1">
-                          <a:schemeClr val="accent1"/>
-                        </a:fillRef>
-                        <a:effectRef idx="0">
-                          <a:schemeClr val="accent1"/>
-                        </a:effectRef>
-                        <a:fontRef idx="minor">
-                          <a:schemeClr val="lt1"/>
-                        </a:fontRef>
-                      </wps:style>
-                      <wps:txbx>
-                        <w:txbxContent>
-                          <w:p>
-                            <w:pPr>
-                              <w:jc w:val="center"/>
-                              <w:rPr>
-                                <w:color w:val="000000" w:themeColor="text1"/>
-                              </w:rPr>
-                            </w:pPr>
-                            <w:r>
-                              <w:rPr>
-                                <w:color w:val="000000" w:themeColor="text1"/>
-                              </w:rPr>
-                              <w:t>Enter Borrower Information</w:t>
-                            </w:r>
-                          </w:p>
-                        </w:txbxContent>
-                      </wps:txbx>
-                      <wps:bodyPr rot="0" spcFirstLastPara="0" vertOverflow="overflow" horzOverflow="overflow" vert="horz" wrap="square" lIns="91440" tIns="45720" rIns="91440" bIns="45720" numCol="1" spcCol="0" rtlCol="0" fromWordArt="0" anchor="ctr" anchorCtr="0" forceAA="0" compatLnSpc="1">
-                        <a:prstTxWarp prst="textNoShape">
-                          <a:avLst/>
-                        </a:prstTxWarp>
-                        <a:noAutofit/>
-                      </wps:bodyPr>
-                    </wps:wsp>
-                  </a:graphicData>
-                </a:graphic>
-                <wp14:sizeRelH relativeFrom="margin">
-                  <wp14:pctWidth>0</wp14:pctWidth>
-                </wp14:sizeRelH>
-              </wp:anchor>
-            </w:drawing>
-          </mc:Choice>
-          <mc:Fallback>
-            <w:pict>
-              <v:rect w14:anchorId="6766A098" id="Rectangle 24" o:spid="_x0000_s1027" style="position:absolute;margin-left:315pt;margin-top:36.5pt;width:81pt;height:50.25pt;z-index:251672576;visibility:visible;mso-wrap-style:square;mso-width-percent:0;mso-wrap-distance-left:9pt;mso-wrap-distance-top:0;mso-wrap-distance-right:9pt;mso-wrap-distance-bottom:0;mso-position-horizontal:absolute;mso-position-horizontal-relative:text;mso-position-vertical:absolute;mso-position-vertical-relative:text;mso-width-percent:0;mso-width-relative:margin;v-text-anchor:middle" o:gfxdata="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" fillcolor="#5b9bd5 [3204]" strokecolor="#1f4d78 [1604]" strokeweight="1pt">
-                <v:textbox>
-                  <w:txbxContent>
-                    <w:p>
-                      <w:pPr>
-                        <w:jc w:val="center"/>
-                        <w:rPr>
-                          <w:color w:val="000000" w:themeColor="text1"/>
-                        </w:rPr>
-                      </w:pPr>
-                      <w:r>
-                        <w:rPr>
-                          <w:color w:val="000000" w:themeColor="text1"/>
-                        </w:rPr>
-                        <w:t>Enter Borrower Information</w:t>
-                      </w:r>
-                    </w:p>
-                  </w:txbxContent>
-                </v:textbox>
-              </v:rect>
-            </w:pict>
-          </mc:Fallback>
-        </mc:AlternateContent>
-      </w:r>
-      <w:r>
-        <w:rPr>
-          <w:rFonts w:ascii="Times New Roman" w:hAnsi="Times New Roman" w:cs="Times New Roman"/>
-          <w:noProof/>
-          <w:sz w:val="24"/>
-          <w:szCs w:val="24"/>
-        </w:rPr>
-        <mc:AlternateContent>
-          <mc:Choice Requires="wps">
-            <w:drawing>
-              <wp:anchor distT="0" distB="0" distL="114300" distR="114300" simplePos="0" relativeHeight="251671552" behindDoc="0" locked="0" layoutInCell="1" allowOverlap="1" wp14:anchorId="14E4EAC3" wp14:editId="2D0EF5CF">
-                <wp:simplePos x="0" y="0"/>
-                <wp:positionH relativeFrom="column">
-                  <wp:posOffset>3543300</wp:posOffset>
-                </wp:positionH>
-                <wp:positionV relativeFrom="paragraph">
-                  <wp:posOffset>1954530</wp:posOffset>
-                </wp:positionV>
-                <wp:extent cx="1943100" cy="0"/>
-                <wp:effectExtent l="0" t="76200" r="19050" b="95250"/>
-                <wp:wrapNone/>
-                <wp:docPr id="23" name="Straight Arrow Connector 23"/>
-                <wp:cNvGraphicFramePr/>
-                <a:graphic xmlns:a="http://schemas.openxmlformats.org/drawingml/2006/main">
-                  <a:graphicData uri="http://schemas.microsoft.com/office/word/2010/wordprocessingShape">
-                    <wps:wsp>
-                      <wps:cNvCnPr/>
-                      <wps:spPr>
-                        <a:xfrm>
-                          <a:off x="0" y="0"/>
-                          <a:ext cx="1943100" cy="0"/>
-                        </a:xfrm>
-                        <a:prstGeom prst="straightConnector1">
-                          <a:avLst/>
-                        </a:prstGeom>
-                        <a:ln>
-                          <a:tailEnd type="triangle"/>
-                        </a:ln>
-                      </wps:spPr>
-                      <wps:style>
-                        <a:lnRef idx="1">
-                          <a:schemeClr val="dk1"/>
-                        </a:lnRef>
-                        <a:fillRef idx="0">
-                          <a:schemeClr val="dk1"/>
-                        </a:fillRef>
-                        <a:effectRef idx="0">
-                          <a:schemeClr val="dk1"/>
-                        </a:effectRef>
-                        <a:fontRef idx="minor">
-                          <a:schemeClr val="tx1"/>
-                        </a:fontRef>
-                      </wps:style>
-                      <wps:bodyPr/>
-                    </wps:wsp>
-                  </a:graphicData>
-                </a:graphic>
-              </wp:anchor>
-            </w:drawing>
-          </mc:Choice>
-          <mc:Fallback>
-            <w:pict>
-              <v:shape w14:anchorId="526CDFB4" id="Straight Arrow Connector 23" o:spid="_x0000_s1026" type="#_x0000_t32" style="position:absolute;margin-left:279pt;margin-top:153.9pt;width:153pt;height:0;z-index:251671552;visibility:visible;mso-wrap-style:square;mso-wrap-distance-left:9pt;mso-wrap-distance-top:0;mso-wrap-distance-right:9pt;mso-wrap-distance-bottom:0;mso-position-horizontal:absolute;mso-position-horizontal-relative:text;mso-position-vertical:absolute;mso-position-vertical-relative:text" o:gfxdata="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" strokecolor="black [3200]" strokeweight=".5pt">
-                <v:stroke endarrow="block" joinstyle="miter"/>
-              </v:shape>
-            </w:pict>
-          </mc:Fallback>
-        </mc:AlternateContent>
-      </w:r>
-      <w:r>
-        <w:rPr>
-          <w:rFonts w:ascii="Times New Roman" w:hAnsi="Times New Roman" w:cs="Times New Roman"/>
-          <w:noProof/>
-          <w:sz w:val="24"/>
-          <w:szCs w:val="24"/>
-        </w:rPr>
-        <mc:AlternateContent>
-          <mc:Choice Requires="wps">
-            <w:drawing>
-              <wp:anchor distT="0" distB="0" distL="114300" distR="114300" simplePos="0" relativeHeight="251663360" behindDoc="0" locked="0" layoutInCell="1" allowOverlap="1" wp14:anchorId="31F8DE2B" wp14:editId="336FD48A">
-                <wp:simplePos x="0" y="0"/>
-                <wp:positionH relativeFrom="column">
-                  <wp:posOffset>1352550</wp:posOffset>
-                </wp:positionH>
-                <wp:positionV relativeFrom="paragraph">
-                  <wp:posOffset>2192655</wp:posOffset>
-                </wp:positionV>
-                <wp:extent cx="933450" cy="428625"/>
-                <wp:effectExtent l="0" t="0" r="76200" b="66675"/>
-                <wp:wrapNone/>
-                <wp:docPr id="5" name="Straight Arrow Connector 5"/>
-                <wp:cNvGraphicFramePr/>
-                <a:graphic xmlns:a="http://schemas.openxmlformats.org/drawingml/2006/main">
-                  <a:graphicData uri="http://schemas.microsoft.com/office/word/2010/wordprocessingShape">
-                    <wps:wsp>
-                      <wps:cNvCnPr/>
-                      <wps:spPr>
-                        <a:xfrm>
-                          <a:off x="0" y="0"/>
-                          <a:ext cx="933450" cy="428625"/>
-                        </a:xfrm>
-                        <a:prstGeom prst="straightConnector1">
-                          <a:avLst/>
-                        </a:prstGeom>
-                        <a:ln>
-                          <a:tailEnd type="triangle"/>
-                        </a:ln>
-                      </wps:spPr>
-                      <wps:style>
-                        <a:lnRef idx="1">
-                          <a:schemeClr val="dk1"/>
-                        </a:lnRef>
-                        <a:fillRef idx="0">
-                          <a:schemeClr val="dk1"/>
-                        </a:fillRef>
-                        <a:effectRef idx="0">
-                          <a:schemeClr val="dk1"/>
-                        </a:effectRef>
-                        <a:fontRef idx="minor">
-                          <a:schemeClr val="tx1"/>
-                        </a:fontRef>
-                      </wps:style>
-                      <wps:bodyPr/>
-                    </wps:wsp>
-                  </a:graphicData>
-                </a:graphic>
-                <wp14:sizeRelH relativeFrom="margin">
-                  <wp14:pctWidth>0</wp14:pctWidth>
-                </wp14:sizeRelH>
-                <wp14:sizeRelV relativeFrom="margin">
-                  <wp14:pctHeight>0</wp14:pctHeight>
-                </wp14:sizeRelV>
-              </wp:anchor>
-            </w:drawing>
-          </mc:Choice>
-          <mc:Fallback>
-            <w:pict>
-              <v:shape w14:anchorId="662CA8F3" id="Straight Arrow Connector 5" o:spid="_x0000_s1026" type="#_x0000_t32" style="position:absolute;margin-left:106.5pt;margin-top:172.65pt;width:73.5pt;height:33.75pt;z-index:251663360;visibility:visible;mso-wrap-style:square;mso-width-percent:0;mso-height-percent:0;mso-wrap-distance-left:9pt;mso-wrap-distance-top:0;mso-wrap-distance-right:9pt;mso-wrap-distance-bottom:0;mso-position-horizontal:absolute;mso-position-horizontal-relative:text;mso-position-vertical:absolute;mso-position-vertical-relative:text;mso-width-percent:0;mso-height-percent:0;mso-width-relative:margin;mso-height-relative:margin" o:gfxdata="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" strokecolor="black [3200]" strokeweight=".5pt">
-                <v:stroke endarrow="block" joinstyle="miter"/>
-              </v:shape>
-            </w:pict>
-          </mc:Fallback>
-        </mc:AlternateContent>
-      </w:r>
-      <w:r>
-        <w:rPr>
-          <w:rFonts w:ascii="Times New Roman" w:hAnsi="Times New Roman" w:cs="Times New Roman"/>
-          <w:noProof/>
-          <w:sz w:val="24"/>
-          <w:szCs w:val="24"/>
-        </w:rPr>
-        <mc:AlternateContent>
-          <mc:Choice Requires="wps">
-            <w:drawing>
-              <wp:anchor distT="0" distB="0" distL="114300" distR="114300" simplePos="0" relativeHeight="251660288" behindDoc="0" locked="0" layoutInCell="1" allowOverlap="1" wp14:anchorId="64397F75" wp14:editId="0CDB96BB">
-                <wp:simplePos x="0" y="0"/>
-                <wp:positionH relativeFrom="column">
-                  <wp:posOffset>1323974</wp:posOffset>
-                </wp:positionH>
-                <wp:positionV relativeFrom="paragraph">
-                  <wp:posOffset>325755</wp:posOffset>
-                </wp:positionV>
-                <wp:extent cx="962025" cy="303530"/>
-                <wp:effectExtent l="0" t="38100" r="47625" b="20320"/>
-                <wp:wrapNone/>
-                <wp:docPr id="2" name="Straight Arrow Connector 2"/>
-                <wp:cNvGraphicFramePr/>
-                <a:graphic xmlns:a="http://schemas.openxmlformats.org/drawingml/2006/main">
-                  <a:graphicData uri="http://schemas.microsoft.com/office/word/2010/wordprocessingShape">
-                    <wps:wsp>
-                      <wps:cNvCnPr/>
-                      <wps:spPr>
-                        <a:xfrm flipV="1">
-                          <a:off x="0" y="0"/>
-                          <a:ext cx="962025" cy="303530"/>
-                        </a:xfrm>
-                        <a:prstGeom prst="straightConnector1">
-                          <a:avLst/>
-                        </a:prstGeom>
-                        <a:ln>
-                          <a:tailEnd type="triangle"/>
-                        </a:ln>
-                      </wps:spPr>
-                      <wps:style>
-                        <a:lnRef idx="1">
-                          <a:schemeClr val="dk1"/>
-                        </a:lnRef>
-                        <a:fillRef idx="0">
-                          <a:schemeClr val="dk1"/>
-                        </a:fillRef>
-                        <a:effectRef idx="0">
-                          <a:schemeClr val="dk1"/>
-                        </a:effectRef>
-                        <a:fontRef idx="minor">
-                          <a:schemeClr val="tx1"/>
-                        </a:fontRef>
-                      </wps:style>
-                      <wps:bodyPr/>
-                    </wps:wsp>
-                  </a:graphicData>
-                </a:graphic>
-                <wp14:sizeRelH relativeFrom="margin">
-                  <wp14:pctWidth>0</wp14:pctWidth>
-                </wp14:sizeRelH>
-                <wp14:sizeRelV relativeFrom="margin">
-                  <wp14:pctHeight>0</wp14:pctHeight>
-                </wp14:sizeRelV>
-              </wp:anchor>
-            </w:drawing>
-          </mc:Choice>
-          <mc:Fallback>
-            <w:pict>
-              <v:shape w14:anchorId="3DF2AB5F" id="Straight Arrow Connector 2" o:spid="_x0000_s1026" type="#_x0000_t32" style="position:absolute;margin-left:104.25pt;margin-top:25.65pt;width:75.75pt;height:23.9pt;flip:y;z-index:251660288;visibility:visible;mso-wrap-style:square;mso-width-percent:0;mso-height-percent:0;mso-wrap-distance-left:9pt;mso-wrap-distance-top:0;mso-wrap-distance-right:9pt;mso-wrap-distance-bottom:0;mso-position-horizontal:absolute;mso-position-horizontal-relative:text;mso-position-vertical:absolute;mso-position-vertical-relative:text;mso-width-percent:0;mso-height-percent:0;mso-width-relative:margin;mso-height-relative:margin" o:gfxdata="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" strokecolor="black [3200]" strokeweight=".5pt">
-                <v:stroke endarrow="block" joinstyle="miter"/>
-              </v:shape>
-            </w:pict>
-          </mc:Fallback>
-        </mc:AlternateContent>
-      </w:r>
-      <w:r>
-        <w:rPr>
-          <w:rFonts w:ascii="Times New Roman" w:hAnsi="Times New Roman" w:cs="Times New Roman"/>
-          <w:noProof/>
-          <w:sz w:val="24"/>
-          <w:szCs w:val="24"/>
-        </w:rPr>
-        <mc:AlternateContent>
-          <mc:Choice Requires="wps">
-            <w:drawing>
-              <wp:anchor distT="0" distB="0" distL="114300" distR="114300" simplePos="0" relativeHeight="251661312" behindDoc="0" locked="0" layoutInCell="1" allowOverlap="1" wp14:anchorId="5F3234A3" wp14:editId="241A2D9A">
-                <wp:simplePos x="0" y="0"/>
-                <wp:positionH relativeFrom="column">
-                  <wp:posOffset>1343024</wp:posOffset>
-                </wp:positionH>
-                <wp:positionV relativeFrom="paragraph">
-                  <wp:posOffset>1058545</wp:posOffset>
-                </wp:positionV>
-                <wp:extent cx="942975" cy="45719"/>
-                <wp:effectExtent l="0" t="57150" r="28575" b="50165"/>
-                <wp:wrapNone/>
-                <wp:docPr id="3" name="Straight Arrow Connector 3"/>
-                <wp:cNvGraphicFramePr/>
-                <a:graphic xmlns:a="http://schemas.openxmlformats.org/drawingml/2006/main">
-                  <a:graphicData uri="http://schemas.microsoft.com/office/word/2010/wordprocessingShape">
-                    <wps:wsp>
-                      <wps:cNvCnPr/>
-                      <wps:spPr>
-                        <a:xfrm flipV="1">
-                          <a:off x="0" y="0"/>
-                          <a:ext cx="942975" cy="45719"/>
-                        </a:xfrm>
-                        <a:prstGeom prst="straightConnector1">
-                          <a:avLst/>
-                        </a:prstGeom>
-                        <a:ln>
-                          <a:tailEnd type="triangle"/>
-                        </a:ln>
-                      </wps:spPr>
-                      <wps:style>
-                        <a:lnRef idx="1">
-                          <a:schemeClr val="dk1"/>
-                        </a:lnRef>
-                        <a:fillRef idx="0">
-                          <a:schemeClr val="dk1"/>
-                        </a:fillRef>
-                        <a:effectRef idx="0">
-                          <a:schemeClr val="dk1"/>
-                        </a:effectRef>
-                        <a:fontRef idx="minor">
-                          <a:schemeClr val="tx1"/>
-                        </a:fontRef>
-                      </wps:style>
-                      <wps:bodyPr/>
-                    </wps:wsp>
-                  </a:graphicData>
-                </a:graphic>
-                <wp14:sizeRelH relativeFrom="margin">
-                  <wp14:pctWidth>0</wp14:pctWidth>
-                </wp14:sizeRelH>
-                <wp14:sizeRelV relativeFrom="margin">
-                  <wp14:pctHeight>0</wp14:pctHeight>
-                </wp14:sizeRelV>
-              </wp:anchor>
-            </w:drawing>
-          </mc:Choice>
-          <mc:Fallback>
-            <w:pict>
-              <v:shape w14:anchorId="45F4238E" id="Straight Arrow Connector 3" o:spid="_x0000_s1026" type="#_x0000_t32" style="position:absolute;margin-left:105.75pt;margin-top:83.35pt;width:74.25pt;height:3.6pt;flip:y;z-index:251661312;visibility:visible;mso-wrap-style:square;mso-width-percent:0;mso-height-percent:0;mso-wrap-distance-left:9pt;mso-wrap-distance-top:0;mso-wrap-distance-right:9pt;mso-wrap-distance-bottom:0;mso-position-horizontal:absolute;mso-position-horizontal-relative:text;mso-position-vertical:absolute;mso-position-vertical-relative:text;mso-width-percent:0;mso-height-percent:0;mso-width-relative:margin;mso-height-relative:margin" o:gfxdata="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" strokecolor="black [3200]" strokeweight=".5pt">
-                <v:stroke endarrow="block" joinstyle="miter"/>
-              </v:shape>
-            </w:pict>
-          </mc:Fallback>
-        </mc:AlternateContent>
-      </w:r>
-      <w:r>
-        <w:rPr>
-          <w:rFonts w:ascii="Times New Roman" w:hAnsi="Times New Roman" w:cs="Times New Roman"/>
-          <w:noProof/>
-          <w:sz w:val="24"/>
-          <w:szCs w:val="24"/>
-        </w:rPr>
-        <mc:AlternateContent>
-          <mc:Choice Requires="wps">
-            <w:drawing>
-              <wp:anchor distT="0" distB="0" distL="114300" distR="114300" simplePos="0" relativeHeight="251662336" behindDoc="0" locked="0" layoutInCell="1" allowOverlap="1" wp14:anchorId="1B54455D" wp14:editId="0AF5C127">
-                <wp:simplePos x="0" y="0"/>
-                <wp:positionH relativeFrom="column">
-                  <wp:posOffset>1362074</wp:posOffset>
-                </wp:positionH>
-                <wp:positionV relativeFrom="paragraph">
-                  <wp:posOffset>1678305</wp:posOffset>
-                </wp:positionV>
-                <wp:extent cx="923925" cy="45719"/>
-                <wp:effectExtent l="0" t="38100" r="47625" b="88265"/>
-                <wp:wrapNone/>
-                <wp:docPr id="4" name="Straight Arrow Connector 4"/>
-                <wp:cNvGraphicFramePr/>
-                <a:graphic xmlns:a="http://schemas.openxmlformats.org/drawingml/2006/main">
-                  <a:graphicData uri="http://schemas.microsoft.com/office/word/2010/wordprocessingShape">
-                    <wps:wsp>
-                      <wps:cNvCnPr/>
-                      <wps:spPr>
-                        <a:xfrm>
-                          <a:off x="0" y="0"/>
-                          <a:ext cx="923925" cy="45719"/>
-                        </a:xfrm>
-                        <a:prstGeom prst="straightConnector1">
-                          <a:avLst/>
-                        </a:prstGeom>
-                        <a:ln>
-                          <a:tailEnd type="triangle"/>
-                        </a:ln>
-                      </wps:spPr>
-                      <wps:style>
-                        <a:lnRef idx="1">
-                          <a:schemeClr val="dk1"/>
-                        </a:lnRef>
-                        <a:fillRef idx="0">
-                          <a:schemeClr val="dk1"/>
-                        </a:fillRef>
-                        <a:effectRef idx="0">
-                          <a:schemeClr val="dk1"/>
-                        </a:effectRef>
-                        <a:fontRef idx="minor">
-                          <a:schemeClr val="tx1"/>
-                        </a:fontRef>
-                      </wps:style>
-                      <wps:bodyPr/>
-                    </wps:wsp>
-                  </a:graphicData>
-                </a:graphic>
-                <wp14:sizeRelH relativeFrom="margin">
-                  <wp14:pctWidth>0</wp14:pctWidth>
-                </wp14:sizeRelH>
-                <wp14:sizeRelV relativeFrom="margin">
-                  <wp14:pctHeight>0</wp14:pctHeight>
-                </wp14:sizeRelV>
-              </wp:anchor>
-            </w:drawing>
-          </mc:Choice>
-          <mc:Fallback>
-            <w:pict>
-              <v:shape w14:anchorId="18919F3E" id="Straight Arrow Connector 4" o:spid="_x0000_s1026" type="#_x0000_t32" style="position:absolute;margin-left:107.25pt;margin-top:132.15pt;width:72.75pt;height:3.6pt;z-index:251662336;visibility:visible;mso-wrap-style:square;mso-width-percent:0;mso-height-percent:0;mso-wrap-distance-left:9pt;mso-wrap-distance-top:0;mso-wrap-distance-right:9pt;mso-wrap-distance-bottom:0;mso-position-horizontal:absolute;mso-position-horizontal-relative:text;mso-position-vertical:absolute;mso-position-vertical-relative:text;mso-width-percent:0;mso-height-percent:0;mso-width-relative:margin;mso-height-relative:margin" o:gfxdata="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" strokecolor="black [3200]" strokeweight=".5pt">
-                <v:stroke endarrow="block" joinstyle="miter"/>
-              </v:shape>
-            </w:pict>
-          </mc:Fallback>
-        </mc:AlternateContent>
-      </w:r>
-      <w:r>
-        <w:rPr>
-          <w:rFonts w:ascii="Times New Roman" w:hAnsi="Times New Roman" w:cs="Times New Roman"/>
-          <w:noProof/>
-          <w:sz w:val="24"/>
-          <w:szCs w:val="24"/>
-        </w:rPr>
-        <mc:AlternateContent>
-          <mc:Choice Requires="wps">
-            <w:drawing>
-              <wp:anchor distT="0" distB="0" distL="114300" distR="114300" simplePos="0" relativeHeight="251670528" behindDoc="0" locked="0" layoutInCell="1" allowOverlap="1" wp14:anchorId="10FFA9C5" wp14:editId="3B20B1AD">
-                <wp:simplePos x="0" y="0"/>
-                <wp:positionH relativeFrom="column">
-                  <wp:posOffset>3543300</wp:posOffset>
-                </wp:positionH>
-                <wp:positionV relativeFrom="paragraph">
-                  <wp:posOffset>1840230</wp:posOffset>
-                </wp:positionV>
-                <wp:extent cx="457200" cy="0"/>
-                <wp:effectExtent l="0" t="76200" r="19050" b="95250"/>
-                <wp:wrapNone/>
-                <wp:docPr id="22" name="Straight Arrow Connector 22"/>
-                <wp:cNvGraphicFramePr/>
-                <a:graphic xmlns:a="http://schemas.openxmlformats.org/drawingml/2006/main">
-                  <a:graphicData uri="http://schemas.microsoft.com/office/word/2010/wordprocessingShape">
-                    <wps:wsp>
-                      <wps:cNvCnPr/>
-                      <wps:spPr>
-                        <a:xfrm>
-                          <a:off x="0" y="0"/>
-                          <a:ext cx="457200" cy="0"/>
-                        </a:xfrm>
-                        <a:prstGeom prst="straightConnector1">
-                          <a:avLst/>
-                        </a:prstGeom>
-                        <a:ln>
-                          <a:tailEnd type="triangle"/>
-                        </a:ln>
-                      </wps:spPr>
-                      <wps:style>
-                        <a:lnRef idx="1">
-                          <a:schemeClr val="dk1"/>
-                        </a:lnRef>
-                        <a:fillRef idx="0">
-                          <a:schemeClr val="dk1"/>
-                        </a:fillRef>
-                        <a:effectRef idx="0">
-                          <a:schemeClr val="dk1"/>
-                        </a:effectRef>
-                        <a:fontRef idx="minor">
-                          <a:schemeClr val="tx1"/>
-                        </a:fontRef>
-                      </wps:style>
-                      <wps:bodyPr/>
-                    </wps:wsp>
-                  </a:graphicData>
-                </a:graphic>
-              </wp:anchor>
-            </w:drawing>
-          </mc:Choice>
-          <mc:Fallback>
-            <w:pict>
-              <v:shape w14:anchorId="5AD85703" id="Straight Arrow Connector 22" o:spid="_x0000_s1026" type="#_x0000_t32" style="position:absolute;margin-left:279pt;margin-top:144.9pt;width:36pt;height:0;z-index:251670528;visibility:visible;mso-wrap-style:square;mso-wrap-distance-left:9pt;mso-wrap-distance-top:0;mso-wrap-distance-right:9pt;mso-wrap-distance-bottom:0;mso-position-horizontal:absolute;mso-position-horizontal-relative:text;mso-position-vertical:absolute;mso-position-vertical-relative:text" o:gfxdata="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" strokecolor="black [3200]" strokeweight=".5pt">
-                <v:stroke endarrow="block" joinstyle="miter"/>
-              </v:shape>
-            </w:pict>
-          </mc:Fallback>
-        </mc:AlternateContent>
-      </w:r>
-      <w:r>
-        <w:rPr>
-          <w:rFonts w:ascii="Times New Roman" w:hAnsi="Times New Roman" w:cs="Times New Roman"/>
-          <w:noProof/>
-          <w:sz w:val="24"/>
-          <w:szCs w:val="24"/>
-        </w:rPr>
-        <mc:AlternateContent>
-          <mc:Choice Requires="wps">
-            <w:drawing>
-              <wp:anchor distT="0" distB="0" distL="114300" distR="114300" simplePos="0" relativeHeight="251669504" behindDoc="0" locked="0" layoutInCell="1" allowOverlap="1" wp14:anchorId="704CFBC8" wp14:editId="546421DD">
-                <wp:simplePos x="0" y="0"/>
-                <wp:positionH relativeFrom="column">
-                  <wp:posOffset>5486400</wp:posOffset>
-                </wp:positionH>
-                <wp:positionV relativeFrom="paragraph">
-                  <wp:posOffset>1485265</wp:posOffset>
-                </wp:positionV>
-                <wp:extent cx="1028700" cy="638175"/>
-                <wp:effectExtent l="0" t="0" r="19050" b="28575"/>
-                <wp:wrapNone/>
-                <wp:docPr id="21" name="Rectangle 21"/>
-                <wp:cNvGraphicFramePr/>
-                <a:graphic xmlns:a="http://schemas.openxmlformats.org/drawingml/2006/main">
-                  <a:graphicData uri="http://schemas.microsoft.com/office/word/2010/wordprocessingShape">
-                    <wps:wsp>
-                      <wps:cNvSpPr/>
-                      <wps:spPr>
-                        <a:xfrm>
-                          <a:off x="0" y="0"/>
-                          <a:ext cx="1028700" cy="638175"/>
-                        </a:xfrm>
-                        <a:prstGeom prst="rect">
-                          <a:avLst/>
-                        </a:prstGeom>
-                      </wps:spPr>
-                      <wps:style>
-                        <a:lnRef idx="2">
-                          <a:schemeClr val="accent1">
-                            <a:shade val="50000"/>
-                          </a:schemeClr>
-                        </a:lnRef>
-                        <a:fillRef idx="1">
-                          <a:schemeClr val="accent1"/>
-                        </a:fillRef>
-                        <a:effectRef idx="0">
-                          <a:schemeClr val="accent1"/>
-                        </a:effectRef>
-                        <a:fontRef idx="minor">
-                          <a:schemeClr val="lt1"/>
-                        </a:fontRef>
-                      </wps:style>
-                      <wps:txbx>
-                        <w:txbxContent>
-                          <w:p>
-                            <w:pPr>
-                              <w:jc w:val="center"/>
-                              <w:rPr>
-                                <w:color w:val="000000" w:themeColor="text1"/>
-                              </w:rPr>
-                            </w:pPr>
-                            <w:r>
-                              <w:rPr>
-                                <w:color w:val="000000" w:themeColor="text1"/>
-                              </w:rPr>
-                              <w:t xml:space="preserve">Search </w:t>
-                            </w:r>
-                            <w:r>
-                              <w:rPr>
-                                <w:color w:val="000000" w:themeColor="text1"/>
-                              </w:rPr>
-                              <w:t>entire Inventory</w:t>
-                            </w:r>
-                          </w:p>
-                        </w:txbxContent>
-                      </wps:txbx>
-                      <wps:bodyPr rot="0" spcFirstLastPara="0" vertOverflow="overflow" horzOverflow="overflow" vert="horz" wrap="square" lIns="91440" tIns="45720" rIns="91440" bIns="45720" numCol="1" spcCol="0" rtlCol="0" fromWordArt="0" anchor="ctr" anchorCtr="0" forceAA="0" compatLnSpc="1">
-                        <a:prstTxWarp prst="textNoShape">
-                          <a:avLst/>
-                        </a:prstTxWarp>
-                        <a:noAutofit/>
-                      </wps:bodyPr>
-                    </wps:wsp>
-                  </a:graphicData>
-                </a:graphic>
-                <wp14:sizeRelH relativeFrom="margin">
-                  <wp14:pctWidth>0</wp14:pctWidth>
-                </wp14:sizeRelH>
-              </wp:anchor>
-            </w:drawing>
-          </mc:Choice>
-          <mc:Fallback>
-            <w:pict>
-              <v:rect w14:anchorId="704CFBC8" id="Rectangle 21" o:spid="_x0000_s1028" style="position:absolute;margin-left:6in;margin-top:116.95pt;width:81pt;height:50.25pt;z-index:251669504;visibility:visible;mso-wrap-style:square;mso-width-percent:0;mso-wrap-distance-left:9pt;mso-wrap-distance-top:0;mso-wrap-distance-right:9pt;mso-wrap-distance-bottom:0;mso-position-horizontal:absolute;mso-position-horizontal-relative:text;mso-position-vertical:absolute;mso-position-vertical-relative:text;mso-width-percent:0;mso-width-relative:margin;v-text-anchor:middle" o:gfxdata="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" fillcolor="#5b9bd5 [3204]" strokecolor="#1f4d78 [1604]" strokeweight="1pt">
-                <v:textbox>
-                  <w:txbxContent>
-                    <w:p>
-                      <w:pPr>
-                        <w:jc w:val="center"/>
-                        <w:rPr>
-                          <w:color w:val="000000" w:themeColor="text1"/>
-                        </w:rPr>
-                      </w:pPr>
-                      <w:r>
-                        <w:rPr>
-                          <w:color w:val="000000" w:themeColor="text1"/>
-                        </w:rPr>
-                        <w:t xml:space="preserve">Search </w:t>
-                      </w:r>
-                      <w:r>
-                        <w:rPr>
-                          <w:color w:val="000000" w:themeColor="text1"/>
-                        </w:rPr>
-                        <w:t>entire Inventory</w:t>
-                      </w:r>
-                    </w:p>
-                  </w:txbxContent>
-                </v:textbox>
-              </v:rect>
-            </w:pict>
-          </mc:Fallback>
-        </mc:AlternateContent>
-      </w:r>
-      <w:r>
-        <w:rPr>
-          <w:rFonts w:ascii="Times New Roman" w:hAnsi="Times New Roman" w:cs="Times New Roman"/>
-          <w:noProof/>
-          <w:sz w:val="24"/>
-          <w:szCs w:val="24"/>
-        </w:rPr>
-        <mc:AlternateContent>
-          <mc:Choice Requires="wps">
-            <w:drawing>
-              <wp:anchor distT="0" distB="0" distL="114300" distR="114300" simplePos="0" relativeHeight="251668480" behindDoc="0" locked="0" layoutInCell="1" allowOverlap="1" wp14:anchorId="2073FF04" wp14:editId="1D0B0D3A">
-                <wp:simplePos x="0" y="0"/>
-                <wp:positionH relativeFrom="column">
-                  <wp:posOffset>4000500</wp:posOffset>
-                </wp:positionH>
-                <wp:positionV relativeFrom="paragraph">
-                  <wp:posOffset>1516380</wp:posOffset>
-                </wp:positionV>
-                <wp:extent cx="1028700" cy="638175"/>
-                <wp:effectExtent l="0" t="0" r="19050" b="28575"/>
-                <wp:wrapNone/>
-                <wp:docPr id="20" name="Rectangle 20"/>
-                <wp:cNvGraphicFramePr/>
-                <a:graphic xmlns:a="http://schemas.openxmlformats.org/drawingml/2006/main">
-                  <a:graphicData uri="http://schemas.microsoft.com/office/word/2010/wordprocessingShape">
-                    <wps:wsp>
-                      <wps:cNvSpPr/>
-                      <wps:spPr>
-                        <a:xfrm>
-                          <a:off x="0" y="0"/>
-                          <a:ext cx="1028700" cy="638175"/>
-                        </a:xfrm>
-                        <a:prstGeom prst="rect">
-                          <a:avLst/>
-                        </a:prstGeom>
-                      </wps:spPr>
-                      <wps:style>
-                        <a:lnRef idx="2">
-                          <a:schemeClr val="accent1">
-                            <a:shade val="50000"/>
-                          </a:schemeClr>
-                        </a:lnRef>
-                        <a:fillRef idx="1">
-                          <a:schemeClr val="accent1"/>
-                        </a:fillRef>
-                        <a:effectRef idx="0">
-                          <a:schemeClr val="accent1"/>
-                        </a:effectRef>
-                        <a:fontRef idx="minor">
-                          <a:schemeClr val="lt1"/>
-                        </a:fontRef>
-                      </wps:style>
-                      <wps:txbx>
-                        <w:txbxContent>
-                          <w:p>
-                            <w:pPr>
-                              <w:jc w:val="center"/>
-                              <w:rPr>
-                                <w:color w:val="000000" w:themeColor="text1"/>
-                              </w:rPr>
-                            </w:pPr>
-                            <w:r>
-                              <w:rPr>
-                                <w:color w:val="000000" w:themeColor="text1"/>
-                              </w:rPr>
-                              <w:t>Search for particular book</w:t>
-                            </w:r>
-                          </w:p>
-                        </w:txbxContent>
-                      </wps:txbx>
-                      <wps:bodyPr rot="0" spcFirstLastPara="0" vertOverflow="overflow" horzOverflow="overflow" vert="horz" wrap="square" lIns="91440" tIns="45720" rIns="91440" bIns="45720" numCol="1" spcCol="0" rtlCol="0" fromWordArt="0" anchor="ctr" anchorCtr="0" forceAA="0" compatLnSpc="1">
-                        <a:prstTxWarp prst="textNoShape">
-                          <a:avLst/>
-                        </a:prstTxWarp>
-                        <a:noAutofit/>
-                      </wps:bodyPr>
-                    </wps:wsp>
-                  </a:graphicData>
-                </a:graphic>
-                <wp14:sizeRelH relativeFrom="margin">
-                  <wp14:pctWidth>0</wp14:pctWidth>
-                </wp14:sizeRelH>
-              </wp:anchor>
-            </w:drawing>
-          </mc:Choice>
-          <mc:Fallback>
-            <w:pict>
-              <v:rect w14:anchorId="2073FF04" id="Rectangle 20" o:spid="_x0000_s1029" style="position:absolute;margin-left:315pt;margin-top:119.4pt;width:81pt;height:50.25pt;z-index:251668480;visibility:visible;mso-wrap-style:square;mso-width-percent:0;mso-wrap-distance-left:9pt;mso-wrap-distance-top:0;mso-wrap-distance-right:9pt;mso-wrap-distance-bottom:0;mso-position-horizontal:absolute;mso-position-horizontal-relative:text;mso-position-vertical:absolute;mso-position-vertical-relative:text;mso-width-percent:0;mso-width-relative:margin;v-text-anchor:middle" o:gfxdata="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" fillcolor="#5b9bd5 [3204]" strokecolor="#1f4d78 [1604]" strokeweight="1pt">
-                <v:textbox>
-                  <w:txbxContent>
-                    <w:p>
-                      <w:pPr>
-                        <w:jc w:val="center"/>
-                        <w:rPr>
-                          <w:color w:val="000000" w:themeColor="text1"/>
-                        </w:rPr>
-                      </w:pPr>
-                      <w:r>
-                        <w:rPr>
-                          <w:color w:val="000000" w:themeColor="text1"/>
-                        </w:rPr>
-                        <w:t>Search for particular book</w:t>
-                      </w:r>
-                    </w:p>
-                  </w:txbxContent>
-                </v:textbox>
-              </v:rect>
-            </w:pict>
-          </mc:Fallback>
-        </mc:AlternateContent>
-      </w:r>
-      <w:r>
-        <w:rPr>
-          <w:rFonts w:ascii="Times New Roman" w:hAnsi="Times New Roman" w:cs="Times New Roman"/>
-          <w:noProof/>
-          <w:sz w:val="24"/>
-          <w:szCs w:val="24"/>
-        </w:rPr>
-        <mc:AlternateContent>
-          <mc:Choice Requires="wps">
-            <w:drawing>
-              <wp:anchor distT="0" distB="0" distL="114300" distR="114300" simplePos="0" relativeHeight="251667456" behindDoc="0" locked="0" layoutInCell="1" allowOverlap="1" wp14:anchorId="4C073C91" wp14:editId="4CAB5FFD">
-                <wp:simplePos x="0" y="0"/>
-                <wp:positionH relativeFrom="column">
-                  <wp:posOffset>2286000</wp:posOffset>
-                </wp:positionH>
-                <wp:positionV relativeFrom="paragraph">
-                  <wp:posOffset>780415</wp:posOffset>
+                  <wp:posOffset>275590</wp:posOffset>
                 </wp:positionV>
                 <wp:extent cx="1257300" cy="638175"/>
                 <wp:effectExtent l="0" t="0" r="19050" b="28575"/>
                 <wp:wrapNone/>
-                <wp:docPr id="7" name="Rectangle 7"/>
+                <wp:docPr id="8" name="Rectangle 8"/>
                 <wp:cNvGraphicFramePr/>
                 <a:graphic xmlns:a="http://schemas.openxmlformats.org/drawingml/2006/main">
                   <a:graphicData uri="http://schemas.microsoft.com/office/word/2010/wordprocessingShape">
@@ -1959,7 +1154,7 @@
                                 <w:sz w:val="28"/>
                                 <w:szCs w:val="28"/>
                               </w:rPr>
-                              <w:t>Lend Books</w:t>
+                              <w:t>Book Transaction</w:t>
                             </w:r>
                           </w:p>
                         </w:txbxContent>
@@ -1984,7 +1179,7 @@
           </mc:Choice>
           <mc:Fallback>
             <w:pict>
-              <v:rect w14:anchorId="4C073C91" id="Rectangle 7" o:spid="_x0000_s1030" style="position:absolute;margin-left:180pt;margin-top:61.45pt;width:99pt;height:50.25pt;z-index:251667456;visibility:visible;mso-wrap-style:square;mso-width-percent:0;mso-height-percent:0;mso-wrap-distance-left:9pt;mso-wrap-distance-top:0;mso-wrap-distance-right:9pt;mso-wrap-distance-bottom:0;mso-position-horizontal:absolute;mso-position-horizontal-relative:text;mso-position-vertical:absolute;mso-position-vertical-relative:text;mso-width-percent:0;mso-height-percent:0;mso-width-relative:margin;mso-height-relative:margin;v-text-anchor:middle" o:gfxdata="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" fillcolor="#5b9bd5 [3204]" strokecolor="#1f4d78 [1604]" strokeweight="1pt">
+              <v:rect w14:anchorId="6DE4D9E5" id="Rectangle 8" o:spid="_x0000_s1028" style="position:absolute;margin-left:171pt;margin-top:21.7pt;width:99pt;height:50.25pt;z-index:251722752;visibility:visible;mso-wrap-style:square;mso-width-percent:0;mso-height-percent:0;mso-wrap-distance-left:9pt;mso-wrap-distance-top:0;mso-wrap-distance-right:9pt;mso-wrap-distance-bottom:0;mso-position-horizontal:absolute;mso-position-horizontal-relative:text;mso-position-vertical:absolute;mso-position-vertical-relative:text;mso-width-percent:0;mso-height-percent:0;mso-width-relative:margin;mso-height-relative:margin;v-text-anchor:middle" o:gfxdata="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" fillcolor="#5b9bd5 [3204]" strokecolor="#1f4d78 [1604]" strokeweight="1pt">
                 <v:textbox>
                   <w:txbxContent>
                     <w:p>
@@ -2002,7 +1197,7 @@
                           <w:sz w:val="28"/>
                           <w:szCs w:val="28"/>
                         </w:rPr>
-                        <w:t>Lend Books</w:t>
+                        <w:t>Book Transaction</w:t>
                       </w:r>
                     </w:p>
                   </w:txbxContent>
@@ -2022,393 +1217,7 @@
         <mc:AlternateContent>
           <mc:Choice Requires="wps">
             <w:drawing>
-              <wp:anchor distT="0" distB="0" distL="114300" distR="114300" simplePos="0" relativeHeight="251666432" behindDoc="0" locked="0" layoutInCell="1" allowOverlap="1" wp14:anchorId="658E5A87" wp14:editId="2133E348">
-                <wp:simplePos x="0" y="0"/>
-                <wp:positionH relativeFrom="column">
-                  <wp:posOffset>2286000</wp:posOffset>
-                </wp:positionH>
-                <wp:positionV relativeFrom="paragraph">
-                  <wp:posOffset>2290385</wp:posOffset>
-                </wp:positionV>
-                <wp:extent cx="1257300" cy="638175"/>
-                <wp:effectExtent l="0" t="0" r="19050" b="28575"/>
-                <wp:wrapNone/>
-                <wp:docPr id="10" name="Rectangle 10"/>
-                <wp:cNvGraphicFramePr/>
-                <a:graphic xmlns:a="http://schemas.openxmlformats.org/drawingml/2006/main">
-                  <a:graphicData uri="http://schemas.microsoft.com/office/word/2010/wordprocessingShape">
-                    <wps:wsp>
-                      <wps:cNvSpPr/>
-                      <wps:spPr>
-                        <a:xfrm>
-                          <a:off x="0" y="0"/>
-                          <a:ext cx="1257300" cy="638175"/>
-                        </a:xfrm>
-                        <a:prstGeom prst="rect">
-                          <a:avLst/>
-                        </a:prstGeom>
-                      </wps:spPr>
-                      <wps:style>
-                        <a:lnRef idx="2">
-                          <a:schemeClr val="accent1">
-                            <a:shade val="50000"/>
-                          </a:schemeClr>
-                        </a:lnRef>
-                        <a:fillRef idx="1">
-                          <a:schemeClr val="accent1"/>
-                        </a:fillRef>
-                        <a:effectRef idx="0">
-                          <a:schemeClr val="accent1"/>
-                        </a:effectRef>
-                        <a:fontRef idx="minor">
-                          <a:schemeClr val="lt1"/>
-                        </a:fontRef>
-                      </wps:style>
-                      <wps:txbx>
-                        <w:txbxContent>
-                          <w:p>
-                            <w:pPr>
-                              <w:jc w:val="center"/>
-                              <w:rPr>
-                                <w:color w:val="000000" w:themeColor="text1"/>
-                                <w:sz w:val="28"/>
-                                <w:szCs w:val="28"/>
-                              </w:rPr>
-                            </w:pPr>
-                            <w:r>
-                              <w:rPr>
-                                <w:color w:val="000000" w:themeColor="text1"/>
-                                <w:sz w:val="28"/>
-                                <w:szCs w:val="28"/>
-                              </w:rPr>
-                              <w:t>Borrower Information</w:t>
-                            </w:r>
-                          </w:p>
-                        </w:txbxContent>
-                      </wps:txbx>
-                      <wps:bodyPr rot="0" spcFirstLastPara="0" vertOverflow="overflow" horzOverflow="overflow" vert="horz" wrap="square" lIns="91440" tIns="45720" rIns="91440" bIns="45720" numCol="1" spcCol="0" rtlCol="0" fromWordArt="0" anchor="ctr" anchorCtr="0" forceAA="0" compatLnSpc="1">
-                        <a:prstTxWarp prst="textNoShape">
-                          <a:avLst/>
-                        </a:prstTxWarp>
-                        <a:noAutofit/>
-                      </wps:bodyPr>
-                    </wps:wsp>
-                  </a:graphicData>
-                </a:graphic>
-                <wp14:sizeRelH relativeFrom="margin">
-                  <wp14:pctWidth>0</wp14:pctWidth>
-                </wp14:sizeRelH>
-                <wp14:sizeRelV relativeFrom="margin">
-                  <wp14:pctHeight>0</wp14:pctHeight>
-                </wp14:sizeRelV>
-              </wp:anchor>
-            </w:drawing>
-          </mc:Choice>
-          <mc:Fallback>
-            <w:pict>
-              <v:rect w14:anchorId="658E5A87" id="Rectangle 10" o:spid="_x0000_s1031" style="position:absolute;margin-left:180pt;margin-top:180.35pt;width:99pt;height:50.25pt;z-index:251666432;visibility:visible;mso-wrap-style:square;mso-width-percent:0;mso-height-percent:0;mso-wrap-distance-left:9pt;mso-wrap-distance-top:0;mso-wrap-distance-right:9pt;mso-wrap-distance-bottom:0;mso-position-horizontal:absolute;mso-position-horizontal-relative:text;mso-position-vertical:absolute;mso-position-vertical-relative:text;mso-width-percent:0;mso-height-percent:0;mso-width-relative:margin;mso-height-relative:margin;v-text-anchor:middle" o:gfxdata="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" fillcolor="#5b9bd5 [3204]" strokecolor="#1f4d78 [1604]" strokeweight="1pt">
-                <v:textbox>
-                  <w:txbxContent>
-                    <w:p>
-                      <w:pPr>
-                        <w:jc w:val="center"/>
-                        <w:rPr>
-                          <w:color w:val="000000" w:themeColor="text1"/>
-                          <w:sz w:val="28"/>
-                          <w:szCs w:val="28"/>
-                        </w:rPr>
-                      </w:pPr>
-                      <w:r>
-                        <w:rPr>
-                          <w:color w:val="000000" w:themeColor="text1"/>
-                          <w:sz w:val="28"/>
-                          <w:szCs w:val="28"/>
-                        </w:rPr>
-                        <w:t>Borrower Information</w:t>
-                      </w:r>
-                    </w:p>
-                  </w:txbxContent>
-                </v:textbox>
-              </v:rect>
-            </w:pict>
-          </mc:Fallback>
-        </mc:AlternateContent>
-      </w:r>
-      <w:r>
-        <w:rPr>
-          <w:rFonts w:ascii="Times New Roman" w:hAnsi="Times New Roman" w:cs="Times New Roman"/>
-          <w:noProof/>
-          <w:sz w:val="24"/>
-          <w:szCs w:val="24"/>
-        </w:rPr>
-        <mc:AlternateContent>
-          <mc:Choice Requires="wps">
-            <w:drawing>
-              <wp:anchor distT="0" distB="0" distL="114300" distR="114300" simplePos="0" relativeHeight="251665408" behindDoc="0" locked="0" layoutInCell="1" allowOverlap="1" wp14:anchorId="5EA30CC2" wp14:editId="302D52E2">
-                <wp:simplePos x="0" y="0"/>
-                <wp:positionH relativeFrom="column">
-                  <wp:posOffset>2286001</wp:posOffset>
-                </wp:positionH>
-                <wp:positionV relativeFrom="paragraph">
-                  <wp:posOffset>1514535</wp:posOffset>
-                </wp:positionV>
-                <wp:extent cx="1257300" cy="638175"/>
-                <wp:effectExtent l="0" t="0" r="19050" b="28575"/>
-                <wp:wrapNone/>
-                <wp:docPr id="9" name="Rectangle 9"/>
-                <wp:cNvGraphicFramePr/>
-                <a:graphic xmlns:a="http://schemas.openxmlformats.org/drawingml/2006/main">
-                  <a:graphicData uri="http://schemas.microsoft.com/office/word/2010/wordprocessingShape">
-                    <wps:wsp>
-                      <wps:cNvSpPr/>
-                      <wps:spPr>
-                        <a:xfrm>
-                          <a:off x="0" y="0"/>
-                          <a:ext cx="1257300" cy="638175"/>
-                        </a:xfrm>
-                        <a:prstGeom prst="rect">
-                          <a:avLst/>
-                        </a:prstGeom>
-                      </wps:spPr>
-                      <wps:style>
-                        <a:lnRef idx="2">
-                          <a:schemeClr val="accent1">
-                            <a:shade val="50000"/>
-                          </a:schemeClr>
-                        </a:lnRef>
-                        <a:fillRef idx="1">
-                          <a:schemeClr val="accent1"/>
-                        </a:fillRef>
-                        <a:effectRef idx="0">
-                          <a:schemeClr val="accent1"/>
-                        </a:effectRef>
-                        <a:fontRef idx="minor">
-                          <a:schemeClr val="lt1"/>
-                        </a:fontRef>
-                      </wps:style>
-                      <wps:txbx>
-                        <w:txbxContent>
-                          <w:p>
-                            <w:pPr>
-                              <w:jc w:val="center"/>
-                              <w:rPr>
-                                <w:color w:val="000000" w:themeColor="text1"/>
-                                <w:sz w:val="28"/>
-                                <w:szCs w:val="28"/>
-                              </w:rPr>
-                            </w:pPr>
-                            <w:r>
-                              <w:rPr>
-                                <w:color w:val="000000" w:themeColor="text1"/>
-                                <w:sz w:val="28"/>
-                                <w:szCs w:val="28"/>
-                              </w:rPr>
-                              <w:t>Book</w:t>
-                            </w:r>
-                            <w:r>
-                              <w:rPr>
-                                <w:color w:val="000000" w:themeColor="text1"/>
-                                <w:sz w:val="28"/>
-                                <w:szCs w:val="28"/>
-                              </w:rPr>
-                              <w:t xml:space="preserve"> Inventory</w:t>
-                            </w:r>
-                          </w:p>
-                        </w:txbxContent>
-                      </wps:txbx>
-                      <wps:bodyPr rot="0" spcFirstLastPara="0" vertOverflow="overflow" horzOverflow="overflow" vert="horz" wrap="square" lIns="91440" tIns="45720" rIns="91440" bIns="45720" numCol="1" spcCol="0" rtlCol="0" fromWordArt="0" anchor="ctr" anchorCtr="0" forceAA="0" compatLnSpc="1">
-                        <a:prstTxWarp prst="textNoShape">
-                          <a:avLst/>
-                        </a:prstTxWarp>
-                        <a:noAutofit/>
-                      </wps:bodyPr>
-                    </wps:wsp>
-                  </a:graphicData>
-                </a:graphic>
-                <wp14:sizeRelH relativeFrom="margin">
-                  <wp14:pctWidth>0</wp14:pctWidth>
-                </wp14:sizeRelH>
-                <wp14:sizeRelV relativeFrom="margin">
-                  <wp14:pctHeight>0</wp14:pctHeight>
-                </wp14:sizeRelV>
-              </wp:anchor>
-            </w:drawing>
-          </mc:Choice>
-          <mc:Fallback>
-            <w:pict>
-              <v:rect w14:anchorId="5EA30CC2" id="Rectangle 9" o:spid="_x0000_s1032" style="position:absolute;margin-left:180pt;margin-top:119.25pt;width:99pt;height:50.25pt;z-index:251665408;visibility:visible;mso-wrap-style:square;mso-width-percent:0;mso-height-percent:0;mso-wrap-distance-left:9pt;mso-wrap-distance-top:0;mso-wrap-distance-right:9pt;mso-wrap-distance-bottom:0;mso-position-horizontal:absolute;mso-position-horizontal-relative:text;mso-position-vertical:absolute;mso-position-vertical-relative:text;mso-width-percent:0;mso-height-percent:0;mso-width-relative:margin;mso-height-relative:margin;v-text-anchor:middle" o:gfxdata="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" fillcolor="#5b9bd5 [3204]" strokecolor="#1f4d78 [1604]" strokeweight="1pt">
-                <v:textbox>
-                  <w:txbxContent>
-                    <w:p>
-                      <w:pPr>
-                        <w:jc w:val="center"/>
-                        <w:rPr>
-                          <w:color w:val="000000" w:themeColor="text1"/>
-                          <w:sz w:val="28"/>
-                          <w:szCs w:val="28"/>
-                        </w:rPr>
-                      </w:pPr>
-                      <w:r>
-                        <w:rPr>
-                          <w:color w:val="000000" w:themeColor="text1"/>
-                          <w:sz w:val="28"/>
-                          <w:szCs w:val="28"/>
-                        </w:rPr>
-                        <w:t>Book</w:t>
-                      </w:r>
-                      <w:r>
-                        <w:rPr>
-                          <w:color w:val="000000" w:themeColor="text1"/>
-                          <w:sz w:val="28"/>
-                          <w:szCs w:val="28"/>
-                        </w:rPr>
-                        <w:t xml:space="preserve"> Inventory</w:t>
-                      </w:r>
-                    </w:p>
-                  </w:txbxContent>
-                </v:textbox>
-              </v:rect>
-            </w:pict>
-          </mc:Fallback>
-        </mc:AlternateContent>
-      </w:r>
-      <w:r>
-        <w:rPr>
-          <w:rFonts w:ascii="Times New Roman" w:hAnsi="Times New Roman" w:cs="Times New Roman"/>
-          <w:noProof/>
-          <w:sz w:val="24"/>
-          <w:szCs w:val="24"/>
-        </w:rPr>
-        <mc:AlternateContent>
-          <mc:Choice Requires="wps">
-            <w:drawing>
-              <wp:anchor distT="0" distB="0" distL="114300" distR="114300" simplePos="0" relativeHeight="251664384" behindDoc="0" locked="0" layoutInCell="1" allowOverlap="1" wp14:anchorId="55D16ADD" wp14:editId="5DFD740E">
-                <wp:simplePos x="0" y="0"/>
-                <wp:positionH relativeFrom="column">
-                  <wp:posOffset>2286001</wp:posOffset>
-                </wp:positionH>
-                <wp:positionV relativeFrom="paragraph">
-                  <wp:posOffset>-3714</wp:posOffset>
-                </wp:positionV>
-                <wp:extent cx="1257300" cy="638175"/>
-                <wp:effectExtent l="0" t="0" r="19050" b="28575"/>
-                <wp:wrapNone/>
-                <wp:docPr id="6" name="Rectangle 6"/>
-                <wp:cNvGraphicFramePr/>
-                <a:graphic xmlns:a="http://schemas.openxmlformats.org/drawingml/2006/main">
-                  <a:graphicData uri="http://schemas.microsoft.com/office/word/2010/wordprocessingShape">
-                    <wps:wsp>
-                      <wps:cNvSpPr/>
-                      <wps:spPr>
-                        <a:xfrm>
-                          <a:off x="0" y="0"/>
-                          <a:ext cx="1257300" cy="638175"/>
-                        </a:xfrm>
-                        <a:prstGeom prst="rect">
-                          <a:avLst/>
-                        </a:prstGeom>
-                      </wps:spPr>
-                      <wps:style>
-                        <a:lnRef idx="2">
-                          <a:schemeClr val="accent1">
-                            <a:shade val="50000"/>
-                          </a:schemeClr>
-                        </a:lnRef>
-                        <a:fillRef idx="1">
-                          <a:schemeClr val="accent1"/>
-                        </a:fillRef>
-                        <a:effectRef idx="0">
-                          <a:schemeClr val="accent1"/>
-                        </a:effectRef>
-                        <a:fontRef idx="minor">
-                          <a:schemeClr val="lt1"/>
-                        </a:fontRef>
-                      </wps:style>
-                      <wps:txbx>
-                        <w:txbxContent>
-                          <w:p>
-                            <w:pPr>
-                              <w:jc w:val="center"/>
-                              <w:rPr>
-                                <w:rFonts w:cstheme="minorHAnsi"/>
-                                <w:color w:val="000000" w:themeColor="text1"/>
-                                <w:sz w:val="28"/>
-                                <w:szCs w:val="28"/>
-                              </w:rPr>
-                            </w:pPr>
-                            <w:r>
-                              <w:rPr>
-                                <w:rFonts w:cstheme="minorHAnsi"/>
-                                <w:color w:val="000000" w:themeColor="text1"/>
-                                <w:sz w:val="28"/>
-                                <w:szCs w:val="28"/>
-                              </w:rPr>
-                              <w:t>Return Books</w:t>
-                            </w:r>
-                          </w:p>
-                        </w:txbxContent>
-                      </wps:txbx>
-                      <wps:bodyPr rot="0" spcFirstLastPara="0" vertOverflow="overflow" horzOverflow="overflow" vert="horz" wrap="square" lIns="91440" tIns="45720" rIns="91440" bIns="45720" numCol="1" spcCol="0" rtlCol="0" fromWordArt="0" anchor="ctr" anchorCtr="0" forceAA="0" compatLnSpc="1">
-                        <a:prstTxWarp prst="textNoShape">
-                          <a:avLst/>
-                        </a:prstTxWarp>
-                        <a:noAutofit/>
-                      </wps:bodyPr>
-                    </wps:wsp>
-                  </a:graphicData>
-                </a:graphic>
-                <wp14:sizeRelH relativeFrom="margin">
-                  <wp14:pctWidth>0</wp14:pctWidth>
-                </wp14:sizeRelH>
-                <wp14:sizeRelV relativeFrom="margin">
-                  <wp14:pctHeight>0</wp14:pctHeight>
-                </wp14:sizeRelV>
-              </wp:anchor>
-            </w:drawing>
-          </mc:Choice>
-          <mc:Fallback>
-            <w:pict>
-              <v:rect w14:anchorId="55D16ADD" id="Rectangle 6" o:spid="_x0000_s1033" style="position:absolute;margin-left:180pt;margin-top:-.3pt;width:99pt;height:50.25pt;z-index:251664384;visibility:visible;mso-wrap-style:square;mso-width-percent:0;mso-height-percent:0;mso-wrap-distance-left:9pt;mso-wrap-distance-top:0;mso-wrap-distance-right:9pt;mso-wrap-distance-bottom:0;mso-position-horizontal:absolute;mso-position-horizontal-relative:text;mso-position-vertical:absolute;mso-position-vertical-relative:text;mso-width-percent:0;mso-height-percent:0;mso-width-relative:margin;mso-height-relative:margin;v-text-anchor:middle" o:gfxdata="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" fillcolor="#5b9bd5 [3204]" strokecolor="#1f4d78 [1604]" strokeweight="1pt">
-                <v:textbox>
-                  <w:txbxContent>
-                    <w:p>
-                      <w:pPr>
-                        <w:jc w:val="center"/>
-                        <w:rPr>
-                          <w:rFonts w:cstheme="minorHAnsi"/>
-                          <w:color w:val="000000" w:themeColor="text1"/>
-                          <w:sz w:val="28"/>
-                          <w:szCs w:val="28"/>
-                        </w:rPr>
-                      </w:pPr>
-                      <w:r>
-                        <w:rPr>
-                          <w:rFonts w:cstheme="minorHAnsi"/>
-                          <w:color w:val="000000" w:themeColor="text1"/>
-                          <w:sz w:val="28"/>
-                          <w:szCs w:val="28"/>
-                        </w:rPr>
-                        <w:t>Return Books</w:t>
-                      </w:r>
-                    </w:p>
-                  </w:txbxContent>
-                </v:textbox>
-              </v:rect>
-            </w:pict>
-          </mc:Fallback>
-        </mc:AlternateContent>
-      </w:r>
-      <w:r>
-        <w:rPr>
-          <w:rFonts w:ascii="Times New Roman" w:hAnsi="Times New Roman" w:cs="Times New Roman"/>
-          <w:noProof/>
-          <w:sz w:val="24"/>
-          <w:szCs w:val="24"/>
-        </w:rPr>
-        <mc:AlternateContent>
-          <mc:Choice Requires="wps">
-            <w:drawing>
-              <wp:anchor distT="0" distB="0" distL="114300" distR="114300" simplePos="0" relativeHeight="251659264" behindDoc="0" locked="0" layoutInCell="1" allowOverlap="1" wp14:anchorId="5F5A19C5" wp14:editId="1E9B8EDC">
+              <wp:anchor distT="0" distB="0" distL="114300" distR="114300" simplePos="0" relativeHeight="251659264" behindDoc="0" locked="0" layoutInCell="1" allowOverlap="1" wp14:anchorId="5F5A19C5" wp14:editId="4D604051">
                 <wp:simplePos x="0" y="0"/>
                 <wp:positionH relativeFrom="column">
                   <wp:posOffset>8255</wp:posOffset>
@@ -2510,7 +1319,7 @@
           </mc:Choice>
           <mc:Fallback>
             <w:pict>
-              <v:rect w14:anchorId="5F5A19C5" id="Rectangle 1" o:spid="_x0000_s1034" style="position:absolute;margin-left:.65pt;margin-top:47.3pt;width:103.2pt;height:125.6pt;z-index:251659264;visibility:visible;mso-wrap-style:square;mso-width-percent:0;mso-height-percent:0;mso-wrap-distance-left:9pt;mso-wrap-distance-top:0;mso-wrap-distance-right:9pt;mso-wrap-distance-bottom:0;mso-position-horizontal:absolute;mso-position-horizontal-relative:text;mso-position-vertical:absolute;mso-position-vertical-relative:text;mso-width-percent:0;mso-height-percent:0;mso-width-relative:margin;mso-height-relative:margin;v-text-anchor:middle" o:gfxdata="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" fillcolor="white [3201]" strokecolor="#70ad47 [3209]" strokeweight="1pt">
+              <v:rect w14:anchorId="5F5A19C5" id="Rectangle 1" o:spid="_x0000_s1029" style="position:absolute;margin-left:.65pt;margin-top:47.3pt;width:103.2pt;height:125.6pt;z-index:251659264;visibility:visible;mso-wrap-style:square;mso-width-percent:0;mso-height-percent:0;mso-wrap-distance-left:9pt;mso-wrap-distance-top:0;mso-wrap-distance-right:9pt;mso-wrap-distance-bottom:0;mso-position-horizontal:absolute;mso-position-horizontal-relative:text;mso-position-vertical:absolute;mso-position-vertical-relative:text;mso-width-percent:0;mso-height-percent:0;mso-width-relative:margin;mso-height-relative:margin;v-text-anchor:middle" o:gfxdata="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" fillcolor="white [3201]" strokecolor="#70ad47 [3209]" strokeweight="1pt">
                 <v:textbox>
                   <w:txbxContent>
                     <w:p>
@@ -2567,51 +1376,6 @@
           <w:szCs w:val="24"/>
         </w:rPr>
       </w:pPr>
-    </w:p>
-    <w:p>
-      <w:pPr>
-        <w:rPr>
-          <w:rFonts w:ascii="Times New Roman" w:hAnsi="Times New Roman" w:cs="Times New Roman"/>
-          <w:sz w:val="24"/>
-          <w:szCs w:val="24"/>
-        </w:rPr>
-      </w:pPr>
-    </w:p>
-    <w:p>
-      <w:pPr>
-        <w:rPr>
-          <w:rFonts w:ascii="Times New Roman" w:hAnsi="Times New Roman" w:cs="Times New Roman"/>
-          <w:sz w:val="24"/>
-          <w:szCs w:val="24"/>
-        </w:rPr>
-      </w:pPr>
-    </w:p>
-    <w:p>
-      <w:pPr>
-        <w:rPr>
-          <w:rFonts w:ascii="Times New Roman" w:hAnsi="Times New Roman" w:cs="Times New Roman"/>
-          <w:sz w:val="24"/>
-          <w:szCs w:val="24"/>
-        </w:rPr>
-      </w:pPr>
-    </w:p>
-    <w:p>
-      <w:pPr>
-        <w:rPr>
-          <w:rFonts w:ascii="Times New Roman" w:hAnsi="Times New Roman" w:cs="Times New Roman"/>
-          <w:sz w:val="24"/>
-          <w:szCs w:val="24"/>
-        </w:rPr>
-      </w:pPr>
-    </w:p>
-    <w:p>
-      <w:pPr>
-        <w:rPr>
-          <w:rFonts w:ascii="Times New Roman" w:hAnsi="Times New Roman" w:cs="Times New Roman"/>
-          <w:sz w:val="24"/>
-          <w:szCs w:val="24"/>
-        </w:rPr>
-      </w:pPr>
       <w:r>
         <w:rPr>
           <w:rFonts w:ascii="Times New Roman" w:hAnsi="Times New Roman" w:cs="Times New Roman"/>
@@ -2622,18 +1386,91 @@
         <mc:AlternateContent>
           <mc:Choice Requires="wps">
             <w:drawing>
-              <wp:anchor distT="0" distB="0" distL="114300" distR="114300" simplePos="0" relativeHeight="251681792" behindDoc="0" locked="0" layoutInCell="1" allowOverlap="1" wp14:anchorId="1E43EC9A" wp14:editId="688C647A">
+              <wp:anchor distT="0" distB="0" distL="114300" distR="114300" simplePos="0" relativeHeight="251725824" behindDoc="0" locked="0" layoutInCell="1" allowOverlap="1" wp14:anchorId="400F22D0" wp14:editId="12EEFBF5">
                 <wp:simplePos x="0" y="0"/>
                 <wp:positionH relativeFrom="column">
-                  <wp:posOffset>5029200</wp:posOffset>
+                  <wp:posOffset>5105400</wp:posOffset>
                 </wp:positionH>
                 <wp:positionV relativeFrom="paragraph">
-                  <wp:posOffset>650240</wp:posOffset>
+                  <wp:posOffset>304800</wp:posOffset>
+                </wp:positionV>
+                <wp:extent cx="342900" cy="0"/>
+                <wp:effectExtent l="0" t="76200" r="19050" b="95250"/>
+                <wp:wrapNone/>
+                <wp:docPr id="12" name="Straight Arrow Connector 12"/>
+                <wp:cNvGraphicFramePr/>
+                <a:graphic xmlns:a="http://schemas.openxmlformats.org/drawingml/2006/main">
+                  <a:graphicData uri="http://schemas.microsoft.com/office/word/2010/wordprocessingShape">
+                    <wps:wsp>
+                      <wps:cNvCnPr/>
+                      <wps:spPr>
+                        <a:xfrm>
+                          <a:off x="0" y="0"/>
+                          <a:ext cx="342900" cy="0"/>
+                        </a:xfrm>
+                        <a:prstGeom prst="straightConnector1">
+                          <a:avLst/>
+                        </a:prstGeom>
+                        <a:ln>
+                          <a:tailEnd type="triangle"/>
+                        </a:ln>
+                      </wps:spPr>
+                      <wps:style>
+                        <a:lnRef idx="1">
+                          <a:schemeClr val="dk1"/>
+                        </a:lnRef>
+                        <a:fillRef idx="0">
+                          <a:schemeClr val="dk1"/>
+                        </a:fillRef>
+                        <a:effectRef idx="0">
+                          <a:schemeClr val="dk1"/>
+                        </a:effectRef>
+                        <a:fontRef idx="minor">
+                          <a:schemeClr val="tx1"/>
+                        </a:fontRef>
+                      </wps:style>
+                      <wps:bodyPr/>
+                    </wps:wsp>
+                  </a:graphicData>
+                </a:graphic>
+              </wp:anchor>
+            </w:drawing>
+          </mc:Choice>
+          <mc:Fallback>
+            <w:pict>
+              <v:shapetype w14:anchorId="312F40BD" id="_x0000_t32" coordsize="21600,21600" o:spt="32" o:oned="t" path="m,l21600,21600e" filled="f">
+                <v:path arrowok="t" fillok="f" o:connecttype="none"/>
+                <o:lock v:ext="edit" shapetype="t"/>
+              </v:shapetype>
+              <v:shape id="Straight Arrow Connector 12" o:spid="_x0000_s1026" type="#_x0000_t32" style="position:absolute;margin-left:402pt;margin-top:24pt;width:27pt;height:0;z-index:251725824;visibility:visible;mso-wrap-style:square;mso-wrap-distance-left:9pt;mso-wrap-distance-top:0;mso-wrap-distance-right:9pt;mso-wrap-distance-bottom:0;mso-position-horizontal:absolute;mso-position-horizontal-relative:text;mso-position-vertical:absolute;mso-position-vertical-relative:text" o:gfxdata="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" strokecolor="black [3200]" strokeweight=".5pt">
+                <v:stroke endarrow="block" joinstyle="miter"/>
+              </v:shape>
+            </w:pict>
+          </mc:Fallback>
+        </mc:AlternateContent>
+      </w:r>
+      <w:r>
+        <w:rPr>
+          <w:rFonts w:ascii="Times New Roman" w:hAnsi="Times New Roman" w:cs="Times New Roman"/>
+          <w:noProof/>
+          <w:sz w:val="24"/>
+          <w:szCs w:val="24"/>
+        </w:rPr>
+        <mc:AlternateContent>
+          <mc:Choice Requires="wps">
+            <w:drawing>
+              <wp:anchor distT="0" distB="0" distL="114300" distR="114300" simplePos="0" relativeHeight="251724800" behindDoc="0" locked="0" layoutInCell="1" allowOverlap="1" wp14:anchorId="17AAA44D" wp14:editId="7C352504">
+                <wp:simplePos x="0" y="0"/>
+                <wp:positionH relativeFrom="column">
+                  <wp:posOffset>3457575</wp:posOffset>
+                </wp:positionH>
+                <wp:positionV relativeFrom="paragraph">
+                  <wp:posOffset>271780</wp:posOffset>
                 </wp:positionV>
                 <wp:extent cx="457200" cy="0"/>
                 <wp:effectExtent l="0" t="76200" r="19050" b="95250"/>
                 <wp:wrapNone/>
-                <wp:docPr id="55" name="Straight Arrow Connector 55"/>
+                <wp:docPr id="11" name="Straight Arrow Connector 11"/>
                 <wp:cNvGraphicFramePr/>
                 <a:graphic xmlns:a="http://schemas.openxmlformats.org/drawingml/2006/main">
                   <a:graphicData uri="http://schemas.microsoft.com/office/word/2010/wordprocessingShape">
@@ -2669,18 +1506,35 @@
                     </wps:wsp>
                   </a:graphicData>
                 </a:graphic>
+                <wp14:sizeRelH relativeFrom="margin">
+                  <wp14:pctWidth>0</wp14:pctWidth>
+                </wp14:sizeRelH>
+                <wp14:sizeRelV relativeFrom="margin">
+                  <wp14:pctHeight>0</wp14:pctHeight>
+                </wp14:sizeRelV>
               </wp:anchor>
             </w:drawing>
           </mc:Choice>
           <mc:Fallback>
             <w:pict>
-              <v:shape w14:anchorId="25709E8E" id="Straight Arrow Connector 55" o:spid="_x0000_s1026" type="#_x0000_t32" style="position:absolute;margin-left:396pt;margin-top:51.2pt;width:36pt;height:0;z-index:251681792;visibility:visible;mso-wrap-style:square;mso-wrap-distance-left:9pt;mso-wrap-distance-top:0;mso-wrap-distance-right:9pt;mso-wrap-distance-bottom:0;mso-position-horizontal:absolute;mso-position-horizontal-relative:text;mso-position-vertical:absolute;mso-position-vertical-relative:text" o:gfxdata="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" strokecolor="black [3200]" strokeweight=".5pt">
+              <v:shape w14:anchorId="0ACAB311" id="Straight Arrow Connector 11" o:spid="_x0000_s1026" type="#_x0000_t32" style="position:absolute;margin-left:272.25pt;margin-top:21.4pt;width:36pt;height:0;z-index:251724800;visibility:visible;mso-wrap-style:square;mso-width-percent:0;mso-height-percent:0;mso-wrap-distance-left:9pt;mso-wrap-distance-top:0;mso-wrap-distance-right:9pt;mso-wrap-distance-bottom:0;mso-position-horizontal:absolute;mso-position-horizontal-relative:text;mso-position-vertical:absolute;mso-position-vertical-relative:text;mso-width-percent:0;mso-height-percent:0;mso-width-relative:margin;mso-height-relative:margin" o:gfxdata="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" strokecolor="black [3200]" strokeweight=".5pt">
                 <v:stroke endarrow="block" joinstyle="miter"/>
               </v:shape>
             </w:pict>
           </mc:Fallback>
         </mc:AlternateContent>
       </w:r>
+    </w:p>
+    <w:p>
+      <w:pPr>
+        <w:rPr>
+          <w:rFonts w:ascii="Times New Roman" w:hAnsi="Times New Roman" w:cs="Times New Roman"/>
+          <w:sz w:val="24"/>
+          <w:szCs w:val="24"/>
+        </w:rPr>
+      </w:pPr>
+      <w:bookmarkStart w:id="0" w:name="_GoBack"/>
+      <w:bookmarkEnd w:id="0"/>
       <w:r>
         <w:rPr>
           <w:rFonts w:ascii="Times New Roman" w:hAnsi="Times New Roman" w:cs="Times New Roman"/>
@@ -2691,18 +1545,495 @@
         <mc:AlternateContent>
           <mc:Choice Requires="wps">
             <w:drawing>
-              <wp:anchor distT="0" distB="0" distL="114300" distR="114300" simplePos="0" relativeHeight="251680768" behindDoc="0" locked="0" layoutInCell="1" allowOverlap="1" wp14:anchorId="00BC6FFE" wp14:editId="0CA7F404">
+              <wp:anchor distT="0" distB="0" distL="114300" distR="114300" simplePos="0" relativeHeight="251661312" behindDoc="0" locked="0" layoutInCell="1" allowOverlap="1" wp14:anchorId="5F3234A3" wp14:editId="0679D602">
                 <wp:simplePos x="0" y="0"/>
                 <wp:positionH relativeFrom="column">
-                  <wp:posOffset>3543300</wp:posOffset>
+                  <wp:posOffset>1343025</wp:posOffset>
                 </wp:positionH>
                 <wp:positionV relativeFrom="paragraph">
-                  <wp:posOffset>650240</wp:posOffset>
+                  <wp:posOffset>156210</wp:posOffset>
+                </wp:positionV>
+                <wp:extent cx="714375" cy="45719"/>
+                <wp:effectExtent l="0" t="57150" r="28575" b="50165"/>
+                <wp:wrapNone/>
+                <wp:docPr id="3" name="Straight Arrow Connector 3"/>
+                <wp:cNvGraphicFramePr/>
+                <a:graphic xmlns:a="http://schemas.openxmlformats.org/drawingml/2006/main">
+                  <a:graphicData uri="http://schemas.microsoft.com/office/word/2010/wordprocessingShape">
+                    <wps:wsp>
+                      <wps:cNvCnPr/>
+                      <wps:spPr>
+                        <a:xfrm flipV="1">
+                          <a:off x="0" y="0"/>
+                          <a:ext cx="714375" cy="45719"/>
+                        </a:xfrm>
+                        <a:prstGeom prst="straightConnector1">
+                          <a:avLst/>
+                        </a:prstGeom>
+                        <a:ln>
+                          <a:tailEnd type="triangle"/>
+                        </a:ln>
+                      </wps:spPr>
+                      <wps:style>
+                        <a:lnRef idx="1">
+                          <a:schemeClr val="dk1"/>
+                        </a:lnRef>
+                        <a:fillRef idx="0">
+                          <a:schemeClr val="dk1"/>
+                        </a:fillRef>
+                        <a:effectRef idx="0">
+                          <a:schemeClr val="dk1"/>
+                        </a:effectRef>
+                        <a:fontRef idx="minor">
+                          <a:schemeClr val="tx1"/>
+                        </a:fontRef>
+                      </wps:style>
+                      <wps:bodyPr/>
+                    </wps:wsp>
+                  </a:graphicData>
+                </a:graphic>
+                <wp14:sizeRelH relativeFrom="margin">
+                  <wp14:pctWidth>0</wp14:pctWidth>
+                </wp14:sizeRelH>
+                <wp14:sizeRelV relativeFrom="margin">
+                  <wp14:pctHeight>0</wp14:pctHeight>
+                </wp14:sizeRelV>
+              </wp:anchor>
+            </w:drawing>
+          </mc:Choice>
+          <mc:Fallback>
+            <w:pict>
+              <v:shape w14:anchorId="13037259" id="Straight Arrow Connector 3" o:spid="_x0000_s1026" type="#_x0000_t32" style="position:absolute;margin-left:105.75pt;margin-top:12.3pt;width:56.25pt;height:3.6pt;flip:y;z-index:251661312;visibility:visible;mso-wrap-style:square;mso-width-percent:0;mso-height-percent:0;mso-wrap-distance-left:9pt;mso-wrap-distance-top:0;mso-wrap-distance-right:9pt;mso-wrap-distance-bottom:0;mso-position-horizontal:absolute;mso-position-horizontal-relative:text;mso-position-vertical:absolute;mso-position-vertical-relative:text;mso-width-percent:0;mso-height-percent:0;mso-width-relative:margin;mso-height-relative:margin" o:gfxdata="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" strokecolor="black [3200]" strokeweight=".5pt">
+                <v:stroke endarrow="block" joinstyle="miter"/>
+              </v:shape>
+            </w:pict>
+          </mc:Fallback>
+        </mc:AlternateContent>
+      </w:r>
+    </w:p>
+    <w:p>
+      <w:pPr>
+        <w:rPr>
+          <w:rFonts w:ascii="Times New Roman" w:hAnsi="Times New Roman" w:cs="Times New Roman"/>
+          <w:sz w:val="24"/>
+          <w:szCs w:val="24"/>
+        </w:rPr>
+      </w:pPr>
+      <w:r>
+        <w:rPr>
+          <w:rFonts w:ascii="Times New Roman" w:hAnsi="Times New Roman" w:cs="Times New Roman"/>
+          <w:noProof/>
+          <w:sz w:val="24"/>
+          <w:szCs w:val="24"/>
+        </w:rPr>
+        <mc:AlternateContent>
+          <mc:Choice Requires="wps">
+            <w:drawing>
+              <wp:anchor distT="0" distB="0" distL="114300" distR="114300" simplePos="0" relativeHeight="251668480" behindDoc="0" locked="0" layoutInCell="1" allowOverlap="1" wp14:anchorId="2073FF04" wp14:editId="2EBAA727">
+                <wp:simplePos x="0" y="0"/>
+                <wp:positionH relativeFrom="column">
+                  <wp:posOffset>4000500</wp:posOffset>
+                </wp:positionH>
+                <wp:positionV relativeFrom="paragraph">
+                  <wp:posOffset>216535</wp:posOffset>
+                </wp:positionV>
+                <wp:extent cx="1028700" cy="638175"/>
+                <wp:effectExtent l="0" t="0" r="19050" b="28575"/>
+                <wp:wrapNone/>
+                <wp:docPr id="20" name="Rectangle 20"/>
+                <wp:cNvGraphicFramePr/>
+                <a:graphic xmlns:a="http://schemas.openxmlformats.org/drawingml/2006/main">
+                  <a:graphicData uri="http://schemas.microsoft.com/office/word/2010/wordprocessingShape">
+                    <wps:wsp>
+                      <wps:cNvSpPr/>
+                      <wps:spPr>
+                        <a:xfrm>
+                          <a:off x="0" y="0"/>
+                          <a:ext cx="1028700" cy="638175"/>
+                        </a:xfrm>
+                        <a:prstGeom prst="rect">
+                          <a:avLst/>
+                        </a:prstGeom>
+                      </wps:spPr>
+                      <wps:style>
+                        <a:lnRef idx="2">
+                          <a:schemeClr val="accent1">
+                            <a:shade val="50000"/>
+                          </a:schemeClr>
+                        </a:lnRef>
+                        <a:fillRef idx="1">
+                          <a:schemeClr val="accent1"/>
+                        </a:fillRef>
+                        <a:effectRef idx="0">
+                          <a:schemeClr val="accent1"/>
+                        </a:effectRef>
+                        <a:fontRef idx="minor">
+                          <a:schemeClr val="lt1"/>
+                        </a:fontRef>
+                      </wps:style>
+                      <wps:txbx>
+                        <w:txbxContent>
+                          <w:p>
+                            <w:pPr>
+                              <w:jc w:val="center"/>
+                              <w:rPr>
+                                <w:color w:val="000000" w:themeColor="text1"/>
+                              </w:rPr>
+                            </w:pPr>
+                            <w:r>
+                              <w:rPr>
+                                <w:color w:val="000000" w:themeColor="text1"/>
+                              </w:rPr>
+                              <w:t>Search for particular book</w:t>
+                            </w:r>
+                          </w:p>
+                        </w:txbxContent>
+                      </wps:txbx>
+                      <wps:bodyPr rot="0" spcFirstLastPara="0" vertOverflow="overflow" horzOverflow="overflow" vert="horz" wrap="square" lIns="91440" tIns="45720" rIns="91440" bIns="45720" numCol="1" spcCol="0" rtlCol="0" fromWordArt="0" anchor="ctr" anchorCtr="0" forceAA="0" compatLnSpc="1">
+                        <a:prstTxWarp prst="textNoShape">
+                          <a:avLst/>
+                        </a:prstTxWarp>
+                        <a:noAutofit/>
+                      </wps:bodyPr>
+                    </wps:wsp>
+                  </a:graphicData>
+                </a:graphic>
+                <wp14:sizeRelH relativeFrom="margin">
+                  <wp14:pctWidth>0</wp14:pctWidth>
+                </wp14:sizeRelH>
+              </wp:anchor>
+            </w:drawing>
+          </mc:Choice>
+          <mc:Fallback>
+            <w:pict>
+              <v:rect w14:anchorId="2073FF04" id="Rectangle 20" o:spid="_x0000_s1030" style="position:absolute;margin-left:315pt;margin-top:17.05pt;width:81pt;height:50.25pt;z-index:251668480;visibility:visible;mso-wrap-style:square;mso-width-percent:0;mso-wrap-distance-left:9pt;mso-wrap-distance-top:0;mso-wrap-distance-right:9pt;mso-wrap-distance-bottom:0;mso-position-horizontal:absolute;mso-position-horizontal-relative:text;mso-position-vertical:absolute;mso-position-vertical-relative:text;mso-width-percent:0;mso-width-relative:margin;v-text-anchor:middle" o:gfxdata="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" fillcolor="#5b9bd5 [3204]" strokecolor="#1f4d78 [1604]" strokeweight="1pt">
+                <v:textbox>
+                  <w:txbxContent>
+                    <w:p>
+                      <w:pPr>
+                        <w:jc w:val="center"/>
+                        <w:rPr>
+                          <w:color w:val="000000" w:themeColor="text1"/>
+                        </w:rPr>
+                      </w:pPr>
+                      <w:r>
+                        <w:rPr>
+                          <w:color w:val="000000" w:themeColor="text1"/>
+                        </w:rPr>
+                        <w:t>Search for particular book</w:t>
+                      </w:r>
+                    </w:p>
+                  </w:txbxContent>
+                </v:textbox>
+              </v:rect>
+            </w:pict>
+          </mc:Fallback>
+        </mc:AlternateContent>
+      </w:r>
+      <w:r>
+        <w:rPr>
+          <w:rFonts w:ascii="Times New Roman" w:hAnsi="Times New Roman" w:cs="Times New Roman"/>
+          <w:noProof/>
+          <w:sz w:val="24"/>
+          <w:szCs w:val="24"/>
+        </w:rPr>
+        <mc:AlternateContent>
+          <mc:Choice Requires="wps">
+            <w:drawing>
+              <wp:anchor distT="0" distB="0" distL="114300" distR="114300" simplePos="0" relativeHeight="251665408" behindDoc="0" locked="0" layoutInCell="1" allowOverlap="1" wp14:anchorId="5EA30CC2" wp14:editId="6C68547A">
+                <wp:simplePos x="0" y="0"/>
+                <wp:positionH relativeFrom="column">
+                  <wp:posOffset>2181225</wp:posOffset>
+                </wp:positionH>
+                <wp:positionV relativeFrom="paragraph">
+                  <wp:posOffset>224155</wp:posOffset>
+                </wp:positionV>
+                <wp:extent cx="1257300" cy="638175"/>
+                <wp:effectExtent l="0" t="0" r="19050" b="28575"/>
+                <wp:wrapNone/>
+                <wp:docPr id="9" name="Rectangle 9"/>
+                <wp:cNvGraphicFramePr/>
+                <a:graphic xmlns:a="http://schemas.openxmlformats.org/drawingml/2006/main">
+                  <a:graphicData uri="http://schemas.microsoft.com/office/word/2010/wordprocessingShape">
+                    <wps:wsp>
+                      <wps:cNvSpPr/>
+                      <wps:spPr>
+                        <a:xfrm>
+                          <a:off x="0" y="0"/>
+                          <a:ext cx="1257300" cy="638175"/>
+                        </a:xfrm>
+                        <a:prstGeom prst="rect">
+                          <a:avLst/>
+                        </a:prstGeom>
+                      </wps:spPr>
+                      <wps:style>
+                        <a:lnRef idx="2">
+                          <a:schemeClr val="accent1">
+                            <a:shade val="50000"/>
+                          </a:schemeClr>
+                        </a:lnRef>
+                        <a:fillRef idx="1">
+                          <a:schemeClr val="accent1"/>
+                        </a:fillRef>
+                        <a:effectRef idx="0">
+                          <a:schemeClr val="accent1"/>
+                        </a:effectRef>
+                        <a:fontRef idx="minor">
+                          <a:schemeClr val="lt1"/>
+                        </a:fontRef>
+                      </wps:style>
+                      <wps:txbx>
+                        <w:txbxContent>
+                          <w:p>
+                            <w:pPr>
+                              <w:jc w:val="center"/>
+                              <w:rPr>
+                                <w:color w:val="000000" w:themeColor="text1"/>
+                                <w:sz w:val="28"/>
+                                <w:szCs w:val="28"/>
+                              </w:rPr>
+                            </w:pPr>
+                            <w:r>
+                              <w:rPr>
+                                <w:color w:val="000000" w:themeColor="text1"/>
+                                <w:sz w:val="28"/>
+                                <w:szCs w:val="28"/>
+                              </w:rPr>
+                              <w:t>Book</w:t>
+                            </w:r>
+                            <w:r>
+                              <w:rPr>
+                                <w:color w:val="000000" w:themeColor="text1"/>
+                                <w:sz w:val="28"/>
+                                <w:szCs w:val="28"/>
+                              </w:rPr>
+                              <w:t xml:space="preserve"> Inventory</w:t>
+                            </w:r>
+                          </w:p>
+                        </w:txbxContent>
+                      </wps:txbx>
+                      <wps:bodyPr rot="0" spcFirstLastPara="0" vertOverflow="overflow" horzOverflow="overflow" vert="horz" wrap="square" lIns="91440" tIns="45720" rIns="91440" bIns="45720" numCol="1" spcCol="0" rtlCol="0" fromWordArt="0" anchor="ctr" anchorCtr="0" forceAA="0" compatLnSpc="1">
+                        <a:prstTxWarp prst="textNoShape">
+                          <a:avLst/>
+                        </a:prstTxWarp>
+                        <a:noAutofit/>
+                      </wps:bodyPr>
+                    </wps:wsp>
+                  </a:graphicData>
+                </a:graphic>
+                <wp14:sizeRelH relativeFrom="margin">
+                  <wp14:pctWidth>0</wp14:pctWidth>
+                </wp14:sizeRelH>
+                <wp14:sizeRelV relativeFrom="margin">
+                  <wp14:pctHeight>0</wp14:pctHeight>
+                </wp14:sizeRelV>
+              </wp:anchor>
+            </w:drawing>
+          </mc:Choice>
+          <mc:Fallback>
+            <w:pict>
+              <v:rect w14:anchorId="5EA30CC2" id="Rectangle 9" o:spid="_x0000_s1031" style="position:absolute;margin-left:171.75pt;margin-top:17.65pt;width:99pt;height:50.25pt;z-index:251665408;visibility:visible;mso-wrap-style:square;mso-width-percent:0;mso-height-percent:0;mso-wrap-distance-left:9pt;mso-wrap-distance-top:0;mso-wrap-distance-right:9pt;mso-wrap-distance-bottom:0;mso-position-horizontal:absolute;mso-position-horizontal-relative:text;mso-position-vertical:absolute;mso-position-vertical-relative:text;mso-width-percent:0;mso-height-percent:0;mso-width-relative:margin;mso-height-relative:margin;v-text-anchor:middle" o:gfxdata="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" fillcolor="#5b9bd5 [3204]" strokecolor="#1f4d78 [1604]" strokeweight="1pt">
+                <v:textbox>
+                  <w:txbxContent>
+                    <w:p>
+                      <w:pPr>
+                        <w:jc w:val="center"/>
+                        <w:rPr>
+                          <w:color w:val="000000" w:themeColor="text1"/>
+                          <w:sz w:val="28"/>
+                          <w:szCs w:val="28"/>
+                        </w:rPr>
+                      </w:pPr>
+                      <w:r>
+                        <w:rPr>
+                          <w:color w:val="000000" w:themeColor="text1"/>
+                          <w:sz w:val="28"/>
+                          <w:szCs w:val="28"/>
+                        </w:rPr>
+                        <w:t>Book</w:t>
+                      </w:r>
+                      <w:r>
+                        <w:rPr>
+                          <w:color w:val="000000" w:themeColor="text1"/>
+                          <w:sz w:val="28"/>
+                          <w:szCs w:val="28"/>
+                        </w:rPr>
+                        <w:t xml:space="preserve"> Inventory</w:t>
+                      </w:r>
+                    </w:p>
+                  </w:txbxContent>
+                </v:textbox>
+              </v:rect>
+            </w:pict>
+          </mc:Fallback>
+        </mc:AlternateContent>
+      </w:r>
+      <w:r>
+        <w:rPr>
+          <w:rFonts w:ascii="Times New Roman" w:hAnsi="Times New Roman" w:cs="Times New Roman"/>
+          <w:noProof/>
+          <w:sz w:val="24"/>
+          <w:szCs w:val="24"/>
+        </w:rPr>
+        <mc:AlternateContent>
+          <mc:Choice Requires="wps">
+            <w:drawing>
+              <wp:anchor distT="0" distB="0" distL="114300" distR="114300" simplePos="0" relativeHeight="251669504" behindDoc="0" locked="0" layoutInCell="1" allowOverlap="1" wp14:anchorId="704CFBC8" wp14:editId="605B3C36">
+                <wp:simplePos x="0" y="0"/>
+                <wp:positionH relativeFrom="column">
+                  <wp:posOffset>5486400</wp:posOffset>
+                </wp:positionH>
+                <wp:positionV relativeFrom="paragraph">
+                  <wp:posOffset>204470</wp:posOffset>
+                </wp:positionV>
+                <wp:extent cx="1028700" cy="638175"/>
+                <wp:effectExtent l="0" t="0" r="19050" b="28575"/>
+                <wp:wrapNone/>
+                <wp:docPr id="21" name="Rectangle 21"/>
+                <wp:cNvGraphicFramePr/>
+                <a:graphic xmlns:a="http://schemas.openxmlformats.org/drawingml/2006/main">
+                  <a:graphicData uri="http://schemas.microsoft.com/office/word/2010/wordprocessingShape">
+                    <wps:wsp>
+                      <wps:cNvSpPr/>
+                      <wps:spPr>
+                        <a:xfrm>
+                          <a:off x="0" y="0"/>
+                          <a:ext cx="1028700" cy="638175"/>
+                        </a:xfrm>
+                        <a:prstGeom prst="rect">
+                          <a:avLst/>
+                        </a:prstGeom>
+                      </wps:spPr>
+                      <wps:style>
+                        <a:lnRef idx="2">
+                          <a:schemeClr val="accent1">
+                            <a:shade val="50000"/>
+                          </a:schemeClr>
+                        </a:lnRef>
+                        <a:fillRef idx="1">
+                          <a:schemeClr val="accent1"/>
+                        </a:fillRef>
+                        <a:effectRef idx="0">
+                          <a:schemeClr val="accent1"/>
+                        </a:effectRef>
+                        <a:fontRef idx="minor">
+                          <a:schemeClr val="lt1"/>
+                        </a:fontRef>
+                      </wps:style>
+                      <wps:txbx>
+                        <w:txbxContent>
+                          <w:p>
+                            <w:pPr>
+                              <w:jc w:val="center"/>
+                              <w:rPr>
+                                <w:color w:val="000000" w:themeColor="text1"/>
+                              </w:rPr>
+                            </w:pPr>
+                            <w:r>
+                              <w:rPr>
+                                <w:color w:val="000000" w:themeColor="text1"/>
+                              </w:rPr>
+                              <w:t>Output</w:t>
+                            </w:r>
+                            <w:r>
+                              <w:rPr>
+                                <w:color w:val="000000" w:themeColor="text1"/>
+                              </w:rPr>
+                              <w:t xml:space="preserve"> </w:t>
+                            </w:r>
+                            <w:r>
+                              <w:rPr>
+                                <w:color w:val="000000" w:themeColor="text1"/>
+                              </w:rPr>
+                              <w:t>entire Inventory</w:t>
+                            </w:r>
+                          </w:p>
+                        </w:txbxContent>
+                      </wps:txbx>
+                      <wps:bodyPr rot="0" spcFirstLastPara="0" vertOverflow="overflow" horzOverflow="overflow" vert="horz" wrap="square" lIns="91440" tIns="45720" rIns="91440" bIns="45720" numCol="1" spcCol="0" rtlCol="0" fromWordArt="0" anchor="ctr" anchorCtr="0" forceAA="0" compatLnSpc="1">
+                        <a:prstTxWarp prst="textNoShape">
+                          <a:avLst/>
+                        </a:prstTxWarp>
+                        <a:noAutofit/>
+                      </wps:bodyPr>
+                    </wps:wsp>
+                  </a:graphicData>
+                </a:graphic>
+                <wp14:sizeRelH relativeFrom="margin">
+                  <wp14:pctWidth>0</wp14:pctWidth>
+                </wp14:sizeRelH>
+              </wp:anchor>
+            </w:drawing>
+          </mc:Choice>
+          <mc:Fallback>
+            <w:pict>
+              <v:rect w14:anchorId="704CFBC8" id="Rectangle 21" o:spid="_x0000_s1032" style="position:absolute;margin-left:6in;margin-top:16.1pt;width:81pt;height:50.25pt;z-index:251669504;visibility:visible;mso-wrap-style:square;mso-width-percent:0;mso-wrap-distance-left:9pt;mso-wrap-distance-top:0;mso-wrap-distance-right:9pt;mso-wrap-distance-bottom:0;mso-position-horizontal:absolute;mso-position-horizontal-relative:text;mso-position-vertical:absolute;mso-position-vertical-relative:text;mso-width-percent:0;mso-width-relative:margin;v-text-anchor:middle" o:gfxdata="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" fillcolor="#5b9bd5 [3204]" strokecolor="#1f4d78 [1604]" strokeweight="1pt">
+                <v:textbox>
+                  <w:txbxContent>
+                    <w:p>
+                      <w:pPr>
+                        <w:jc w:val="center"/>
+                        <w:rPr>
+                          <w:color w:val="000000" w:themeColor="text1"/>
+                        </w:rPr>
+                      </w:pPr>
+                      <w:r>
+                        <w:rPr>
+                          <w:color w:val="000000" w:themeColor="text1"/>
+                        </w:rPr>
+                        <w:t>Output</w:t>
+                      </w:r>
+                      <w:r>
+                        <w:rPr>
+                          <w:color w:val="000000" w:themeColor="text1"/>
+                        </w:rPr>
+                        <w:t xml:space="preserve"> </w:t>
+                      </w:r>
+                      <w:r>
+                        <w:rPr>
+                          <w:color w:val="000000" w:themeColor="text1"/>
+                        </w:rPr>
+                        <w:t>entire Inventory</w:t>
+                      </w:r>
+                    </w:p>
+                  </w:txbxContent>
+                </v:textbox>
+              </v:rect>
+            </w:pict>
+          </mc:Fallback>
+        </mc:AlternateContent>
+      </w:r>
+    </w:p>
+    <w:p>
+      <w:pPr>
+        <w:rPr>
+          <w:rFonts w:ascii="Times New Roman" w:hAnsi="Times New Roman" w:cs="Times New Roman"/>
+          <w:sz w:val="24"/>
+          <w:szCs w:val="24"/>
+        </w:rPr>
+      </w:pPr>
+      <w:r>
+        <w:rPr>
+          <w:rFonts w:ascii="Times New Roman" w:hAnsi="Times New Roman" w:cs="Times New Roman"/>
+          <w:noProof/>
+          <w:sz w:val="24"/>
+          <w:szCs w:val="24"/>
+        </w:rPr>
+        <mc:AlternateContent>
+          <mc:Choice Requires="wps">
+            <w:drawing>
+              <wp:anchor distT="0" distB="0" distL="114300" distR="114300" simplePos="0" relativeHeight="251670528" behindDoc="0" locked="0" layoutInCell="1" allowOverlap="1" wp14:anchorId="10FFA9C5" wp14:editId="1D662065">
+                <wp:simplePos x="0" y="0"/>
+                <wp:positionH relativeFrom="column">
+                  <wp:posOffset>3457575</wp:posOffset>
+                </wp:positionH>
+                <wp:positionV relativeFrom="paragraph">
+                  <wp:posOffset>240030</wp:posOffset>
                 </wp:positionV>
                 <wp:extent cx="457200" cy="0"/>
                 <wp:effectExtent l="0" t="76200" r="19050" b="95250"/>
                 <wp:wrapNone/>
-                <wp:docPr id="54" name="Straight Arrow Connector 54"/>
+                <wp:docPr id="22" name="Straight Arrow Connector 22"/>
                 <wp:cNvGraphicFramePr/>
                 <a:graphic xmlns:a="http://schemas.openxmlformats.org/drawingml/2006/main">
                   <a:graphicData uri="http://schemas.microsoft.com/office/word/2010/wordprocessingShape">
@@ -2738,12 +2069,18 @@
                     </wps:wsp>
                   </a:graphicData>
                 </a:graphic>
+                <wp14:sizeRelH relativeFrom="margin">
+                  <wp14:pctWidth>0</wp14:pctWidth>
+                </wp14:sizeRelH>
+                <wp14:sizeRelV relativeFrom="margin">
+                  <wp14:pctHeight>0</wp14:pctHeight>
+                </wp14:sizeRelV>
               </wp:anchor>
             </w:drawing>
           </mc:Choice>
           <mc:Fallback>
             <w:pict>
-              <v:shape w14:anchorId="77F9A63A" id="Straight Arrow Connector 54" o:spid="_x0000_s1026" type="#_x0000_t32" style="position:absolute;margin-left:279pt;margin-top:51.2pt;width:36pt;height:0;z-index:251680768;visibility:visible;mso-wrap-style:square;mso-wrap-distance-left:9pt;mso-wrap-distance-top:0;mso-wrap-distance-right:9pt;mso-wrap-distance-bottom:0;mso-position-horizontal:absolute;mso-position-horizontal-relative:text;mso-position-vertical:absolute;mso-position-vertical-relative:text" o:gfxdata="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" strokecolor="black [3200]" strokeweight=".5pt">
+              <v:shape w14:anchorId="37F2E60A" id="Straight Arrow Connector 22" o:spid="_x0000_s1026" type="#_x0000_t32" style="position:absolute;margin-left:272.25pt;margin-top:18.9pt;width:36pt;height:0;z-index:251670528;visibility:visible;mso-wrap-style:square;mso-width-percent:0;mso-height-percent:0;mso-wrap-distance-left:9pt;mso-wrap-distance-top:0;mso-wrap-distance-right:9pt;mso-wrap-distance-bottom:0;mso-position-horizontal:absolute;mso-position-horizontal-relative:text;mso-position-vertical:absolute;mso-position-vertical-relative:text;mso-width-percent:0;mso-height-percent:0;mso-width-relative:margin;mso-height-relative:margin" o:gfxdata="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" strokecolor="black [3200]" strokeweight=".5pt">
                 <v:stroke endarrow="block" joinstyle="miter"/>
               </v:shape>
             </w:pict>
@@ -2760,13 +2097,250 @@
         <mc:AlternateContent>
           <mc:Choice Requires="wps">
             <w:drawing>
-              <wp:anchor distT="0" distB="0" distL="114300" distR="114300" simplePos="0" relativeHeight="251679744" behindDoc="0" locked="0" layoutInCell="1" allowOverlap="1" wp14:anchorId="66CC1692" wp14:editId="6D1B73EB">
+              <wp:anchor distT="0" distB="0" distL="114300" distR="114300" simplePos="0" relativeHeight="251662336" behindDoc="0" locked="0" layoutInCell="1" allowOverlap="1" wp14:anchorId="1B54455D" wp14:editId="12FE1CF6">
+                <wp:simplePos x="0" y="0"/>
+                <wp:positionH relativeFrom="column">
+                  <wp:posOffset>1343025</wp:posOffset>
+                </wp:positionH>
+                <wp:positionV relativeFrom="paragraph">
+                  <wp:posOffset>99695</wp:posOffset>
+                </wp:positionV>
+                <wp:extent cx="714375" cy="45719"/>
+                <wp:effectExtent l="0" t="38100" r="47625" b="88265"/>
+                <wp:wrapNone/>
+                <wp:docPr id="4" name="Straight Arrow Connector 4"/>
+                <wp:cNvGraphicFramePr/>
+                <a:graphic xmlns:a="http://schemas.openxmlformats.org/drawingml/2006/main">
+                  <a:graphicData uri="http://schemas.microsoft.com/office/word/2010/wordprocessingShape">
+                    <wps:wsp>
+                      <wps:cNvCnPr/>
+                      <wps:spPr>
+                        <a:xfrm>
+                          <a:off x="0" y="0"/>
+                          <a:ext cx="714375" cy="45719"/>
+                        </a:xfrm>
+                        <a:prstGeom prst="straightConnector1">
+                          <a:avLst/>
+                        </a:prstGeom>
+                        <a:ln>
+                          <a:tailEnd type="triangle"/>
+                        </a:ln>
+                      </wps:spPr>
+                      <wps:style>
+                        <a:lnRef idx="1">
+                          <a:schemeClr val="dk1"/>
+                        </a:lnRef>
+                        <a:fillRef idx="0">
+                          <a:schemeClr val="dk1"/>
+                        </a:fillRef>
+                        <a:effectRef idx="0">
+                          <a:schemeClr val="dk1"/>
+                        </a:effectRef>
+                        <a:fontRef idx="minor">
+                          <a:schemeClr val="tx1"/>
+                        </a:fontRef>
+                      </wps:style>
+                      <wps:bodyPr/>
+                    </wps:wsp>
+                  </a:graphicData>
+                </a:graphic>
+                <wp14:sizeRelH relativeFrom="margin">
+                  <wp14:pctWidth>0</wp14:pctWidth>
+                </wp14:sizeRelH>
+                <wp14:sizeRelV relativeFrom="margin">
+                  <wp14:pctHeight>0</wp14:pctHeight>
+                </wp14:sizeRelV>
+              </wp:anchor>
+            </w:drawing>
+          </mc:Choice>
+          <mc:Fallback>
+            <w:pict>
+              <v:shape w14:anchorId="16EFFAF7" id="Straight Arrow Connector 4" o:spid="_x0000_s1026" type="#_x0000_t32" style="position:absolute;margin-left:105.75pt;margin-top:7.85pt;width:56.25pt;height:3.6pt;z-index:251662336;visibility:visible;mso-wrap-style:square;mso-width-percent:0;mso-height-percent:0;mso-wrap-distance-left:9pt;mso-wrap-distance-top:0;mso-wrap-distance-right:9pt;mso-wrap-distance-bottom:0;mso-position-horizontal:absolute;mso-position-horizontal-relative:text;mso-position-vertical:absolute;mso-position-vertical-relative:text;mso-width-percent:0;mso-height-percent:0;mso-width-relative:margin;mso-height-relative:margin" o:gfxdata="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" strokecolor="black [3200]" strokeweight=".5pt">
+                <v:stroke endarrow="block" joinstyle="miter"/>
+              </v:shape>
+            </w:pict>
+          </mc:Fallback>
+        </mc:AlternateContent>
+      </w:r>
+    </w:p>
+    <w:p>
+      <w:pPr>
+        <w:rPr>
+          <w:rFonts w:ascii="Times New Roman" w:hAnsi="Times New Roman" w:cs="Times New Roman"/>
+          <w:sz w:val="24"/>
+          <w:szCs w:val="24"/>
+        </w:rPr>
+      </w:pPr>
+      <w:r>
+        <w:rPr>
+          <w:rFonts w:ascii="Times New Roman" w:hAnsi="Times New Roman" w:cs="Times New Roman"/>
+          <w:noProof/>
+          <w:sz w:val="24"/>
+          <w:szCs w:val="24"/>
+        </w:rPr>
+        <mc:AlternateContent>
+          <mc:Choice Requires="wps">
+            <w:drawing>
+              <wp:anchor distT="0" distB="0" distL="114300" distR="114300" simplePos="0" relativeHeight="251663360" behindDoc="0" locked="0" layoutInCell="1" allowOverlap="1" wp14:anchorId="31F8DE2B" wp14:editId="7ACF8FDE">
+                <wp:simplePos x="0" y="0"/>
+                <wp:positionH relativeFrom="column">
+                  <wp:posOffset>1343025</wp:posOffset>
+                </wp:positionH>
+                <wp:positionV relativeFrom="paragraph">
+                  <wp:posOffset>295275</wp:posOffset>
+                </wp:positionV>
+                <wp:extent cx="590550" cy="295275"/>
+                <wp:effectExtent l="0" t="0" r="76200" b="47625"/>
+                <wp:wrapNone/>
+                <wp:docPr id="5" name="Straight Arrow Connector 5"/>
+                <wp:cNvGraphicFramePr/>
+                <a:graphic xmlns:a="http://schemas.openxmlformats.org/drawingml/2006/main">
+                  <a:graphicData uri="http://schemas.microsoft.com/office/word/2010/wordprocessingShape">
+                    <wps:wsp>
+                      <wps:cNvCnPr/>
+                      <wps:spPr>
+                        <a:xfrm>
+                          <a:off x="0" y="0"/>
+                          <a:ext cx="590550" cy="295275"/>
+                        </a:xfrm>
+                        <a:prstGeom prst="straightConnector1">
+                          <a:avLst/>
+                        </a:prstGeom>
+                        <a:ln>
+                          <a:tailEnd type="triangle"/>
+                        </a:ln>
+                      </wps:spPr>
+                      <wps:style>
+                        <a:lnRef idx="1">
+                          <a:schemeClr val="dk1"/>
+                        </a:lnRef>
+                        <a:fillRef idx="0">
+                          <a:schemeClr val="dk1"/>
+                        </a:fillRef>
+                        <a:effectRef idx="0">
+                          <a:schemeClr val="dk1"/>
+                        </a:effectRef>
+                        <a:fontRef idx="minor">
+                          <a:schemeClr val="tx1"/>
+                        </a:fontRef>
+                      </wps:style>
+                      <wps:bodyPr/>
+                    </wps:wsp>
+                  </a:graphicData>
+                </a:graphic>
+                <wp14:sizeRelH relativeFrom="margin">
+                  <wp14:pctWidth>0</wp14:pctWidth>
+                </wp14:sizeRelH>
+                <wp14:sizeRelV relativeFrom="margin">
+                  <wp14:pctHeight>0</wp14:pctHeight>
+                </wp14:sizeRelV>
+              </wp:anchor>
+            </w:drawing>
+          </mc:Choice>
+          <mc:Fallback>
+            <w:pict>
+              <v:shape w14:anchorId="7645A919" id="Straight Arrow Connector 5" o:spid="_x0000_s1026" type="#_x0000_t32" style="position:absolute;margin-left:105.75pt;margin-top:23.25pt;width:46.5pt;height:23.25pt;z-index:251663360;visibility:visible;mso-wrap-style:square;mso-width-percent:0;mso-height-percent:0;mso-wrap-distance-left:9pt;mso-wrap-distance-top:0;mso-wrap-distance-right:9pt;mso-wrap-distance-bottom:0;mso-position-horizontal:absolute;mso-position-horizontal-relative:text;mso-position-vertical:absolute;mso-position-vertical-relative:text;mso-width-percent:0;mso-height-percent:0;mso-width-relative:margin;mso-height-relative:margin" o:gfxdata="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" strokecolor="black [3200]" strokeweight=".5pt">
+                <v:stroke endarrow="block" joinstyle="miter"/>
+              </v:shape>
+            </w:pict>
+          </mc:Fallback>
+        </mc:AlternateContent>
+      </w:r>
+      <w:r>
+        <w:rPr>
+          <w:rFonts w:ascii="Times New Roman" w:hAnsi="Times New Roman" w:cs="Times New Roman"/>
+          <w:noProof/>
+          <w:sz w:val="24"/>
+          <w:szCs w:val="24"/>
+        </w:rPr>
+        <mc:AlternateContent>
+          <mc:Choice Requires="wps">
+            <w:drawing>
+              <wp:anchor distT="0" distB="0" distL="114300" distR="114300" simplePos="0" relativeHeight="251671552" behindDoc="0" locked="0" layoutInCell="1" allowOverlap="1" wp14:anchorId="14E4EAC3" wp14:editId="0B3FF241">
+                <wp:simplePos x="0" y="0"/>
+                <wp:positionH relativeFrom="column">
+                  <wp:posOffset>3457575</wp:posOffset>
+                </wp:positionH>
+                <wp:positionV relativeFrom="paragraph">
+                  <wp:posOffset>45085</wp:posOffset>
+                </wp:positionV>
+                <wp:extent cx="1943100" cy="0"/>
+                <wp:effectExtent l="0" t="76200" r="19050" b="95250"/>
+                <wp:wrapNone/>
+                <wp:docPr id="23" name="Straight Arrow Connector 23"/>
+                <wp:cNvGraphicFramePr/>
+                <a:graphic xmlns:a="http://schemas.openxmlformats.org/drawingml/2006/main">
+                  <a:graphicData uri="http://schemas.microsoft.com/office/word/2010/wordprocessingShape">
+                    <wps:wsp>
+                      <wps:cNvCnPr/>
+                      <wps:spPr>
+                        <a:xfrm>
+                          <a:off x="0" y="0"/>
+                          <a:ext cx="1943100" cy="0"/>
+                        </a:xfrm>
+                        <a:prstGeom prst="straightConnector1">
+                          <a:avLst/>
+                        </a:prstGeom>
+                        <a:ln>
+                          <a:tailEnd type="triangle"/>
+                        </a:ln>
+                      </wps:spPr>
+                      <wps:style>
+                        <a:lnRef idx="1">
+                          <a:schemeClr val="dk1"/>
+                        </a:lnRef>
+                        <a:fillRef idx="0">
+                          <a:schemeClr val="dk1"/>
+                        </a:fillRef>
+                        <a:effectRef idx="0">
+                          <a:schemeClr val="dk1"/>
+                        </a:effectRef>
+                        <a:fontRef idx="minor">
+                          <a:schemeClr val="tx1"/>
+                        </a:fontRef>
+                      </wps:style>
+                      <wps:bodyPr/>
+                    </wps:wsp>
+                  </a:graphicData>
+                </a:graphic>
+              </wp:anchor>
+            </w:drawing>
+          </mc:Choice>
+          <mc:Fallback>
+            <w:pict>
+              <v:shape w14:anchorId="5A7D36F7" id="Straight Arrow Connector 23" o:spid="_x0000_s1026" type="#_x0000_t32" style="position:absolute;margin-left:272.25pt;margin-top:3.55pt;width:153pt;height:0;z-index:251671552;visibility:visible;mso-wrap-style:square;mso-wrap-distance-left:9pt;mso-wrap-distance-top:0;mso-wrap-distance-right:9pt;mso-wrap-distance-bottom:0;mso-position-horizontal:absolute;mso-position-horizontal-relative:text;mso-position-vertical:absolute;mso-position-vertical-relative:text" o:gfxdata="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" strokecolor="black [3200]" strokeweight=".5pt">
+                <v:stroke endarrow="block" joinstyle="miter"/>
+              </v:shape>
+            </w:pict>
+          </mc:Fallback>
+        </mc:AlternateContent>
+      </w:r>
+    </w:p>
+    <w:p>
+      <w:pPr>
+        <w:rPr>
+          <w:rFonts w:ascii="Times New Roman" w:hAnsi="Times New Roman" w:cs="Times New Roman"/>
+          <w:sz w:val="24"/>
+          <w:szCs w:val="24"/>
+        </w:rPr>
+      </w:pPr>
+      <w:r>
+        <w:rPr>
+          <w:rFonts w:ascii="Times New Roman" w:hAnsi="Times New Roman" w:cs="Times New Roman"/>
+          <w:noProof/>
+          <w:sz w:val="24"/>
+          <w:szCs w:val="24"/>
+        </w:rPr>
+        <mc:AlternateContent>
+          <mc:Choice Requires="wps">
+            <w:drawing>
+              <wp:anchor distT="0" distB="0" distL="114300" distR="114300" simplePos="0" relativeHeight="251679744" behindDoc="0" locked="0" layoutInCell="1" allowOverlap="1" wp14:anchorId="66CC1692" wp14:editId="2569C1A0">
                 <wp:simplePos x="0" y="0"/>
                 <wp:positionH relativeFrom="column">
                   <wp:posOffset>4000500</wp:posOffset>
                 </wp:positionH>
                 <wp:positionV relativeFrom="paragraph">
-                  <wp:posOffset>333375</wp:posOffset>
+                  <wp:posOffset>271145</wp:posOffset>
                 </wp:positionV>
                 <wp:extent cx="1028700" cy="638175"/>
                 <wp:effectExtent l="0" t="0" r="19050" b="28575"/>
@@ -2837,7 +2411,7 @@
           </mc:Choice>
           <mc:Fallback>
             <w:pict>
-              <v:rect w14:anchorId="66CC1692" id="Rectangle 53" o:spid="_x0000_s1035" style="position:absolute;margin-left:315pt;margin-top:26.25pt;width:81pt;height:50.25pt;z-index:251679744;visibility:visible;mso-wrap-style:square;mso-width-percent:0;mso-wrap-distance-left:9pt;mso-wrap-distance-top:0;mso-wrap-distance-right:9pt;mso-wrap-distance-bottom:0;mso-position-horizontal:absolute;mso-position-horizontal-relative:text;mso-position-vertical:absolute;mso-position-vertical-relative:text;mso-width-percent:0;mso-width-relative:margin;v-text-anchor:middle" o:gfxdata="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" fillcolor="#5b9bd5 [3204]" strokecolor="#1f4d78 [1604]" strokeweight="1pt">
+              <v:rect w14:anchorId="66CC1692" id="Rectangle 53" o:spid="_x0000_s1033" style="position:absolute;margin-left:315pt;margin-top:21.35pt;width:81pt;height:50.25pt;z-index:251679744;visibility:visible;mso-wrap-style:square;mso-width-percent:0;mso-wrap-distance-left:9pt;mso-wrap-distance-top:0;mso-wrap-distance-right:9pt;mso-wrap-distance-bottom:0;mso-position-horizontal:absolute;mso-position-horizontal-relative:text;mso-position-vertical:absolute;mso-position-vertical-relative:text;mso-width-percent:0;mso-width-relative:margin;v-text-anchor:middle" o:gfxdata="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" fillcolor="#5b9bd5 [3204]" strokecolor="#1f4d78 [1604]" strokeweight="1pt">
                 <v:textbox>
                   <w:txbxContent>
                     <w:p>
@@ -2871,13 +2445,135 @@
         <mc:AlternateContent>
           <mc:Choice Requires="wps">
             <w:drawing>
-              <wp:anchor distT="0" distB="0" distL="114300" distR="114300" simplePos="0" relativeHeight="251677696" behindDoc="0" locked="0" layoutInCell="1" allowOverlap="1" wp14:anchorId="537C6A0A" wp14:editId="31983A99">
+              <wp:anchor distT="0" distB="0" distL="114300" distR="114300" simplePos="0" relativeHeight="251666432" behindDoc="0" locked="0" layoutInCell="1" allowOverlap="1" wp14:anchorId="658E5A87" wp14:editId="3653A048">
                 <wp:simplePos x="0" y="0"/>
                 <wp:positionH relativeFrom="column">
-                  <wp:posOffset>5486399</wp:posOffset>
+                  <wp:posOffset>2200275</wp:posOffset>
                 </wp:positionH>
                 <wp:positionV relativeFrom="paragraph">
-                  <wp:posOffset>335915</wp:posOffset>
+                  <wp:posOffset>266065</wp:posOffset>
+                </wp:positionV>
+                <wp:extent cx="1257300" cy="638175"/>
+                <wp:effectExtent l="0" t="0" r="19050" b="28575"/>
+                <wp:wrapNone/>
+                <wp:docPr id="10" name="Rectangle 10"/>
+                <wp:cNvGraphicFramePr/>
+                <a:graphic xmlns:a="http://schemas.openxmlformats.org/drawingml/2006/main">
+                  <a:graphicData uri="http://schemas.microsoft.com/office/word/2010/wordprocessingShape">
+                    <wps:wsp>
+                      <wps:cNvSpPr/>
+                      <wps:spPr>
+                        <a:xfrm>
+                          <a:off x="0" y="0"/>
+                          <a:ext cx="1257300" cy="638175"/>
+                        </a:xfrm>
+                        <a:prstGeom prst="rect">
+                          <a:avLst/>
+                        </a:prstGeom>
+                      </wps:spPr>
+                      <wps:style>
+                        <a:lnRef idx="2">
+                          <a:schemeClr val="accent1">
+                            <a:shade val="50000"/>
+                          </a:schemeClr>
+                        </a:lnRef>
+                        <a:fillRef idx="1">
+                          <a:schemeClr val="accent1"/>
+                        </a:fillRef>
+                        <a:effectRef idx="0">
+                          <a:schemeClr val="accent1"/>
+                        </a:effectRef>
+                        <a:fontRef idx="minor">
+                          <a:schemeClr val="lt1"/>
+                        </a:fontRef>
+                      </wps:style>
+                      <wps:txbx>
+                        <w:txbxContent>
+                          <w:p>
+                            <w:pPr>
+                              <w:jc w:val="center"/>
+                              <w:rPr>
+                                <w:color w:val="000000" w:themeColor="text1"/>
+                                <w:sz w:val="28"/>
+                                <w:szCs w:val="28"/>
+                              </w:rPr>
+                            </w:pPr>
+                            <w:r>
+                              <w:rPr>
+                                <w:color w:val="000000" w:themeColor="text1"/>
+                                <w:sz w:val="28"/>
+                                <w:szCs w:val="28"/>
+                              </w:rPr>
+                              <w:t>Borrower Information</w:t>
+                            </w:r>
+                          </w:p>
+                        </w:txbxContent>
+                      </wps:txbx>
+                      <wps:bodyPr rot="0" spcFirstLastPara="0" vertOverflow="overflow" horzOverflow="overflow" vert="horz" wrap="square" lIns="91440" tIns="45720" rIns="91440" bIns="45720" numCol="1" spcCol="0" rtlCol="0" fromWordArt="0" anchor="ctr" anchorCtr="0" forceAA="0" compatLnSpc="1">
+                        <a:prstTxWarp prst="textNoShape">
+                          <a:avLst/>
+                        </a:prstTxWarp>
+                        <a:noAutofit/>
+                      </wps:bodyPr>
+                    </wps:wsp>
+                  </a:graphicData>
+                </a:graphic>
+                <wp14:sizeRelH relativeFrom="margin">
+                  <wp14:pctWidth>0</wp14:pctWidth>
+                </wp14:sizeRelH>
+                <wp14:sizeRelV relativeFrom="margin">
+                  <wp14:pctHeight>0</wp14:pctHeight>
+                </wp14:sizeRelV>
+              </wp:anchor>
+            </w:drawing>
+          </mc:Choice>
+          <mc:Fallback>
+            <w:pict>
+              <v:rect w14:anchorId="658E5A87" id="Rectangle 10" o:spid="_x0000_s1034" style="position:absolute;margin-left:173.25pt;margin-top:20.95pt;width:99pt;height:50.25pt;z-index:251666432;visibility:visible;mso-wrap-style:square;mso-width-percent:0;mso-height-percent:0;mso-wrap-distance-left:9pt;mso-wrap-distance-top:0;mso-wrap-distance-right:9pt;mso-wrap-distance-bottom:0;mso-position-horizontal:absolute;mso-position-horizontal-relative:text;mso-position-vertical:absolute;mso-position-vertical-relative:text;mso-width-percent:0;mso-height-percent:0;mso-width-relative:margin;mso-height-relative:margin;v-text-anchor:middle" o:gfxdata="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" fillcolor="#5b9bd5 [3204]" strokecolor="#1f4d78 [1604]" strokeweight="1pt">
+                <v:textbox>
+                  <w:txbxContent>
+                    <w:p>
+                      <w:pPr>
+                        <w:jc w:val="center"/>
+                        <w:rPr>
+                          <w:color w:val="000000" w:themeColor="text1"/>
+                          <w:sz w:val="28"/>
+                          <w:szCs w:val="28"/>
+                        </w:rPr>
+                      </w:pPr>
+                      <w:r>
+                        <w:rPr>
+                          <w:color w:val="000000" w:themeColor="text1"/>
+                          <w:sz w:val="28"/>
+                          <w:szCs w:val="28"/>
+                        </w:rPr>
+                        <w:t>Borrower Information</w:t>
+                      </w:r>
+                    </w:p>
+                  </w:txbxContent>
+                </v:textbox>
+              </v:rect>
+            </w:pict>
+          </mc:Fallback>
+        </mc:AlternateContent>
+      </w:r>
+      <w:r>
+        <w:rPr>
+          <w:rFonts w:ascii="Times New Roman" w:hAnsi="Times New Roman" w:cs="Times New Roman"/>
+          <w:noProof/>
+          <w:sz w:val="24"/>
+          <w:szCs w:val="24"/>
+        </w:rPr>
+        <mc:AlternateContent>
+          <mc:Choice Requires="wps">
+            <w:drawing>
+              <wp:anchor distT="0" distB="0" distL="114300" distR="114300" simplePos="0" relativeHeight="251677696" behindDoc="0" locked="0" layoutInCell="1" allowOverlap="1" wp14:anchorId="537C6A0A" wp14:editId="0CF5E9BD">
+                <wp:simplePos x="0" y="0"/>
+                <wp:positionH relativeFrom="column">
+                  <wp:posOffset>5514340</wp:posOffset>
+                </wp:positionH>
+                <wp:positionV relativeFrom="paragraph">
+                  <wp:posOffset>269240</wp:posOffset>
                 </wp:positionV>
                 <wp:extent cx="1057275" cy="638175"/>
                 <wp:effectExtent l="0" t="0" r="28575" b="28575"/>
@@ -2948,7 +2644,7 @@
           </mc:Choice>
           <mc:Fallback>
             <w:pict>
-              <v:rect w14:anchorId="537C6A0A" id="Rectangle 31" o:spid="_x0000_s1036" style="position:absolute;margin-left:6in;margin-top:26.45pt;width:83.25pt;height:50.25pt;z-index:251677696;visibility:visible;mso-wrap-style:square;mso-width-percent:0;mso-wrap-distance-left:9pt;mso-wrap-distance-top:0;mso-wrap-distance-right:9pt;mso-wrap-distance-bottom:0;mso-position-horizontal:absolute;mso-position-horizontal-relative:text;mso-position-vertical:absolute;mso-position-vertical-relative:text;mso-width-percent:0;mso-width-relative:margin;v-text-anchor:middle" o:gfxdata="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" fillcolor="#5b9bd5 [3204]" strokecolor="#1f4d78 [1604]" strokeweight="1pt">
+              <v:rect w14:anchorId="537C6A0A" id="Rectangle 31" o:spid="_x0000_s1035" style="position:absolute;margin-left:434.2pt;margin-top:21.2pt;width:83.25pt;height:50.25pt;z-index:251677696;visibility:visible;mso-wrap-style:square;mso-width-percent:0;mso-wrap-distance-left:9pt;mso-wrap-distance-top:0;mso-wrap-distance-right:9pt;mso-wrap-distance-bottom:0;mso-position-horizontal:absolute;mso-position-horizontal-relative:text;mso-position-vertical:absolute;mso-position-vertical-relative:text;mso-width-percent:0;mso-width-relative:margin;v-text-anchor:middle" o:gfxdata="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" fillcolor="#5b9bd5 [3204]" strokecolor="#1f4d78 [1604]" strokeweight="1pt">
                 <v:textbox>
                   <w:txbxContent>
                     <w:p>
@@ -2972,6 +2668,144 @@
           </mc:Fallback>
         </mc:AlternateContent>
       </w:r>
+      <w:r>
+        <w:rPr>
+          <w:rFonts w:ascii="Times New Roman" w:hAnsi="Times New Roman" w:cs="Times New Roman"/>
+          <w:noProof/>
+          <w:sz w:val="24"/>
+          <w:szCs w:val="24"/>
+        </w:rPr>
+        <mc:AlternateContent>
+          <mc:Choice Requires="wps">
+            <w:drawing>
+              <wp:anchor distT="0" distB="0" distL="114300" distR="114300" simplePos="0" relativeHeight="251681792" behindDoc="0" locked="0" layoutInCell="1" allowOverlap="1" wp14:anchorId="1E43EC9A" wp14:editId="5D844666">
+                <wp:simplePos x="0" y="0"/>
+                <wp:positionH relativeFrom="column">
+                  <wp:posOffset>5029200</wp:posOffset>
+                </wp:positionH>
+                <wp:positionV relativeFrom="paragraph">
+                  <wp:posOffset>650240</wp:posOffset>
+                </wp:positionV>
+                <wp:extent cx="457200" cy="0"/>
+                <wp:effectExtent l="0" t="76200" r="19050" b="95250"/>
+                <wp:wrapNone/>
+                <wp:docPr id="55" name="Straight Arrow Connector 55"/>
+                <wp:cNvGraphicFramePr/>
+                <a:graphic xmlns:a="http://schemas.openxmlformats.org/drawingml/2006/main">
+                  <a:graphicData uri="http://schemas.microsoft.com/office/word/2010/wordprocessingShape">
+                    <wps:wsp>
+                      <wps:cNvCnPr/>
+                      <wps:spPr>
+                        <a:xfrm>
+                          <a:off x="0" y="0"/>
+                          <a:ext cx="457200" cy="0"/>
+                        </a:xfrm>
+                        <a:prstGeom prst="straightConnector1">
+                          <a:avLst/>
+                        </a:prstGeom>
+                        <a:ln>
+                          <a:tailEnd type="triangle"/>
+                        </a:ln>
+                      </wps:spPr>
+                      <wps:style>
+                        <a:lnRef idx="1">
+                          <a:schemeClr val="dk1"/>
+                        </a:lnRef>
+                        <a:fillRef idx="0">
+                          <a:schemeClr val="dk1"/>
+                        </a:fillRef>
+                        <a:effectRef idx="0">
+                          <a:schemeClr val="dk1"/>
+                        </a:effectRef>
+                        <a:fontRef idx="minor">
+                          <a:schemeClr val="tx1"/>
+                        </a:fontRef>
+                      </wps:style>
+                      <wps:bodyPr/>
+                    </wps:wsp>
+                  </a:graphicData>
+                </a:graphic>
+              </wp:anchor>
+            </w:drawing>
+          </mc:Choice>
+          <mc:Fallback>
+            <w:pict>
+              <v:shape w14:anchorId="079D57E1" id="Straight Arrow Connector 55" o:spid="_x0000_s1026" type="#_x0000_t32" style="position:absolute;margin-left:396pt;margin-top:51.2pt;width:36pt;height:0;z-index:251681792;visibility:visible;mso-wrap-style:square;mso-wrap-distance-left:9pt;mso-wrap-distance-top:0;mso-wrap-distance-right:9pt;mso-wrap-distance-bottom:0;mso-position-horizontal:absolute;mso-position-horizontal-relative:text;mso-position-vertical:absolute;mso-position-vertical-relative:text" o:gfxdata="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" strokecolor="black [3200]" strokeweight=".5pt">
+                <v:stroke endarrow="block" joinstyle="miter"/>
+              </v:shape>
+            </w:pict>
+          </mc:Fallback>
+        </mc:AlternateContent>
+      </w:r>
+      <w:r>
+        <w:rPr>
+          <w:rFonts w:ascii="Times New Roman" w:hAnsi="Times New Roman" w:cs="Times New Roman"/>
+          <w:noProof/>
+          <w:sz w:val="24"/>
+          <w:szCs w:val="24"/>
+        </w:rPr>
+        <mc:AlternateContent>
+          <mc:Choice Requires="wps">
+            <w:drawing>
+              <wp:anchor distT="0" distB="0" distL="114300" distR="114300" simplePos="0" relativeHeight="251680768" behindDoc="0" locked="0" layoutInCell="1" allowOverlap="1" wp14:anchorId="00BC6FFE" wp14:editId="244367CF">
+                <wp:simplePos x="0" y="0"/>
+                <wp:positionH relativeFrom="column">
+                  <wp:posOffset>3495675</wp:posOffset>
+                </wp:positionH>
+                <wp:positionV relativeFrom="paragraph">
+                  <wp:posOffset>650240</wp:posOffset>
+                </wp:positionV>
+                <wp:extent cx="457200" cy="0"/>
+                <wp:effectExtent l="0" t="76200" r="19050" b="95250"/>
+                <wp:wrapNone/>
+                <wp:docPr id="54" name="Straight Arrow Connector 54"/>
+                <wp:cNvGraphicFramePr/>
+                <a:graphic xmlns:a="http://schemas.openxmlformats.org/drawingml/2006/main">
+                  <a:graphicData uri="http://schemas.microsoft.com/office/word/2010/wordprocessingShape">
+                    <wps:wsp>
+                      <wps:cNvCnPr/>
+                      <wps:spPr>
+                        <a:xfrm>
+                          <a:off x="0" y="0"/>
+                          <a:ext cx="457200" cy="0"/>
+                        </a:xfrm>
+                        <a:prstGeom prst="straightConnector1">
+                          <a:avLst/>
+                        </a:prstGeom>
+                        <a:ln>
+                          <a:tailEnd type="triangle"/>
+                        </a:ln>
+                      </wps:spPr>
+                      <wps:style>
+                        <a:lnRef idx="1">
+                          <a:schemeClr val="dk1"/>
+                        </a:lnRef>
+                        <a:fillRef idx="0">
+                          <a:schemeClr val="dk1"/>
+                        </a:fillRef>
+                        <a:effectRef idx="0">
+                          <a:schemeClr val="dk1"/>
+                        </a:effectRef>
+                        <a:fontRef idx="minor">
+                          <a:schemeClr val="tx1"/>
+                        </a:fontRef>
+                      </wps:style>
+                      <wps:bodyPr/>
+                    </wps:wsp>
+                  </a:graphicData>
+                </a:graphic>
+              </wp:anchor>
+            </w:drawing>
+          </mc:Choice>
+          <mc:Fallback>
+            <w:pict>
+              <v:shape w14:anchorId="672C929E" id="Straight Arrow Connector 54" o:spid="_x0000_s1026" type="#_x0000_t32" style="position:absolute;margin-left:275.25pt;margin-top:51.2pt;width:36pt;height:0;z-index:251680768;visibility:visible;mso-wrap-style:square;mso-wrap-distance-left:9pt;mso-wrap-distance-top:0;mso-wrap-distance-right:9pt;mso-wrap-distance-bottom:0;mso-position-horizontal:absolute;mso-position-horizontal-relative:text;mso-position-vertical:absolute;mso-position-vertical-relative:text" o:gfxdata="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" strokecolor="black [3200]" strokeweight=".5pt">
+                <v:stroke endarrow="block" joinstyle="miter"/>
+              </v:shape>
+            </w:pict>
+          </mc:Fallback>
+        </mc:AlternateContent>
+      </w:r>
     </w:p>
     <w:p>
       <w:pPr>
@@ -2988,15 +2822,175 @@
           <w:szCs w:val="24"/>
         </w:rPr>
         <w:lastRenderedPageBreak/>
-        <w:t xml:space="preserve">The design of this system starts you off at the main menu, which provides you with 4 possible choices. The first choice allows you to check in books being returned by the borrowers, the second option allows you to check out various books for the borrower, the third option allows you to search for a specific book, or view the entire inventory both per request of the borrow, and the final option allows you to view borrower information. 3 of the options, which are return books, lend books, and borrower information will require to ask for the borrowers I.D in order to proceed. </w:t>
-      </w:r>
-      <w:r>
-        <w:rPr>
-          <w:rFonts w:ascii="Times New Roman" w:hAnsi="Times New Roman" w:cs="Times New Roman"/>
-          <w:sz w:val="24"/>
-          <w:szCs w:val="24"/>
-        </w:rPr>
-        <w:t xml:space="preserve">When the program is initially loaded, all customer data and book data is loaded into memory via 2 files, so it can be utilized in the system. Every time a new person signs up at the library, they get added to the customer list. When a book is returned or borrowed, the system automatically updates all its data. </w:t>
+        <w:t xml:space="preserve">The design of this system starts you off at the main menu, which provides you with </w:t>
+      </w:r>
+      <w:r>
+        <w:rPr>
+          <w:rFonts w:ascii="Times New Roman" w:hAnsi="Times New Roman" w:cs="Times New Roman"/>
+          <w:sz w:val="24"/>
+          <w:szCs w:val="24"/>
+        </w:rPr>
+        <w:t>3</w:t>
+      </w:r>
+      <w:r>
+        <w:rPr>
+          <w:rFonts w:ascii="Times New Roman" w:hAnsi="Times New Roman" w:cs="Times New Roman"/>
+          <w:sz w:val="24"/>
+          <w:szCs w:val="24"/>
+        </w:rPr>
+        <w:t xml:space="preserve"> possible choices. The first choice allows you to check in </w:t>
+      </w:r>
+      <w:r>
+        <w:rPr>
+          <w:rFonts w:ascii="Times New Roman" w:hAnsi="Times New Roman" w:cs="Times New Roman"/>
+          <w:sz w:val="24"/>
+          <w:szCs w:val="24"/>
+        </w:rPr>
+        <w:t xml:space="preserve">or withdraw </w:t>
+      </w:r>
+      <w:r>
+        <w:rPr>
+          <w:rFonts w:ascii="Times New Roman" w:hAnsi="Times New Roman" w:cs="Times New Roman"/>
+          <w:sz w:val="24"/>
+          <w:szCs w:val="24"/>
+        </w:rPr>
+        <w:t xml:space="preserve">books </w:t>
+      </w:r>
+      <w:r>
+        <w:rPr>
+          <w:rFonts w:ascii="Times New Roman" w:hAnsi="Times New Roman" w:cs="Times New Roman"/>
+          <w:sz w:val="24"/>
+          <w:szCs w:val="24"/>
+        </w:rPr>
+        <w:t xml:space="preserve">for the borrower depending on the borrower’s choice, </w:t>
+      </w:r>
+      <w:r>
+        <w:rPr>
+          <w:rFonts w:ascii="Times New Roman" w:hAnsi="Times New Roman" w:cs="Times New Roman"/>
+          <w:sz w:val="24"/>
+          <w:szCs w:val="24"/>
+        </w:rPr>
+        <w:t xml:space="preserve">the </w:t>
+      </w:r>
+      <w:r>
+        <w:rPr>
+          <w:rFonts w:ascii="Times New Roman" w:hAnsi="Times New Roman" w:cs="Times New Roman"/>
+          <w:sz w:val="24"/>
+          <w:szCs w:val="24"/>
+        </w:rPr>
+        <w:t>second</w:t>
+      </w:r>
+      <w:r>
+        <w:rPr>
+          <w:rFonts w:ascii="Times New Roman" w:hAnsi="Times New Roman" w:cs="Times New Roman"/>
+          <w:sz w:val="24"/>
+          <w:szCs w:val="24"/>
+        </w:rPr>
+        <w:t xml:space="preserve"> option allows you to search for a specific book, or view the entire inventory both per request of the borrow, and the final option allows you to view borrower information</w:t>
+      </w:r>
+      <w:r>
+        <w:rPr>
+          <w:rFonts w:ascii="Times New Roman" w:hAnsi="Times New Roman" w:cs="Times New Roman"/>
+          <w:sz w:val="24"/>
+          <w:szCs w:val="24"/>
+        </w:rPr>
+        <w:t>, whether it be an individual borrower or all of them</w:t>
+      </w:r>
+      <w:r>
+        <w:rPr>
+          <w:rFonts w:ascii="Times New Roman" w:hAnsi="Times New Roman" w:cs="Times New Roman"/>
+          <w:sz w:val="24"/>
+          <w:szCs w:val="24"/>
+        </w:rPr>
+        <w:t xml:space="preserve">. </w:t>
+      </w:r>
+      <w:r>
+        <w:rPr>
+          <w:rFonts w:ascii="Times New Roman" w:hAnsi="Times New Roman" w:cs="Times New Roman"/>
+          <w:sz w:val="24"/>
+          <w:szCs w:val="24"/>
+        </w:rPr>
+        <w:t>2</w:t>
+      </w:r>
+      <w:r>
+        <w:rPr>
+          <w:rFonts w:ascii="Times New Roman" w:hAnsi="Times New Roman" w:cs="Times New Roman"/>
+          <w:sz w:val="24"/>
+          <w:szCs w:val="24"/>
+        </w:rPr>
+        <w:t xml:space="preserve"> of the options, which are return</w:t>
+      </w:r>
+      <w:r>
+        <w:rPr>
+          <w:rFonts w:ascii="Times New Roman" w:hAnsi="Times New Roman" w:cs="Times New Roman"/>
+          <w:sz w:val="24"/>
+          <w:szCs w:val="24"/>
+        </w:rPr>
+        <w:t>/withdraw</w:t>
+      </w:r>
+      <w:r>
+        <w:rPr>
+          <w:rFonts w:ascii="Times New Roman" w:hAnsi="Times New Roman" w:cs="Times New Roman"/>
+          <w:sz w:val="24"/>
+          <w:szCs w:val="24"/>
+        </w:rPr>
+        <w:t xml:space="preserve"> books</w:t>
+      </w:r>
+      <w:r>
+        <w:rPr>
+          <w:rFonts w:ascii="Times New Roman" w:hAnsi="Times New Roman" w:cs="Times New Roman"/>
+          <w:sz w:val="24"/>
+          <w:szCs w:val="24"/>
+        </w:rPr>
+        <w:t xml:space="preserve">, </w:t>
+      </w:r>
+      <w:r>
+        <w:rPr>
+          <w:rFonts w:ascii="Times New Roman" w:hAnsi="Times New Roman" w:cs="Times New Roman"/>
+          <w:sz w:val="24"/>
+          <w:szCs w:val="24"/>
+        </w:rPr>
+        <w:t xml:space="preserve">and borrower information will require to ask for the borrowers I.D in order to proceed. </w:t>
+      </w:r>
+      <w:r>
+        <w:rPr>
+          <w:rFonts w:ascii="Times New Roman" w:hAnsi="Times New Roman" w:cs="Times New Roman"/>
+          <w:sz w:val="24"/>
+          <w:szCs w:val="24"/>
+        </w:rPr>
+        <w:t>When the program is initially loaded, all customer data and book data is loaded into memory via 2</w:t>
+      </w:r>
+      <w:r>
+        <w:rPr>
+          <w:rFonts w:ascii="Times New Roman" w:hAnsi="Times New Roman" w:cs="Times New Roman"/>
+          <w:sz w:val="24"/>
+          <w:szCs w:val="24"/>
+        </w:rPr>
+        <w:t xml:space="preserve"> excel data</w:t>
+      </w:r>
+      <w:r>
+        <w:rPr>
+          <w:rFonts w:ascii="Times New Roman" w:hAnsi="Times New Roman" w:cs="Times New Roman"/>
+          <w:sz w:val="24"/>
+          <w:szCs w:val="24"/>
+        </w:rPr>
+        <w:t xml:space="preserve"> files, so it can be utilized in the system. Every time a new person signs up at the library, they get added to the customer list. When a book is returned or borrowed, the system automatically updates </w:t>
+      </w:r>
+      <w:r>
+        <w:rPr>
+          <w:rFonts w:ascii="Times New Roman" w:hAnsi="Times New Roman" w:cs="Times New Roman"/>
+          <w:sz w:val="24"/>
+          <w:szCs w:val="24"/>
+        </w:rPr>
+        <w:t>the inventory data, along with the borrower data.</w:t>
+      </w:r>
+      <w:r>
+        <w:rPr>
+          <w:rFonts w:ascii="Times New Roman" w:hAnsi="Times New Roman" w:cs="Times New Roman"/>
+          <w:sz w:val="24"/>
+          <w:szCs w:val="24"/>
+        </w:rPr>
+        <w:t xml:space="preserve"> </w:t>
       </w:r>
     </w:p>
     <w:p>
@@ -3100,15 +3094,95 @@
           <w:sz w:val="24"/>
           <w:szCs w:val="24"/>
         </w:rPr>
-        <w:t xml:space="preserve">The classes that are utilized in this program are book information, borrower information, menu, and book inventory. The book information class will store book attributes, such as title, author, </w:t>
-      </w:r>
-      <w:r>
-        <w:rPr>
-          <w:rFonts w:ascii="Times New Roman" w:hAnsi="Times New Roman" w:cs="Times New Roman"/>
-          <w:sz w:val="24"/>
-          <w:szCs w:val="24"/>
-        </w:rPr>
-        <w:t xml:space="preserve">publisher, book I.D, etc. </w:t>
+        <w:t>The classes that are utilized in this program are book information, borrower information, menu,</w:t>
+      </w:r>
+      <w:r>
+        <w:rPr>
+          <w:rFonts w:ascii="Times New Roman" w:hAnsi="Times New Roman" w:cs="Times New Roman"/>
+          <w:sz w:val="24"/>
+          <w:szCs w:val="24"/>
+        </w:rPr>
+        <w:t xml:space="preserve"> date</w:t>
+      </w:r>
+      <w:r>
+        <w:rPr>
+          <w:rFonts w:ascii="Times New Roman" w:hAnsi="Times New Roman" w:cs="Times New Roman"/>
+          <w:sz w:val="24"/>
+          <w:szCs w:val="24"/>
+        </w:rPr>
+        <w:t xml:space="preserve"> and book inventory.</w:t>
+      </w:r>
+      <w:r>
+        <w:rPr>
+          <w:rFonts w:ascii="Times New Roman" w:hAnsi="Times New Roman" w:cs="Times New Roman"/>
+          <w:sz w:val="24"/>
+          <w:szCs w:val="24"/>
+        </w:rPr>
+        <w:t xml:space="preserve"> The date class will store the day, month, and year along with methods to change the date, compare 2 dates, or increase the date.</w:t>
+      </w:r>
+      <w:r>
+        <w:rPr>
+          <w:rFonts w:ascii="Times New Roman" w:hAnsi="Times New Roman" w:cs="Times New Roman"/>
+          <w:sz w:val="24"/>
+          <w:szCs w:val="24"/>
+        </w:rPr>
+        <w:t xml:space="preserve"> The book information class will store book attributes, such as title, author, </w:t>
+      </w:r>
+      <w:r>
+        <w:rPr>
+          <w:rFonts w:ascii="Times New Roman" w:hAnsi="Times New Roman" w:cs="Times New Roman"/>
+          <w:sz w:val="24"/>
+          <w:szCs w:val="24"/>
+        </w:rPr>
+        <w:t>publisher</w:t>
+      </w:r>
+      <w:r>
+        <w:rPr>
+          <w:rFonts w:ascii="Times New Roman" w:hAnsi="Times New Roman" w:cs="Times New Roman"/>
+          <w:sz w:val="24"/>
+          <w:szCs w:val="24"/>
+        </w:rPr>
+        <w:t>, due date, publishing</w:t>
+      </w:r>
+      <w:r>
+        <w:rPr>
+          <w:rFonts w:ascii="Times New Roman" w:hAnsi="Times New Roman" w:cs="Times New Roman"/>
+          <w:sz w:val="24"/>
+          <w:szCs w:val="24"/>
+        </w:rPr>
+        <w:t xml:space="preserve"> date</w:t>
+      </w:r>
+      <w:r>
+        <w:rPr>
+          <w:rFonts w:ascii="Times New Roman" w:hAnsi="Times New Roman" w:cs="Times New Roman"/>
+          <w:sz w:val="24"/>
+          <w:szCs w:val="24"/>
+        </w:rPr>
+        <w:t xml:space="preserve"> book I.D, etc.</w:t>
+      </w:r>
+      <w:r>
+        <w:rPr>
+          <w:rFonts w:ascii="Times New Roman" w:hAnsi="Times New Roman" w:cs="Times New Roman"/>
+          <w:sz w:val="24"/>
+          <w:szCs w:val="24"/>
+        </w:rPr>
+        <w:t xml:space="preserve"> </w:t>
+      </w:r>
+      <w:r>
+        <w:rPr>
+          <w:rFonts w:ascii="Times New Roman" w:hAnsi="Times New Roman" w:cs="Times New Roman"/>
+          <w:sz w:val="24"/>
+          <w:szCs w:val="24"/>
+        </w:rPr>
+        <w:t>Along with the attributes, this class will utilize an advanced class feature in C++ called composition</w:t>
+      </w:r>
+      <w:r>
+        <w:rPr>
+          <w:rFonts w:ascii="Times New Roman" w:hAnsi="Times New Roman" w:cs="Times New Roman"/>
+          <w:sz w:val="24"/>
+          <w:szCs w:val="24"/>
+        </w:rPr>
+        <w:t xml:space="preserve"> to store Date objects for the due date and publishing date. </w:t>
       </w:r>
       <w:r>
         <w:rPr>
@@ -3124,7 +3198,39 @@
           <w:sz w:val="24"/>
           <w:szCs w:val="24"/>
         </w:rPr>
-        <w:t xml:space="preserve">The borrower information class will store person attributes, such as name, phone number, I.D number, etc. Along with the attributes, this class will utilize an advanced class feature in C++ called composition, along with </w:t>
+        <w:t>The borrower information class will store person attributes, such as name, phone number, I.D number</w:t>
+      </w:r>
+      <w:r>
+        <w:rPr>
+          <w:rFonts w:ascii="Times New Roman" w:hAnsi="Times New Roman" w:cs="Times New Roman"/>
+          <w:sz w:val="24"/>
+          <w:szCs w:val="24"/>
+        </w:rPr>
+        <w:t>,</w:t>
+      </w:r>
+      <w:r>
+        <w:rPr>
+          <w:rFonts w:ascii="Times New Roman" w:hAnsi="Times New Roman" w:cs="Times New Roman"/>
+          <w:sz w:val="24"/>
+          <w:szCs w:val="24"/>
+        </w:rPr>
+        <w:t xml:space="preserve"> etc. Along with the attributes, this class will </w:t>
+      </w:r>
+      <w:r>
+        <w:rPr>
+          <w:rFonts w:ascii="Times New Roman" w:hAnsi="Times New Roman" w:cs="Times New Roman"/>
+          <w:sz w:val="24"/>
+          <w:szCs w:val="24"/>
+        </w:rPr>
+        <w:t>also utilize</w:t>
+      </w:r>
+      <w:r>
+        <w:rPr>
+          <w:rFonts w:ascii="Times New Roman" w:hAnsi="Times New Roman" w:cs="Times New Roman"/>
+          <w:sz w:val="24"/>
+          <w:szCs w:val="24"/>
+        </w:rPr>
+        <w:t xml:space="preserve"> composition, along with </w:t>
       </w:r>
       <w:r>
         <w:rPr>
@@ -3180,23 +3286,15 @@
           <w:sz w:val="24"/>
           <w:szCs w:val="24"/>
         </w:rPr>
-        <w:t xml:space="preserve"> </w:t>
-      </w:r>
-      <w:r>
-        <w:rPr>
-          <w:rFonts w:ascii="Times New Roman" w:hAnsi="Times New Roman" w:cs="Times New Roman"/>
-          <w:sz w:val="24"/>
-          <w:szCs w:val="24"/>
-        </w:rPr>
-        <w:t>This class stores information that can be utilized or changed by other classes</w:t>
-      </w:r>
-      <w:r>
-        <w:rPr>
-          <w:rFonts w:ascii="Times New Roman" w:hAnsi="Times New Roman" w:cs="Times New Roman"/>
-          <w:sz w:val="24"/>
-          <w:szCs w:val="24"/>
-        </w:rPr>
-        <w:t>. The book inventory system will store the complete list</w:t>
+        <w:t xml:space="preserve"> This class stores information that can be utilized or changed by other classes. The book inventory system will store the complete </w:t>
+      </w:r>
+      <w:r>
+        <w:rPr>
+          <w:rFonts w:ascii="Times New Roman" w:hAnsi="Times New Roman" w:cs="Times New Roman"/>
+          <w:sz w:val="24"/>
+          <w:szCs w:val="24"/>
+        </w:rPr>
+        <w:t>inventory of books</w:t>
       </w:r>
       <w:r>
         <w:rPr>
@@ -3206,47 +3304,53 @@
         </w:rPr>
         <w:t xml:space="preserve">, and </w:t>
       </w:r>
-      <w:proofErr w:type="gramStart"/>
-      <w:r>
-        <w:rPr>
-          <w:rFonts w:ascii="Times New Roman" w:hAnsi="Times New Roman" w:cs="Times New Roman"/>
-          <w:sz w:val="24"/>
-          <w:szCs w:val="24"/>
-        </w:rPr>
-        <w:t>amount</w:t>
-      </w:r>
-      <w:proofErr w:type="gramEnd"/>
-      <w:r>
-        <w:rPr>
-          <w:rFonts w:ascii="Times New Roman" w:hAnsi="Times New Roman" w:cs="Times New Roman"/>
-          <w:sz w:val="24"/>
-          <w:szCs w:val="24"/>
-        </w:rPr>
-        <w:t xml:space="preserve"> of books in the library utilizing composition once again by having a vector of book objects. On top of that it will also include methods to change </w:t>
-      </w:r>
-      <w:r>
-        <w:rPr>
-          <w:rFonts w:ascii="Times New Roman" w:hAnsi="Times New Roman" w:cs="Times New Roman"/>
-          <w:sz w:val="24"/>
-          <w:szCs w:val="24"/>
-        </w:rPr>
-        <w:t xml:space="preserve">inventory status </w:t>
-      </w:r>
-      <w:r>
-        <w:rPr>
-          <w:rFonts w:ascii="Times New Roman" w:hAnsi="Times New Roman" w:cs="Times New Roman"/>
-          <w:sz w:val="24"/>
-          <w:szCs w:val="24"/>
-        </w:rPr>
-        <w:t xml:space="preserve">based on the return or </w:t>
-      </w:r>
-      <w:r>
-        <w:rPr>
-          <w:rFonts w:ascii="Times New Roman" w:hAnsi="Times New Roman" w:cs="Times New Roman"/>
-          <w:sz w:val="24"/>
-          <w:szCs w:val="24"/>
-        </w:rPr>
-        <w:t>withdrawal of books</w:t>
+      <w:r>
+        <w:rPr>
+          <w:rFonts w:ascii="Times New Roman" w:hAnsi="Times New Roman" w:cs="Times New Roman"/>
+          <w:sz w:val="24"/>
+          <w:szCs w:val="24"/>
+        </w:rPr>
+        <w:t>borrower list</w:t>
+      </w:r>
+      <w:r>
+        <w:rPr>
+          <w:rFonts w:ascii="Times New Roman" w:hAnsi="Times New Roman" w:cs="Times New Roman"/>
+          <w:sz w:val="24"/>
+          <w:szCs w:val="24"/>
+        </w:rPr>
+        <w:t xml:space="preserve"> in the library utilizing composition once again by having a vector of book objects</w:t>
+      </w:r>
+      <w:r>
+        <w:rPr>
+          <w:rFonts w:ascii="Times New Roman" w:hAnsi="Times New Roman" w:cs="Times New Roman"/>
+          <w:sz w:val="24"/>
+          <w:szCs w:val="24"/>
+        </w:rPr>
+        <w:t>, and vector of borrower objects</w:t>
+      </w:r>
+      <w:r>
+        <w:rPr>
+          <w:rFonts w:ascii="Times New Roman" w:hAnsi="Times New Roman" w:cs="Times New Roman"/>
+          <w:sz w:val="24"/>
+          <w:szCs w:val="24"/>
+        </w:rPr>
+        <w:t xml:space="preserve">. On top of that it will also include methods to change </w:t>
+      </w:r>
+      <w:r>
+        <w:rPr>
+          <w:rFonts w:ascii="Times New Roman" w:hAnsi="Times New Roman" w:cs="Times New Roman"/>
+          <w:sz w:val="24"/>
+          <w:szCs w:val="24"/>
+        </w:rPr>
+        <w:t>inventory status</w:t>
+      </w:r>
+      <w:r>
+        <w:rPr>
+          <w:rFonts w:ascii="Times New Roman" w:hAnsi="Times New Roman" w:cs="Times New Roman"/>
+          <w:sz w:val="24"/>
+          <w:szCs w:val="24"/>
+        </w:rPr>
+        <w:t>, return/withdraw books, search for books, search for borrowers, and output each vector</w:t>
       </w:r>
       <w:r>
         <w:rPr>
@@ -3402,7 +3506,6 @@
           <w:sz w:val="28"/>
           <w:szCs w:val="28"/>
         </w:rPr>
-        <w:lastRenderedPageBreak/>
         <mc:AlternateContent>
           <mc:Choice Requires="wps">
             <w:drawing>
@@ -4686,7 +4789,23 @@
           <w:sz w:val="24"/>
           <w:szCs w:val="24"/>
         </w:rPr>
-        <w:t>The title, author, subject, publisher, publishing date, call number and location would be set when the program starts, while the other data members would be set when a book is taken out.</w:t>
+        <w:t xml:space="preserve">The title, author, subject, publisher, publishing date, </w:t>
+      </w:r>
+      <w:r>
+        <w:rPr>
+          <w:rFonts w:ascii="Times New Roman" w:hAnsi="Times New Roman" w:cs="Times New Roman"/>
+          <w:sz w:val="24"/>
+          <w:szCs w:val="24"/>
+        </w:rPr>
+        <w:t>ID, status, cost of book, fine per day</w:t>
+      </w:r>
+      <w:r>
+        <w:rPr>
+          <w:rFonts w:ascii="Times New Roman" w:hAnsi="Times New Roman" w:cs="Times New Roman"/>
+          <w:sz w:val="24"/>
+          <w:szCs w:val="24"/>
+        </w:rPr>
+        <w:t xml:space="preserve"> and location would be set when the program starts, while the other data members would be set when a book is taken out.</w:t>
       </w:r>
       <w:r>
         <w:rPr>
@@ -5570,23 +5689,23 @@
           <w:sz w:val="24"/>
           <w:szCs w:val="24"/>
         </w:rPr>
-        <w:t xml:space="preserve">The name, address, phone number, ID, book and fee balance will all be initialized every </w:t>
-      </w:r>
-      <w:r>
-        <w:rPr>
-          <w:rFonts w:ascii="Times New Roman" w:hAnsi="Times New Roman" w:cs="Times New Roman"/>
-          <w:sz w:val="24"/>
-          <w:szCs w:val="24"/>
-        </w:rPr>
-        <w:t xml:space="preserve">   </w:t>
-      </w:r>
-      <w:r>
-        <w:rPr>
-          <w:rFonts w:ascii="Times New Roman" w:hAnsi="Times New Roman" w:cs="Times New Roman"/>
-          <w:sz w:val="24"/>
-          <w:szCs w:val="24"/>
-        </w:rPr>
-        <w:t>time a new customer is added.</w:t>
+        <w:t xml:space="preserve">The name, address, phone number, ID, book and fee balance will all be initialized </w:t>
+      </w:r>
+      <w:r>
+        <w:rPr>
+          <w:rFonts w:ascii="Times New Roman" w:hAnsi="Times New Roman" w:cs="Times New Roman"/>
+          <w:sz w:val="24"/>
+          <w:szCs w:val="24"/>
+        </w:rPr>
+        <w:t xml:space="preserve">when data is imported or </w:t>
+      </w:r>
+      <w:r>
+        <w:rPr>
+          <w:rFonts w:ascii="Times New Roman" w:hAnsi="Times New Roman" w:cs="Times New Roman"/>
+          <w:sz w:val="24"/>
+          <w:szCs w:val="24"/>
+        </w:rPr>
+        <w:t>every time a new customer is added.</w:t>
       </w:r>
     </w:p>
     <w:p>
@@ -5654,20 +5773,19 @@
           <w:sz w:val="28"/>
           <w:szCs w:val="28"/>
         </w:rPr>
-        <w:lastRenderedPageBreak/>
         <mc:AlternateContent>
           <mc:Choice Requires="wps">
             <w:drawing>
-              <wp:anchor distT="0" distB="0" distL="114300" distR="114300" simplePos="0" relativeHeight="251716608" behindDoc="0" locked="0" layoutInCell="1" allowOverlap="1" wp14:anchorId="0EE258EC" wp14:editId="0CB94F79">
+              <wp:anchor distT="0" distB="0" distL="114300" distR="114300" simplePos="0" relativeHeight="251716608" behindDoc="0" locked="0" layoutInCell="1" allowOverlap="1" wp14:anchorId="0EE258EC" wp14:editId="28E3915F">
                 <wp:simplePos x="0" y="0"/>
                 <wp:positionH relativeFrom="column">
                   <wp:posOffset>2971800</wp:posOffset>
                 </wp:positionH>
                 <wp:positionV relativeFrom="paragraph">
-                  <wp:posOffset>228601</wp:posOffset>
+                  <wp:posOffset>228599</wp:posOffset>
                 </wp:positionV>
-                <wp:extent cx="0" cy="1943100"/>
-                <wp:effectExtent l="0" t="0" r="38100" b="19050"/>
+                <wp:extent cx="0" cy="3190875"/>
+                <wp:effectExtent l="0" t="0" r="38100" b="28575"/>
                 <wp:wrapNone/>
                 <wp:docPr id="88" name="Straight Connector 88"/>
                 <wp:cNvGraphicFramePr/>
@@ -5678,7 +5796,7 @@
                       <wps:spPr>
                         <a:xfrm>
                           <a:off x="0" y="0"/>
-                          <a:ext cx="0" cy="1943100"/>
+                          <a:ext cx="0" cy="3190875"/>
                         </a:xfrm>
                         <a:prstGeom prst="line">
                           <a:avLst/>
@@ -5702,6 +5820,9 @@
                     </wps:wsp>
                   </a:graphicData>
                 </a:graphic>
+                <wp14:sizeRelH relativeFrom="margin">
+                  <wp14:pctWidth>0</wp14:pctWidth>
+                </wp14:sizeRelH>
                 <wp14:sizeRelV relativeFrom="margin">
                   <wp14:pctHeight>0</wp14:pctHeight>
                 </wp14:sizeRelV>
@@ -5710,7 +5831,7 @@
           </mc:Choice>
           <mc:Fallback>
             <w:pict>
-              <v:line w14:anchorId="1F263161" id="Straight Connector 88" o:spid="_x0000_s1026" style="position:absolute;z-index:251716608;visibility:visible;mso-wrap-style:square;mso-height-percent:0;mso-wrap-distance-left:9pt;mso-wrap-distance-top:0;mso-wrap-distance-right:9pt;mso-wrap-distance-bottom:0;mso-position-horizontal:absolute;mso-position-horizontal-relative:text;mso-position-vertical:absolute;mso-position-vertical-relative:text;mso-height-percent:0;mso-height-relative:margin" from="234pt,18pt" to="234pt,171pt" o:gfxdata="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" strokecolor="black [3200]" strokeweight=".5pt">
+              <v:line w14:anchorId="4C414696" id="Straight Connector 88" o:spid="_x0000_s1026" style="position:absolute;z-index:251716608;visibility:visible;mso-wrap-style:square;mso-width-percent:0;mso-height-percent:0;mso-wrap-distance-left:9pt;mso-wrap-distance-top:0;mso-wrap-distance-right:9pt;mso-wrap-distance-bottom:0;mso-position-horizontal:absolute;mso-position-horizontal-relative:text;mso-position-vertical:absolute;mso-position-vertical-relative:text;mso-width-percent:0;mso-height-percent:0;mso-width-relative:margin;mso-height-relative:margin" from="234pt,18pt" to="234pt,269.25pt" o:gfxdata="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" strokecolor="black [3200]" strokeweight=".5pt">
                 <v:stroke joinstyle="miter"/>
               </v:line>
             </w:pict>
@@ -5793,8 +5914,28 @@
           <w:sz w:val="28"/>
           <w:szCs w:val="28"/>
         </w:rPr>
-        <w:t>Class BookInventory</w:t>
-      </w:r>
+        <w:t xml:space="preserve">Class </w:t>
+      </w:r>
+      <w:proofErr w:type="spellStart"/>
+      <w:r>
+        <w:rPr>
+          <w:rFonts w:ascii="Times New Roman" w:hAnsi="Times New Roman" w:cs="Times New Roman"/>
+          <w:b/>
+          <w:sz w:val="28"/>
+          <w:szCs w:val="28"/>
+        </w:rPr>
+        <w:t>Library</w:t>
+      </w:r>
+      <w:r>
+        <w:rPr>
+          <w:rFonts w:ascii="Times New Roman" w:hAnsi="Times New Roman" w:cs="Times New Roman"/>
+          <w:b/>
+          <w:sz w:val="28"/>
+          <w:szCs w:val="28"/>
+        </w:rPr>
+        <w:t>Inventory</w:t>
+      </w:r>
+      <w:proofErr w:type="spellEnd"/>
     </w:p>
     <w:p>
       <w:pPr>
@@ -5821,18 +5962,7 @@
           <w:szCs w:val="24"/>
           <w:u w:val="single"/>
         </w:rPr>
-        <w:t>Data Membe</w:t>
-      </w:r>
-      <w:bookmarkStart w:id="0" w:name="_GoBack"/>
-      <w:bookmarkEnd w:id="0"/>
-      <w:r>
-        <w:rPr>
-          <w:rFonts w:ascii="Times New Roman" w:hAnsi="Times New Roman" w:cs="Times New Roman"/>
-          <w:sz w:val="24"/>
-          <w:szCs w:val="24"/>
-          <w:u w:val="single"/>
-        </w:rPr>
-        <w:t>rs:</w:t>
+        <w:t>Data Members:</w:t>
       </w:r>
       <w:r>
         <w:rPr>
@@ -5956,7 +6086,22 @@
           <w:szCs w:val="24"/>
         </w:rPr>
         <w:tab/>
-        <w:t>Get/se</w:t>
+      </w:r>
+      <w:r>
+        <w:rPr>
+          <w:rFonts w:ascii="Times New Roman" w:hAnsi="Times New Roman" w:cs="Times New Roman"/>
+          <w:sz w:val="24"/>
+          <w:szCs w:val="24"/>
+        </w:rPr>
+        <w:t>S</w:t>
+      </w:r>
+      <w:r>
+        <w:rPr>
+          <w:rFonts w:ascii="Times New Roman" w:hAnsi="Times New Roman" w:cs="Times New Roman"/>
+          <w:sz w:val="24"/>
+          <w:szCs w:val="24"/>
+        </w:rPr>
+        <w:t>e</w:t>
       </w:r>
       <w:r>
         <w:rPr>
@@ -5966,6 +6111,7 @@
         </w:rPr>
         <w:t xml:space="preserve">t </w:t>
       </w:r>
+      <w:proofErr w:type="spellStart"/>
       <w:r>
         <w:rPr>
           <w:rFonts w:ascii="Times New Roman" w:hAnsi="Times New Roman" w:cs="Times New Roman"/>
@@ -5974,174 +6120,175 @@
         </w:rPr>
         <w:t>BookInformation</w:t>
       </w:r>
-      <w:r>
-        <w:rPr>
-          <w:rFonts w:ascii="Times New Roman" w:hAnsi="Times New Roman" w:cs="Times New Roman"/>
-          <w:sz w:val="24"/>
-          <w:szCs w:val="24"/>
-        </w:rPr>
-        <w:tab/>
-      </w:r>
-      <w:r>
-        <w:rPr>
-          <w:rFonts w:ascii="Times New Roman" w:hAnsi="Times New Roman" w:cs="Times New Roman"/>
-          <w:sz w:val="24"/>
-          <w:szCs w:val="24"/>
-        </w:rPr>
-        <w:tab/>
-        <w:t>Quantity</w:t>
-      </w:r>
-      <w:r>
-        <w:rPr>
-          <w:rFonts w:ascii="Times New Roman" w:hAnsi="Times New Roman" w:cs="Times New Roman"/>
-          <w:sz w:val="24"/>
-          <w:szCs w:val="24"/>
-        </w:rPr>
-        <w:tab/>
-      </w:r>
-      <w:r>
-        <w:rPr>
-          <w:rFonts w:ascii="Times New Roman" w:hAnsi="Times New Roman" w:cs="Times New Roman"/>
-          <w:sz w:val="24"/>
-          <w:szCs w:val="24"/>
-        </w:rPr>
-        <w:tab/>
-      </w:r>
-      <w:r>
-        <w:rPr>
-          <w:rFonts w:ascii="Times New Roman" w:hAnsi="Times New Roman" w:cs="Times New Roman"/>
-          <w:sz w:val="24"/>
-          <w:szCs w:val="24"/>
-        </w:rPr>
-        <w:tab/>
-      </w:r>
-      <w:r>
-        <w:rPr>
-          <w:rFonts w:ascii="Times New Roman" w:hAnsi="Times New Roman" w:cs="Times New Roman"/>
-          <w:sz w:val="24"/>
-          <w:szCs w:val="24"/>
-        </w:rPr>
-        <w:tab/>
-      </w:r>
-      <w:r>
-        <w:rPr>
-          <w:rFonts w:ascii="Times New Roman" w:hAnsi="Times New Roman" w:cs="Times New Roman"/>
-          <w:sz w:val="24"/>
-          <w:szCs w:val="24"/>
-        </w:rPr>
-        <w:tab/>
-      </w:r>
-      <w:r>
-        <w:rPr>
-          <w:rFonts w:ascii="Times New Roman" w:hAnsi="Times New Roman" w:cs="Times New Roman"/>
-          <w:sz w:val="24"/>
-          <w:szCs w:val="24"/>
-        </w:rPr>
-        <w:tab/>
-      </w:r>
-      <w:r>
-        <w:rPr>
-          <w:rFonts w:ascii="Times New Roman" w:hAnsi="Times New Roman" w:cs="Times New Roman"/>
-          <w:sz w:val="24"/>
-          <w:szCs w:val="24"/>
-        </w:rPr>
-        <w:tab/>
-      </w:r>
-      <w:r>
-        <w:rPr>
-          <w:rFonts w:ascii="Times New Roman" w:hAnsi="Times New Roman" w:cs="Times New Roman"/>
-          <w:sz w:val="24"/>
-          <w:szCs w:val="24"/>
-        </w:rPr>
-        <w:t>Get/set quantity</w:t>
-      </w:r>
-      <w:r>
-        <w:rPr>
-          <w:rFonts w:ascii="Times New Roman" w:hAnsi="Times New Roman" w:cs="Times New Roman"/>
-          <w:sz w:val="24"/>
-          <w:szCs w:val="24"/>
-        </w:rPr>
-        <w:tab/>
-      </w:r>
-      <w:r>
-        <w:rPr>
-          <w:rFonts w:ascii="Times New Roman" w:hAnsi="Times New Roman" w:cs="Times New Roman"/>
-          <w:sz w:val="24"/>
-          <w:szCs w:val="24"/>
-        </w:rPr>
-        <w:tab/>
-      </w:r>
-      <w:r>
-        <w:rPr>
-          <w:rFonts w:ascii="Times New Roman" w:hAnsi="Times New Roman" w:cs="Times New Roman"/>
-          <w:sz w:val="24"/>
-          <w:szCs w:val="24"/>
-        </w:rPr>
-        <w:tab/>
-      </w:r>
-      <w:r>
-        <w:rPr>
-          <w:rFonts w:ascii="Times New Roman" w:hAnsi="Times New Roman" w:cs="Times New Roman"/>
-          <w:sz w:val="24"/>
-          <w:szCs w:val="24"/>
-        </w:rPr>
-        <w:tab/>
-      </w:r>
-      <w:r>
-        <w:rPr>
-          <w:rFonts w:ascii="Times New Roman" w:hAnsi="Times New Roman" w:cs="Times New Roman"/>
-          <w:sz w:val="24"/>
-          <w:szCs w:val="24"/>
-        </w:rPr>
-        <w:tab/>
-      </w:r>
-      <w:r>
-        <w:rPr>
-          <w:rFonts w:ascii="Times New Roman" w:hAnsi="Times New Roman" w:cs="Times New Roman"/>
-          <w:sz w:val="24"/>
-          <w:szCs w:val="24"/>
-        </w:rPr>
-        <w:tab/>
-      </w:r>
-      <w:r>
-        <w:rPr>
-          <w:rFonts w:ascii="Times New Roman" w:hAnsi="Times New Roman" w:cs="Times New Roman"/>
-          <w:sz w:val="24"/>
-          <w:szCs w:val="24"/>
-        </w:rPr>
-        <w:tab/>
-      </w:r>
-      <w:r>
-        <w:rPr>
-          <w:rFonts w:ascii="Times New Roman" w:hAnsi="Times New Roman" w:cs="Times New Roman"/>
-          <w:sz w:val="24"/>
-          <w:szCs w:val="24"/>
-        </w:rPr>
-        <w:tab/>
-      </w:r>
-      <w:r>
-        <w:rPr>
-          <w:rFonts w:ascii="Times New Roman" w:hAnsi="Times New Roman" w:cs="Times New Roman"/>
-          <w:sz w:val="24"/>
-          <w:szCs w:val="24"/>
-        </w:rPr>
-        <w:tab/>
-      </w:r>
-      <w:r>
-        <w:rPr>
-          <w:rFonts w:ascii="Times New Roman" w:hAnsi="Times New Roman" w:cs="Times New Roman"/>
-          <w:sz w:val="24"/>
-          <w:szCs w:val="24"/>
-        </w:rPr>
-        <w:tab/>
-      </w:r>
-      <w:r>
-        <w:rPr>
-          <w:rFonts w:ascii="Times New Roman" w:hAnsi="Times New Roman" w:cs="Times New Roman"/>
-          <w:sz w:val="24"/>
-          <w:szCs w:val="24"/>
-        </w:rPr>
-        <w:tab/>
+      <w:proofErr w:type="spellEnd"/>
+      <w:r>
+        <w:rPr>
+          <w:rFonts w:ascii="Times New Roman" w:hAnsi="Times New Roman" w:cs="Times New Roman"/>
+          <w:sz w:val="24"/>
+          <w:szCs w:val="24"/>
+        </w:rPr>
+        <w:tab/>
+      </w:r>
+      <w:r>
+        <w:rPr>
+          <w:rFonts w:ascii="Times New Roman" w:hAnsi="Times New Roman" w:cs="Times New Roman"/>
+          <w:sz w:val="24"/>
+          <w:szCs w:val="24"/>
+        </w:rPr>
+        <w:tab/>
+      </w:r>
+      <w:r>
+        <w:rPr>
+          <w:rFonts w:ascii="Times New Roman" w:hAnsi="Times New Roman" w:cs="Times New Roman"/>
+          <w:sz w:val="24"/>
+          <w:szCs w:val="24"/>
+        </w:rPr>
+        <w:t>Vector of Class Book Information</w:t>
+      </w:r>
+      <w:r>
+        <w:rPr>
+          <w:rFonts w:ascii="Times New Roman" w:hAnsi="Times New Roman" w:cs="Times New Roman"/>
+          <w:sz w:val="24"/>
+          <w:szCs w:val="24"/>
+        </w:rPr>
+        <w:tab/>
+      </w:r>
+      <w:r>
+        <w:rPr>
+          <w:rFonts w:ascii="Times New Roman" w:hAnsi="Times New Roman" w:cs="Times New Roman"/>
+          <w:sz w:val="24"/>
+          <w:szCs w:val="24"/>
+        </w:rPr>
+        <w:tab/>
+      </w:r>
+      <w:r>
+        <w:rPr>
+          <w:rFonts w:ascii="Times New Roman" w:hAnsi="Times New Roman" w:cs="Times New Roman"/>
+          <w:sz w:val="24"/>
+          <w:szCs w:val="24"/>
+        </w:rPr>
+        <w:tab/>
+      </w:r>
+      <w:r>
+        <w:rPr>
+          <w:rFonts w:ascii="Times New Roman" w:hAnsi="Times New Roman" w:cs="Times New Roman"/>
+          <w:sz w:val="24"/>
+          <w:szCs w:val="24"/>
+        </w:rPr>
+        <w:tab/>
+      </w:r>
+      <w:r>
+        <w:rPr>
+          <w:rFonts w:ascii="Times New Roman" w:hAnsi="Times New Roman" w:cs="Times New Roman"/>
+          <w:sz w:val="24"/>
+          <w:szCs w:val="24"/>
+        </w:rPr>
+        <w:t xml:space="preserve">Set </w:t>
+      </w:r>
+      <w:proofErr w:type="spellStart"/>
+      <w:r>
+        <w:rPr>
+          <w:rFonts w:ascii="Times New Roman" w:hAnsi="Times New Roman" w:cs="Times New Roman"/>
+          <w:sz w:val="24"/>
+          <w:szCs w:val="24"/>
+        </w:rPr>
+        <w:t>BorrowerList</w:t>
+      </w:r>
+      <w:proofErr w:type="spellEnd"/>
+      <w:r>
+        <w:rPr>
+          <w:rFonts w:ascii="Times New Roman" w:hAnsi="Times New Roman" w:cs="Times New Roman"/>
+          <w:sz w:val="24"/>
+          <w:szCs w:val="24"/>
+        </w:rPr>
+        <w:tab/>
+      </w:r>
+      <w:r>
+        <w:rPr>
+          <w:rFonts w:ascii="Times New Roman" w:hAnsi="Times New Roman" w:cs="Times New Roman"/>
+          <w:sz w:val="24"/>
+          <w:szCs w:val="24"/>
+        </w:rPr>
+        <w:tab/>
+      </w:r>
+      <w:r>
+        <w:rPr>
+          <w:rFonts w:ascii="Times New Roman" w:hAnsi="Times New Roman" w:cs="Times New Roman"/>
+          <w:sz w:val="24"/>
+          <w:szCs w:val="24"/>
+        </w:rPr>
+        <w:tab/>
+      </w:r>
+      <w:r>
+        <w:rPr>
+          <w:rFonts w:ascii="Times New Roman" w:hAnsi="Times New Roman" w:cs="Times New Roman"/>
+          <w:sz w:val="24"/>
+          <w:szCs w:val="24"/>
+        </w:rPr>
+        <w:tab/>
+      </w:r>
+      <w:r>
+        <w:rPr>
+          <w:rFonts w:ascii="Times New Roman" w:hAnsi="Times New Roman" w:cs="Times New Roman"/>
+          <w:sz w:val="24"/>
+          <w:szCs w:val="24"/>
+        </w:rPr>
+        <w:tab/>
+      </w:r>
+      <w:r>
+        <w:rPr>
+          <w:rFonts w:ascii="Times New Roman" w:hAnsi="Times New Roman" w:cs="Times New Roman"/>
+          <w:sz w:val="24"/>
+          <w:szCs w:val="24"/>
+        </w:rPr>
+        <w:tab/>
+      </w:r>
+      <w:r>
+        <w:rPr>
+          <w:rFonts w:ascii="Times New Roman" w:hAnsi="Times New Roman" w:cs="Times New Roman"/>
+          <w:sz w:val="24"/>
+          <w:szCs w:val="24"/>
+        </w:rPr>
+        <w:tab/>
+      </w:r>
+      <w:r>
+        <w:rPr>
+          <w:rFonts w:ascii="Times New Roman" w:hAnsi="Times New Roman" w:cs="Times New Roman"/>
+          <w:sz w:val="24"/>
+          <w:szCs w:val="24"/>
+        </w:rPr>
+        <w:tab/>
+      </w:r>
+      <w:r>
+        <w:rPr>
+          <w:rFonts w:ascii="Times New Roman" w:hAnsi="Times New Roman" w:cs="Times New Roman"/>
+          <w:sz w:val="24"/>
+          <w:szCs w:val="24"/>
+        </w:rPr>
+        <w:tab/>
+      </w:r>
+      <w:r>
+        <w:rPr>
+          <w:rFonts w:ascii="Times New Roman" w:hAnsi="Times New Roman" w:cs="Times New Roman"/>
+          <w:sz w:val="24"/>
+          <w:szCs w:val="24"/>
+        </w:rPr>
+        <w:tab/>
+      </w:r>
+      <w:r>
+        <w:rPr>
+          <w:rFonts w:ascii="Times New Roman" w:hAnsi="Times New Roman" w:cs="Times New Roman"/>
+          <w:sz w:val="24"/>
+          <w:szCs w:val="24"/>
+        </w:rPr>
+        <w:tab/>
+      </w:r>
+      <w:r>
+        <w:rPr>
+          <w:rFonts w:ascii="Times New Roman" w:hAnsi="Times New Roman" w:cs="Times New Roman"/>
+          <w:sz w:val="24"/>
+          <w:szCs w:val="24"/>
+        </w:rPr>
         <w:t>Change Inventory Status for</w:t>
       </w:r>
       <w:r>
@@ -6393,6 +6540,461 @@
           <w:szCs w:val="24"/>
         </w:rPr>
         <w:tab/>
+        <w:t>Search Borrower List</w:t>
+      </w:r>
+      <w:r>
+        <w:rPr>
+          <w:rFonts w:ascii="Times New Roman" w:hAnsi="Times New Roman" w:cs="Times New Roman"/>
+          <w:sz w:val="24"/>
+          <w:szCs w:val="24"/>
+        </w:rPr>
+        <w:tab/>
+      </w:r>
+      <w:r>
+        <w:rPr>
+          <w:rFonts w:ascii="Times New Roman" w:hAnsi="Times New Roman" w:cs="Times New Roman"/>
+          <w:sz w:val="24"/>
+          <w:szCs w:val="24"/>
+        </w:rPr>
+        <w:tab/>
+      </w:r>
+      <w:r>
+        <w:rPr>
+          <w:rFonts w:ascii="Times New Roman" w:hAnsi="Times New Roman" w:cs="Times New Roman"/>
+          <w:sz w:val="24"/>
+          <w:szCs w:val="24"/>
+        </w:rPr>
+        <w:tab/>
+      </w:r>
+      <w:r>
+        <w:rPr>
+          <w:rFonts w:ascii="Times New Roman" w:hAnsi="Times New Roman" w:cs="Times New Roman"/>
+          <w:sz w:val="24"/>
+          <w:szCs w:val="24"/>
+        </w:rPr>
+        <w:tab/>
+      </w:r>
+      <w:r>
+        <w:rPr>
+          <w:rFonts w:ascii="Times New Roman" w:hAnsi="Times New Roman" w:cs="Times New Roman"/>
+          <w:sz w:val="24"/>
+          <w:szCs w:val="24"/>
+        </w:rPr>
+        <w:tab/>
+      </w:r>
+      <w:r>
+        <w:rPr>
+          <w:rFonts w:ascii="Times New Roman" w:hAnsi="Times New Roman" w:cs="Times New Roman"/>
+          <w:sz w:val="24"/>
+          <w:szCs w:val="24"/>
+        </w:rPr>
+        <w:tab/>
+      </w:r>
+      <w:r>
+        <w:rPr>
+          <w:rFonts w:ascii="Times New Roman" w:hAnsi="Times New Roman" w:cs="Times New Roman"/>
+          <w:sz w:val="24"/>
+          <w:szCs w:val="24"/>
+        </w:rPr>
+        <w:tab/>
+      </w:r>
+      <w:r>
+        <w:rPr>
+          <w:rFonts w:ascii="Times New Roman" w:hAnsi="Times New Roman" w:cs="Times New Roman"/>
+          <w:sz w:val="24"/>
+          <w:szCs w:val="24"/>
+        </w:rPr>
+        <w:tab/>
+      </w:r>
+      <w:r>
+        <w:rPr>
+          <w:rFonts w:ascii="Times New Roman" w:hAnsi="Times New Roman" w:cs="Times New Roman"/>
+          <w:sz w:val="24"/>
+          <w:szCs w:val="24"/>
+        </w:rPr>
+        <w:tab/>
+      </w:r>
+      <w:r>
+        <w:rPr>
+          <w:rFonts w:ascii="Times New Roman" w:hAnsi="Times New Roman" w:cs="Times New Roman"/>
+          <w:sz w:val="24"/>
+          <w:szCs w:val="24"/>
+        </w:rPr>
+        <w:tab/>
+      </w:r>
+      <w:r>
+        <w:rPr>
+          <w:rFonts w:ascii="Times New Roman" w:hAnsi="Times New Roman" w:cs="Times New Roman"/>
+          <w:sz w:val="24"/>
+          <w:szCs w:val="24"/>
+        </w:rPr>
+        <w:tab/>
+        <w:t>Return Book</w:t>
+      </w:r>
+      <w:r>
+        <w:rPr>
+          <w:rFonts w:ascii="Times New Roman" w:hAnsi="Times New Roman" w:cs="Times New Roman"/>
+          <w:sz w:val="24"/>
+          <w:szCs w:val="24"/>
+        </w:rPr>
+        <w:tab/>
+      </w:r>
+      <w:r>
+        <w:rPr>
+          <w:rFonts w:ascii="Times New Roman" w:hAnsi="Times New Roman" w:cs="Times New Roman"/>
+          <w:sz w:val="24"/>
+          <w:szCs w:val="24"/>
+        </w:rPr>
+        <w:tab/>
+      </w:r>
+      <w:r>
+        <w:rPr>
+          <w:rFonts w:ascii="Times New Roman" w:hAnsi="Times New Roman" w:cs="Times New Roman"/>
+          <w:sz w:val="24"/>
+          <w:szCs w:val="24"/>
+        </w:rPr>
+        <w:tab/>
+      </w:r>
+      <w:r>
+        <w:rPr>
+          <w:rFonts w:ascii="Times New Roman" w:hAnsi="Times New Roman" w:cs="Times New Roman"/>
+          <w:sz w:val="24"/>
+          <w:szCs w:val="24"/>
+        </w:rPr>
+        <w:tab/>
+      </w:r>
+      <w:r>
+        <w:rPr>
+          <w:rFonts w:ascii="Times New Roman" w:hAnsi="Times New Roman" w:cs="Times New Roman"/>
+          <w:sz w:val="24"/>
+          <w:szCs w:val="24"/>
+        </w:rPr>
+        <w:tab/>
+      </w:r>
+      <w:r>
+        <w:rPr>
+          <w:rFonts w:ascii="Times New Roman" w:hAnsi="Times New Roman" w:cs="Times New Roman"/>
+          <w:sz w:val="24"/>
+          <w:szCs w:val="24"/>
+        </w:rPr>
+        <w:tab/>
+      </w:r>
+      <w:r>
+        <w:rPr>
+          <w:rFonts w:ascii="Times New Roman" w:hAnsi="Times New Roman" w:cs="Times New Roman"/>
+          <w:sz w:val="24"/>
+          <w:szCs w:val="24"/>
+        </w:rPr>
+        <w:tab/>
+      </w:r>
+      <w:r>
+        <w:rPr>
+          <w:rFonts w:ascii="Times New Roman" w:hAnsi="Times New Roman" w:cs="Times New Roman"/>
+          <w:sz w:val="24"/>
+          <w:szCs w:val="24"/>
+        </w:rPr>
+        <w:tab/>
+      </w:r>
+      <w:r>
+        <w:rPr>
+          <w:rFonts w:ascii="Times New Roman" w:hAnsi="Times New Roman" w:cs="Times New Roman"/>
+          <w:sz w:val="24"/>
+          <w:szCs w:val="24"/>
+        </w:rPr>
+        <w:tab/>
+      </w:r>
+      <w:r>
+        <w:rPr>
+          <w:rFonts w:ascii="Times New Roman" w:hAnsi="Times New Roman" w:cs="Times New Roman"/>
+          <w:sz w:val="24"/>
+          <w:szCs w:val="24"/>
+        </w:rPr>
+        <w:tab/>
+      </w:r>
+      <w:r>
+        <w:rPr>
+          <w:rFonts w:ascii="Times New Roman" w:hAnsi="Times New Roman" w:cs="Times New Roman"/>
+          <w:sz w:val="24"/>
+          <w:szCs w:val="24"/>
+        </w:rPr>
+        <w:tab/>
+      </w:r>
+      <w:r>
+        <w:rPr>
+          <w:rFonts w:ascii="Times New Roman" w:hAnsi="Times New Roman" w:cs="Times New Roman"/>
+          <w:sz w:val="24"/>
+          <w:szCs w:val="24"/>
+        </w:rPr>
+        <w:tab/>
+        <w:t>Withdraw Book</w:t>
+      </w:r>
+      <w:r>
+        <w:rPr>
+          <w:rFonts w:ascii="Times New Roman" w:hAnsi="Times New Roman" w:cs="Times New Roman"/>
+          <w:sz w:val="24"/>
+          <w:szCs w:val="24"/>
+        </w:rPr>
+        <w:tab/>
+      </w:r>
+      <w:r>
+        <w:rPr>
+          <w:rFonts w:ascii="Times New Roman" w:hAnsi="Times New Roman" w:cs="Times New Roman"/>
+          <w:sz w:val="24"/>
+          <w:szCs w:val="24"/>
+        </w:rPr>
+        <w:tab/>
+      </w:r>
+      <w:r>
+        <w:rPr>
+          <w:rFonts w:ascii="Times New Roman" w:hAnsi="Times New Roman" w:cs="Times New Roman"/>
+          <w:sz w:val="24"/>
+          <w:szCs w:val="24"/>
+        </w:rPr>
+        <w:tab/>
+      </w:r>
+      <w:r>
+        <w:rPr>
+          <w:rFonts w:ascii="Times New Roman" w:hAnsi="Times New Roman" w:cs="Times New Roman"/>
+          <w:sz w:val="24"/>
+          <w:szCs w:val="24"/>
+        </w:rPr>
+        <w:tab/>
+      </w:r>
+      <w:r>
+        <w:rPr>
+          <w:rFonts w:ascii="Times New Roman" w:hAnsi="Times New Roman" w:cs="Times New Roman"/>
+          <w:sz w:val="24"/>
+          <w:szCs w:val="24"/>
+        </w:rPr>
+        <w:tab/>
+      </w:r>
+      <w:r>
+        <w:rPr>
+          <w:rFonts w:ascii="Times New Roman" w:hAnsi="Times New Roman" w:cs="Times New Roman"/>
+          <w:sz w:val="24"/>
+          <w:szCs w:val="24"/>
+        </w:rPr>
+        <w:tab/>
+      </w:r>
+      <w:r>
+        <w:rPr>
+          <w:rFonts w:ascii="Times New Roman" w:hAnsi="Times New Roman" w:cs="Times New Roman"/>
+          <w:sz w:val="24"/>
+          <w:szCs w:val="24"/>
+        </w:rPr>
+        <w:tab/>
+      </w:r>
+      <w:r>
+        <w:rPr>
+          <w:rFonts w:ascii="Times New Roman" w:hAnsi="Times New Roman" w:cs="Times New Roman"/>
+          <w:sz w:val="24"/>
+          <w:szCs w:val="24"/>
+        </w:rPr>
+        <w:tab/>
+      </w:r>
+      <w:r>
+        <w:rPr>
+          <w:rFonts w:ascii="Times New Roman" w:hAnsi="Times New Roman" w:cs="Times New Roman"/>
+          <w:sz w:val="24"/>
+          <w:szCs w:val="24"/>
+        </w:rPr>
+        <w:tab/>
+      </w:r>
+      <w:r>
+        <w:rPr>
+          <w:rFonts w:ascii="Times New Roman" w:hAnsi="Times New Roman" w:cs="Times New Roman"/>
+          <w:sz w:val="24"/>
+          <w:szCs w:val="24"/>
+        </w:rPr>
+        <w:tab/>
+      </w:r>
+      <w:r>
+        <w:rPr>
+          <w:rFonts w:ascii="Times New Roman" w:hAnsi="Times New Roman" w:cs="Times New Roman"/>
+          <w:sz w:val="24"/>
+          <w:szCs w:val="24"/>
+        </w:rPr>
+        <w:tab/>
+        <w:t>Add Borrower</w:t>
+      </w:r>
+      <w:r>
+        <w:rPr>
+          <w:rFonts w:ascii="Times New Roman" w:hAnsi="Times New Roman" w:cs="Times New Roman"/>
+          <w:sz w:val="24"/>
+          <w:szCs w:val="24"/>
+        </w:rPr>
+        <w:tab/>
+        <w:t>to List</w:t>
+      </w:r>
+      <w:r>
+        <w:rPr>
+          <w:rFonts w:ascii="Times New Roman" w:hAnsi="Times New Roman" w:cs="Times New Roman"/>
+          <w:sz w:val="24"/>
+          <w:szCs w:val="24"/>
+        </w:rPr>
+        <w:tab/>
+      </w:r>
+      <w:r>
+        <w:rPr>
+          <w:rFonts w:ascii="Times New Roman" w:hAnsi="Times New Roman" w:cs="Times New Roman"/>
+          <w:sz w:val="24"/>
+          <w:szCs w:val="24"/>
+        </w:rPr>
+        <w:tab/>
+      </w:r>
+      <w:r>
+        <w:rPr>
+          <w:rFonts w:ascii="Times New Roman" w:hAnsi="Times New Roman" w:cs="Times New Roman"/>
+          <w:sz w:val="24"/>
+          <w:szCs w:val="24"/>
+        </w:rPr>
+        <w:tab/>
+      </w:r>
+      <w:r>
+        <w:rPr>
+          <w:rFonts w:ascii="Times New Roman" w:hAnsi="Times New Roman" w:cs="Times New Roman"/>
+          <w:sz w:val="24"/>
+          <w:szCs w:val="24"/>
+        </w:rPr>
+        <w:tab/>
+      </w:r>
+      <w:r>
+        <w:rPr>
+          <w:rFonts w:ascii="Times New Roman" w:hAnsi="Times New Roman" w:cs="Times New Roman"/>
+          <w:sz w:val="24"/>
+          <w:szCs w:val="24"/>
+        </w:rPr>
+        <w:tab/>
+      </w:r>
+      <w:r>
+        <w:rPr>
+          <w:rFonts w:ascii="Times New Roman" w:hAnsi="Times New Roman" w:cs="Times New Roman"/>
+          <w:sz w:val="24"/>
+          <w:szCs w:val="24"/>
+        </w:rPr>
+        <w:tab/>
+      </w:r>
+      <w:r>
+        <w:rPr>
+          <w:rFonts w:ascii="Times New Roman" w:hAnsi="Times New Roman" w:cs="Times New Roman"/>
+          <w:sz w:val="24"/>
+          <w:szCs w:val="24"/>
+        </w:rPr>
+        <w:tab/>
+      </w:r>
+      <w:r>
+        <w:rPr>
+          <w:rFonts w:ascii="Times New Roman" w:hAnsi="Times New Roman" w:cs="Times New Roman"/>
+          <w:sz w:val="24"/>
+          <w:szCs w:val="24"/>
+        </w:rPr>
+        <w:tab/>
+      </w:r>
+      <w:r>
+        <w:rPr>
+          <w:rFonts w:ascii="Times New Roman" w:hAnsi="Times New Roman" w:cs="Times New Roman"/>
+          <w:sz w:val="24"/>
+          <w:szCs w:val="24"/>
+        </w:rPr>
+        <w:tab/>
+      </w:r>
+      <w:r>
+        <w:rPr>
+          <w:rFonts w:ascii="Times New Roman" w:hAnsi="Times New Roman" w:cs="Times New Roman"/>
+          <w:sz w:val="24"/>
+          <w:szCs w:val="24"/>
+        </w:rPr>
+        <w:tab/>
+      </w:r>
+      <w:r>
+        <w:rPr>
+          <w:rFonts w:ascii="Times New Roman" w:hAnsi="Times New Roman" w:cs="Times New Roman"/>
+          <w:sz w:val="24"/>
+          <w:szCs w:val="24"/>
+        </w:rPr>
+        <w:tab/>
+        <w:t>Output entire Inventory</w:t>
+      </w:r>
+      <w:r>
+        <w:rPr>
+          <w:rFonts w:ascii="Times New Roman" w:hAnsi="Times New Roman" w:cs="Times New Roman"/>
+          <w:sz w:val="24"/>
+          <w:szCs w:val="24"/>
+        </w:rPr>
+        <w:tab/>
+      </w:r>
+      <w:r>
+        <w:rPr>
+          <w:rFonts w:ascii="Times New Roman" w:hAnsi="Times New Roman" w:cs="Times New Roman"/>
+          <w:sz w:val="24"/>
+          <w:szCs w:val="24"/>
+        </w:rPr>
+        <w:tab/>
+      </w:r>
+      <w:r>
+        <w:rPr>
+          <w:rFonts w:ascii="Times New Roman" w:hAnsi="Times New Roman" w:cs="Times New Roman"/>
+          <w:sz w:val="24"/>
+          <w:szCs w:val="24"/>
+        </w:rPr>
+        <w:tab/>
+      </w:r>
+      <w:r>
+        <w:rPr>
+          <w:rFonts w:ascii="Times New Roman" w:hAnsi="Times New Roman" w:cs="Times New Roman"/>
+          <w:sz w:val="24"/>
+          <w:szCs w:val="24"/>
+        </w:rPr>
+        <w:tab/>
+      </w:r>
+      <w:r>
+        <w:rPr>
+          <w:rFonts w:ascii="Times New Roman" w:hAnsi="Times New Roman" w:cs="Times New Roman"/>
+          <w:sz w:val="24"/>
+          <w:szCs w:val="24"/>
+        </w:rPr>
+        <w:tab/>
+      </w:r>
+      <w:r>
+        <w:rPr>
+          <w:rFonts w:ascii="Times New Roman" w:hAnsi="Times New Roman" w:cs="Times New Roman"/>
+          <w:sz w:val="24"/>
+          <w:szCs w:val="24"/>
+        </w:rPr>
+        <w:tab/>
+      </w:r>
+      <w:r>
+        <w:rPr>
+          <w:rFonts w:ascii="Times New Roman" w:hAnsi="Times New Roman" w:cs="Times New Roman"/>
+          <w:sz w:val="24"/>
+          <w:szCs w:val="24"/>
+        </w:rPr>
+        <w:tab/>
+      </w:r>
+      <w:r>
+        <w:rPr>
+          <w:rFonts w:ascii="Times New Roman" w:hAnsi="Times New Roman" w:cs="Times New Roman"/>
+          <w:sz w:val="24"/>
+          <w:szCs w:val="24"/>
+        </w:rPr>
+        <w:tab/>
+      </w:r>
+      <w:r>
+        <w:rPr>
+          <w:rFonts w:ascii="Times New Roman" w:hAnsi="Times New Roman" w:cs="Times New Roman"/>
+          <w:sz w:val="24"/>
+          <w:szCs w:val="24"/>
+        </w:rPr>
+        <w:tab/>
+      </w:r>
+      <w:r>
+        <w:rPr>
+          <w:rFonts w:ascii="Times New Roman" w:hAnsi="Times New Roman" w:cs="Times New Roman"/>
+          <w:sz w:val="24"/>
+          <w:szCs w:val="24"/>
+        </w:rPr>
+        <w:tab/>
+        <w:t>Print Entire Borrower List</w:t>
       </w:r>
     </w:p>
     <w:p>
@@ -6981,115 +7583,163 @@
           <w:szCs w:val="24"/>
         </w:rPr>
         <w:tab/>
-        <w:t>Class BorrowerInformation</w:t>
-      </w:r>
-      <w:r>
-        <w:rPr>
-          <w:rFonts w:ascii="Times New Roman" w:hAnsi="Times New Roman" w:cs="Times New Roman"/>
-          <w:sz w:val="24"/>
-          <w:szCs w:val="24"/>
-        </w:rPr>
-        <w:tab/>
-      </w:r>
-      <w:r>
-        <w:rPr>
-          <w:rFonts w:ascii="Times New Roman" w:hAnsi="Times New Roman" w:cs="Times New Roman"/>
-          <w:sz w:val="24"/>
-          <w:szCs w:val="24"/>
-        </w:rPr>
-        <w:tab/>
-      </w:r>
-      <w:r>
-        <w:rPr>
-          <w:rFonts w:ascii="Times New Roman" w:hAnsi="Times New Roman" w:cs="Times New Roman"/>
-          <w:sz w:val="24"/>
-          <w:szCs w:val="24"/>
-        </w:rPr>
-        <w:tab/>
-      </w:r>
-      <w:r>
-        <w:rPr>
-          <w:rFonts w:ascii="Times New Roman" w:hAnsi="Times New Roman" w:cs="Times New Roman"/>
-          <w:sz w:val="24"/>
-          <w:szCs w:val="24"/>
-        </w:rPr>
-        <w:tab/>
-      </w:r>
-      <w:r>
-        <w:rPr>
-          <w:rFonts w:ascii="Times New Roman" w:hAnsi="Times New Roman" w:cs="Times New Roman"/>
-          <w:sz w:val="24"/>
-          <w:szCs w:val="24"/>
-        </w:rPr>
-        <w:tab/>
-        <w:t>Get/set BorrowerInformation</w:t>
-      </w:r>
-      <w:r>
-        <w:rPr>
-          <w:rFonts w:ascii="Times New Roman" w:hAnsi="Times New Roman" w:cs="Times New Roman"/>
-          <w:sz w:val="24"/>
-          <w:szCs w:val="24"/>
-        </w:rPr>
-        <w:tab/>
-      </w:r>
-      <w:r>
-        <w:rPr>
-          <w:rFonts w:ascii="Times New Roman" w:hAnsi="Times New Roman" w:cs="Times New Roman"/>
-          <w:sz w:val="24"/>
-          <w:szCs w:val="24"/>
-        </w:rPr>
-        <w:tab/>
-        <w:t xml:space="preserve">Class BookInventory </w:t>
-      </w:r>
-      <w:r>
-        <w:rPr>
-          <w:rFonts w:ascii="Times New Roman" w:hAnsi="Times New Roman" w:cs="Times New Roman"/>
-          <w:sz w:val="24"/>
-          <w:szCs w:val="24"/>
-        </w:rPr>
-        <w:tab/>
-      </w:r>
-      <w:r>
-        <w:rPr>
-          <w:rFonts w:ascii="Times New Roman" w:hAnsi="Times New Roman" w:cs="Times New Roman"/>
-          <w:sz w:val="24"/>
-          <w:szCs w:val="24"/>
-        </w:rPr>
-        <w:tab/>
-      </w:r>
-      <w:r>
-        <w:rPr>
-          <w:rFonts w:ascii="Times New Roman" w:hAnsi="Times New Roman" w:cs="Times New Roman"/>
-          <w:sz w:val="24"/>
-          <w:szCs w:val="24"/>
-        </w:rPr>
-        <w:tab/>
-      </w:r>
-      <w:r>
-        <w:rPr>
-          <w:rFonts w:ascii="Times New Roman" w:hAnsi="Times New Roman" w:cs="Times New Roman"/>
-          <w:sz w:val="24"/>
-          <w:szCs w:val="24"/>
-        </w:rPr>
-        <w:tab/>
-      </w:r>
-      <w:r>
-        <w:rPr>
-          <w:rFonts w:ascii="Times New Roman" w:hAnsi="Times New Roman" w:cs="Times New Roman"/>
-          <w:sz w:val="24"/>
-          <w:szCs w:val="24"/>
-        </w:rPr>
-        <w:tab/>
-      </w:r>
-      <w:r>
-        <w:rPr>
-          <w:rFonts w:ascii="Times New Roman" w:hAnsi="Times New Roman" w:cs="Times New Roman"/>
-          <w:sz w:val="24"/>
-          <w:szCs w:val="24"/>
-        </w:rPr>
-        <w:tab/>
-        <w:t>Get/set BookInventory</w:t>
-      </w:r>
+        <w:t xml:space="preserve">Class </w:t>
+      </w:r>
+      <w:proofErr w:type="spellStart"/>
+      <w:r>
+        <w:rPr>
+          <w:rFonts w:ascii="Times New Roman" w:hAnsi="Times New Roman" w:cs="Times New Roman"/>
+          <w:sz w:val="24"/>
+          <w:szCs w:val="24"/>
+        </w:rPr>
+        <w:t>BorrowerInformation</w:t>
+      </w:r>
+      <w:proofErr w:type="spellEnd"/>
+      <w:r>
+        <w:rPr>
+          <w:rFonts w:ascii="Times New Roman" w:hAnsi="Times New Roman" w:cs="Times New Roman"/>
+          <w:sz w:val="24"/>
+          <w:szCs w:val="24"/>
+        </w:rPr>
+        <w:tab/>
+      </w:r>
+      <w:r>
+        <w:rPr>
+          <w:rFonts w:ascii="Times New Roman" w:hAnsi="Times New Roman" w:cs="Times New Roman"/>
+          <w:sz w:val="24"/>
+          <w:szCs w:val="24"/>
+        </w:rPr>
+        <w:tab/>
+      </w:r>
+      <w:r>
+        <w:rPr>
+          <w:rFonts w:ascii="Times New Roman" w:hAnsi="Times New Roman" w:cs="Times New Roman"/>
+          <w:sz w:val="24"/>
+          <w:szCs w:val="24"/>
+        </w:rPr>
+        <w:tab/>
+      </w:r>
+      <w:r>
+        <w:rPr>
+          <w:rFonts w:ascii="Times New Roman" w:hAnsi="Times New Roman" w:cs="Times New Roman"/>
+          <w:sz w:val="24"/>
+          <w:szCs w:val="24"/>
+        </w:rPr>
+        <w:tab/>
+      </w:r>
+      <w:r>
+        <w:rPr>
+          <w:rFonts w:ascii="Times New Roman" w:hAnsi="Times New Roman" w:cs="Times New Roman"/>
+          <w:sz w:val="24"/>
+          <w:szCs w:val="24"/>
+        </w:rPr>
+        <w:tab/>
+        <w:t xml:space="preserve">Get/set </w:t>
+      </w:r>
+      <w:proofErr w:type="spellStart"/>
+      <w:r>
+        <w:rPr>
+          <w:rFonts w:ascii="Times New Roman" w:hAnsi="Times New Roman" w:cs="Times New Roman"/>
+          <w:sz w:val="24"/>
+          <w:szCs w:val="24"/>
+        </w:rPr>
+        <w:t>BorrowerInformation</w:t>
+      </w:r>
+      <w:proofErr w:type="spellEnd"/>
+      <w:r>
+        <w:rPr>
+          <w:rFonts w:ascii="Times New Roman" w:hAnsi="Times New Roman" w:cs="Times New Roman"/>
+          <w:sz w:val="24"/>
+          <w:szCs w:val="24"/>
+        </w:rPr>
+        <w:tab/>
+      </w:r>
+      <w:r>
+        <w:rPr>
+          <w:rFonts w:ascii="Times New Roman" w:hAnsi="Times New Roman" w:cs="Times New Roman"/>
+          <w:sz w:val="24"/>
+          <w:szCs w:val="24"/>
+        </w:rPr>
+        <w:tab/>
+        <w:t xml:space="preserve">Class </w:t>
+      </w:r>
+      <w:proofErr w:type="spellStart"/>
+      <w:r>
+        <w:rPr>
+          <w:rFonts w:ascii="Times New Roman" w:hAnsi="Times New Roman" w:cs="Times New Roman"/>
+          <w:sz w:val="24"/>
+          <w:szCs w:val="24"/>
+        </w:rPr>
+        <w:t>BookInventory</w:t>
+      </w:r>
+      <w:proofErr w:type="spellEnd"/>
+      <w:r>
+        <w:rPr>
+          <w:rFonts w:ascii="Times New Roman" w:hAnsi="Times New Roman" w:cs="Times New Roman"/>
+          <w:sz w:val="24"/>
+          <w:szCs w:val="24"/>
+        </w:rPr>
+        <w:t xml:space="preserve"> </w:t>
+      </w:r>
+      <w:r>
+        <w:rPr>
+          <w:rFonts w:ascii="Times New Roman" w:hAnsi="Times New Roman" w:cs="Times New Roman"/>
+          <w:sz w:val="24"/>
+          <w:szCs w:val="24"/>
+        </w:rPr>
+        <w:tab/>
+      </w:r>
+      <w:r>
+        <w:rPr>
+          <w:rFonts w:ascii="Times New Roman" w:hAnsi="Times New Roman" w:cs="Times New Roman"/>
+          <w:sz w:val="24"/>
+          <w:szCs w:val="24"/>
+        </w:rPr>
+        <w:tab/>
+      </w:r>
+      <w:r>
+        <w:rPr>
+          <w:rFonts w:ascii="Times New Roman" w:hAnsi="Times New Roman" w:cs="Times New Roman"/>
+          <w:sz w:val="24"/>
+          <w:szCs w:val="24"/>
+        </w:rPr>
+        <w:tab/>
+      </w:r>
+      <w:r>
+        <w:rPr>
+          <w:rFonts w:ascii="Times New Roman" w:hAnsi="Times New Roman" w:cs="Times New Roman"/>
+          <w:sz w:val="24"/>
+          <w:szCs w:val="24"/>
+        </w:rPr>
+        <w:tab/>
+      </w:r>
+      <w:r>
+        <w:rPr>
+          <w:rFonts w:ascii="Times New Roman" w:hAnsi="Times New Roman" w:cs="Times New Roman"/>
+          <w:sz w:val="24"/>
+          <w:szCs w:val="24"/>
+        </w:rPr>
+        <w:tab/>
+      </w:r>
+      <w:r>
+        <w:rPr>
+          <w:rFonts w:ascii="Times New Roman" w:hAnsi="Times New Roman" w:cs="Times New Roman"/>
+          <w:sz w:val="24"/>
+          <w:szCs w:val="24"/>
+        </w:rPr>
+        <w:tab/>
+        <w:t xml:space="preserve">Get/set </w:t>
+      </w:r>
+      <w:proofErr w:type="spellStart"/>
+      <w:r>
+        <w:rPr>
+          <w:rFonts w:ascii="Times New Roman" w:hAnsi="Times New Roman" w:cs="Times New Roman"/>
+          <w:sz w:val="24"/>
+          <w:szCs w:val="24"/>
+        </w:rPr>
+        <w:t>BookInventory</w:t>
+      </w:r>
+      <w:proofErr w:type="spellEnd"/>
       <w:r>
         <w:rPr>
           <w:rFonts w:ascii="Times New Roman" w:hAnsi="Times New Roman" w:cs="Times New Roman"/>
@@ -7667,15 +8317,23 @@
           <w:sz w:val="24"/>
           <w:szCs w:val="24"/>
         </w:rPr>
-        <w:t>This class will have the borrower information class, and book inventory class at its</w:t>
-      </w:r>
-      <w:r>
-        <w:rPr>
-          <w:rFonts w:ascii="Times New Roman" w:hAnsi="Times New Roman" w:cs="Times New Roman"/>
-          <w:sz w:val="24"/>
-          <w:szCs w:val="24"/>
-        </w:rPr>
-        <w:tab/>
+        <w:t>This class will have th</w:t>
+      </w:r>
+      <w:r>
+        <w:rPr>
+          <w:rFonts w:ascii="Times New Roman" w:hAnsi="Times New Roman" w:cs="Times New Roman"/>
+          <w:sz w:val="24"/>
+          <w:szCs w:val="24"/>
+        </w:rPr>
+        <w:t xml:space="preserve">e library </w:t>
+      </w:r>
+      <w:r>
+        <w:rPr>
+          <w:rFonts w:ascii="Times New Roman" w:hAnsi="Times New Roman" w:cs="Times New Roman"/>
+          <w:sz w:val="24"/>
+          <w:szCs w:val="24"/>
+        </w:rPr>
+        <w:t>inventory class at its</w:t>
       </w:r>
       <w:r>
         <w:rPr>
@@ -7704,6 +8362,1313 @@
           <w:szCs w:val="24"/>
         </w:rPr>
       </w:pPr>
+    </w:p>
+    <w:p>
+      <w:pPr>
+        <w:jc w:val="center"/>
+        <w:rPr>
+          <w:rFonts w:ascii="Times New Roman" w:hAnsi="Times New Roman" w:cs="Times New Roman"/>
+          <w:sz w:val="28"/>
+          <w:szCs w:val="28"/>
+        </w:rPr>
+      </w:pPr>
+      <w:r>
+        <w:rPr>
+          <w:rFonts w:ascii="Times New Roman" w:hAnsi="Times New Roman" w:cs="Times New Roman"/>
+          <w:noProof/>
+          <w:sz w:val="28"/>
+          <w:szCs w:val="28"/>
+        </w:rPr>
+        <w:lastRenderedPageBreak/>
+        <mc:AlternateContent>
+          <mc:Choice Requires="wps">
+            <w:drawing>
+              <wp:anchor distT="0" distB="0" distL="114300" distR="114300" simplePos="0" relativeHeight="251728896" behindDoc="0" locked="0" layoutInCell="1" allowOverlap="1" wp14:anchorId="4FC7FDD8" wp14:editId="466214B8">
+                <wp:simplePos x="0" y="0"/>
+                <wp:positionH relativeFrom="column">
+                  <wp:posOffset>2971800</wp:posOffset>
+                </wp:positionH>
+                <wp:positionV relativeFrom="paragraph">
+                  <wp:posOffset>229234</wp:posOffset>
+                </wp:positionV>
+                <wp:extent cx="0" cy="1971675"/>
+                <wp:effectExtent l="0" t="0" r="38100" b="28575"/>
+                <wp:wrapNone/>
+                <wp:docPr id="13" name="Straight Connector 13"/>
+                <wp:cNvGraphicFramePr/>
+                <a:graphic xmlns:a="http://schemas.openxmlformats.org/drawingml/2006/main">
+                  <a:graphicData uri="http://schemas.microsoft.com/office/word/2010/wordprocessingShape">
+                    <wps:wsp>
+                      <wps:cNvCnPr/>
+                      <wps:spPr>
+                        <a:xfrm>
+                          <a:off x="0" y="0"/>
+                          <a:ext cx="0" cy="1971675"/>
+                        </a:xfrm>
+                        <a:prstGeom prst="line">
+                          <a:avLst/>
+                        </a:prstGeom>
+                      </wps:spPr>
+                      <wps:style>
+                        <a:lnRef idx="1">
+                          <a:schemeClr val="dk1"/>
+                        </a:lnRef>
+                        <a:fillRef idx="0">
+                          <a:schemeClr val="dk1"/>
+                        </a:fillRef>
+                        <a:effectRef idx="0">
+                          <a:schemeClr val="dk1"/>
+                        </a:effectRef>
+                        <a:fontRef idx="minor">
+                          <a:schemeClr val="tx1"/>
+                        </a:fontRef>
+                      </wps:style>
+                      <wps:bodyPr/>
+                    </wps:wsp>
+                  </a:graphicData>
+                </a:graphic>
+                <wp14:sizeRelV relativeFrom="margin">
+                  <wp14:pctHeight>0</wp14:pctHeight>
+                </wp14:sizeRelV>
+              </wp:anchor>
+            </w:drawing>
+          </mc:Choice>
+          <mc:Fallback>
+            <w:pict>
+              <v:line w14:anchorId="16D060B2" id="Straight Connector 13" o:spid="_x0000_s1026" style="position:absolute;z-index:251728896;visibility:visible;mso-wrap-style:square;mso-height-percent:0;mso-wrap-distance-left:9pt;mso-wrap-distance-top:0;mso-wrap-distance-right:9pt;mso-wrap-distance-bottom:0;mso-position-horizontal:absolute;mso-position-horizontal-relative:text;mso-position-vertical:absolute;mso-position-vertical-relative:text;mso-height-percent:0;mso-height-relative:margin" from="234pt,18.05pt" to="234pt,173.3pt" o:gfxdata="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" strokecolor="black [3200]" strokeweight=".5pt">
+                <v:stroke joinstyle="miter"/>
+              </v:line>
+            </w:pict>
+          </mc:Fallback>
+        </mc:AlternateContent>
+      </w:r>
+      <w:r>
+        <w:rPr>
+          <w:rFonts w:ascii="Times New Roman" w:hAnsi="Times New Roman" w:cs="Times New Roman"/>
+          <w:noProof/>
+          <w:sz w:val="28"/>
+          <w:szCs w:val="28"/>
+        </w:rPr>
+        <mc:AlternateContent>
+          <mc:Choice Requires="wps">
+            <w:drawing>
+              <wp:anchor distT="0" distB="0" distL="114300" distR="114300" simplePos="0" relativeHeight="251727872" behindDoc="0" locked="0" layoutInCell="1" allowOverlap="1" wp14:anchorId="3BC1BB19" wp14:editId="12338946">
+                <wp:simplePos x="0" y="0"/>
+                <wp:positionH relativeFrom="column">
+                  <wp:posOffset>0</wp:posOffset>
+                </wp:positionH>
+                <wp:positionV relativeFrom="paragraph">
+                  <wp:posOffset>228600</wp:posOffset>
+                </wp:positionV>
+                <wp:extent cx="5943600" cy="0"/>
+                <wp:effectExtent l="0" t="0" r="0" b="0"/>
+                <wp:wrapNone/>
+                <wp:docPr id="14" name="Straight Connector 14"/>
+                <wp:cNvGraphicFramePr/>
+                <a:graphic xmlns:a="http://schemas.openxmlformats.org/drawingml/2006/main">
+                  <a:graphicData uri="http://schemas.microsoft.com/office/word/2010/wordprocessingShape">
+                    <wps:wsp>
+                      <wps:cNvCnPr/>
+                      <wps:spPr>
+                        <a:xfrm>
+                          <a:off x="0" y="0"/>
+                          <a:ext cx="5943600" cy="0"/>
+                        </a:xfrm>
+                        <a:prstGeom prst="line">
+                          <a:avLst/>
+                        </a:prstGeom>
+                      </wps:spPr>
+                      <wps:style>
+                        <a:lnRef idx="1">
+                          <a:schemeClr val="dk1"/>
+                        </a:lnRef>
+                        <a:fillRef idx="0">
+                          <a:schemeClr val="dk1"/>
+                        </a:fillRef>
+                        <a:effectRef idx="0">
+                          <a:schemeClr val="dk1"/>
+                        </a:effectRef>
+                        <a:fontRef idx="minor">
+                          <a:schemeClr val="tx1"/>
+                        </a:fontRef>
+                      </wps:style>
+                      <wps:bodyPr/>
+                    </wps:wsp>
+                  </a:graphicData>
+                </a:graphic>
+                <wp14:sizeRelH relativeFrom="margin">
+                  <wp14:pctWidth>0</wp14:pctWidth>
+                </wp14:sizeRelH>
+              </wp:anchor>
+            </w:drawing>
+          </mc:Choice>
+          <mc:Fallback>
+            <w:pict>
+              <v:line w14:anchorId="2023D599" id="Straight Connector 14" o:spid="_x0000_s1026" style="position:absolute;z-index:251727872;visibility:visible;mso-wrap-style:square;mso-width-percent:0;mso-wrap-distance-left:9pt;mso-wrap-distance-top:0;mso-wrap-distance-right:9pt;mso-wrap-distance-bottom:0;mso-position-horizontal:absolute;mso-position-horizontal-relative:text;mso-position-vertical:absolute;mso-position-vertical-relative:text;mso-width-percent:0;mso-width-relative:margin" from="0,18pt" to="468pt,18pt" o:gfxdata="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" strokecolor="black [3200]" strokeweight=".5pt">
+                <v:stroke joinstyle="miter"/>
+              </v:line>
+            </w:pict>
+          </mc:Fallback>
+        </mc:AlternateContent>
+      </w:r>
+      <w:r>
+        <w:rPr>
+          <w:rFonts w:ascii="Times New Roman" w:hAnsi="Times New Roman" w:cs="Times New Roman"/>
+          <w:b/>
+          <w:sz w:val="28"/>
+          <w:szCs w:val="28"/>
+        </w:rPr>
+        <w:t xml:space="preserve">Class </w:t>
+      </w:r>
+      <w:r>
+        <w:rPr>
+          <w:rFonts w:ascii="Times New Roman" w:hAnsi="Times New Roman" w:cs="Times New Roman"/>
+          <w:b/>
+          <w:sz w:val="28"/>
+          <w:szCs w:val="28"/>
+        </w:rPr>
+        <w:t>Date</w:t>
+      </w:r>
+    </w:p>
+    <w:p>
+      <w:pPr>
+        <w:rPr>
+          <w:rFonts w:ascii="Times New Roman" w:hAnsi="Times New Roman" w:cs="Times New Roman"/>
+          <w:sz w:val="24"/>
+          <w:szCs w:val="24"/>
+          <w:u w:val="single"/>
+        </w:rPr>
+      </w:pPr>
+      <w:r>
+        <w:rPr>
+          <w:rFonts w:ascii="Times New Roman" w:hAnsi="Times New Roman" w:cs="Times New Roman"/>
+          <w:sz w:val="24"/>
+          <w:szCs w:val="24"/>
+        </w:rPr>
+        <w:tab/>
+      </w:r>
+      <w:r>
+        <w:rPr>
+          <w:rFonts w:ascii="Times New Roman" w:hAnsi="Times New Roman" w:cs="Times New Roman"/>
+          <w:sz w:val="24"/>
+          <w:szCs w:val="24"/>
+          <w:u w:val="single"/>
+        </w:rPr>
+        <w:t>Data Members:</w:t>
+      </w:r>
+      <w:r>
+        <w:rPr>
+          <w:rFonts w:ascii="Times New Roman" w:hAnsi="Times New Roman" w:cs="Times New Roman"/>
+          <w:sz w:val="24"/>
+          <w:szCs w:val="24"/>
+        </w:rPr>
+        <w:tab/>
+      </w:r>
+      <w:r>
+        <w:rPr>
+          <w:rFonts w:ascii="Times New Roman" w:hAnsi="Times New Roman" w:cs="Times New Roman"/>
+          <w:sz w:val="24"/>
+          <w:szCs w:val="24"/>
+        </w:rPr>
+        <w:tab/>
+      </w:r>
+      <w:r>
+        <w:rPr>
+          <w:rFonts w:ascii="Times New Roman" w:hAnsi="Times New Roman" w:cs="Times New Roman"/>
+          <w:sz w:val="24"/>
+          <w:szCs w:val="24"/>
+        </w:rPr>
+        <w:tab/>
+      </w:r>
+      <w:r>
+        <w:rPr>
+          <w:rFonts w:ascii="Times New Roman" w:hAnsi="Times New Roman" w:cs="Times New Roman"/>
+          <w:sz w:val="24"/>
+          <w:szCs w:val="24"/>
+        </w:rPr>
+        <w:tab/>
+      </w:r>
+      <w:r>
+        <w:rPr>
+          <w:rFonts w:ascii="Times New Roman" w:hAnsi="Times New Roman" w:cs="Times New Roman"/>
+          <w:sz w:val="24"/>
+          <w:szCs w:val="24"/>
+        </w:rPr>
+        <w:tab/>
+      </w:r>
+      <w:r>
+        <w:rPr>
+          <w:rFonts w:ascii="Times New Roman" w:hAnsi="Times New Roman" w:cs="Times New Roman"/>
+          <w:sz w:val="24"/>
+          <w:szCs w:val="24"/>
+        </w:rPr>
+        <w:tab/>
+      </w:r>
+      <w:r>
+        <w:rPr>
+          <w:rFonts w:ascii="Times New Roman" w:hAnsi="Times New Roman" w:cs="Times New Roman"/>
+          <w:sz w:val="24"/>
+          <w:szCs w:val="24"/>
+          <w:u w:val="single"/>
+        </w:rPr>
+        <w:t>Functions:</w:t>
+      </w:r>
+    </w:p>
+    <w:p>
+      <w:pPr>
+        <w:rPr>
+          <w:rFonts w:ascii="Times New Roman" w:hAnsi="Times New Roman" w:cs="Times New Roman"/>
+          <w:sz w:val="24"/>
+          <w:szCs w:val="24"/>
+        </w:rPr>
+      </w:pPr>
+      <w:r>
+        <w:rPr>
+          <w:rFonts w:ascii="Times New Roman" w:hAnsi="Times New Roman" w:cs="Times New Roman"/>
+          <w:noProof/>
+          <w:sz w:val="24"/>
+          <w:szCs w:val="24"/>
+        </w:rPr>
+        <mc:AlternateContent>
+          <mc:Choice Requires="wps">
+            <w:drawing>
+              <wp:anchor distT="0" distB="0" distL="114300" distR="114300" simplePos="0" relativeHeight="251730944" behindDoc="0" locked="0" layoutInCell="1" allowOverlap="1" wp14:anchorId="5E25F814" wp14:editId="71AAF333">
+                <wp:simplePos x="0" y="0"/>
+                <wp:positionH relativeFrom="column">
+                  <wp:posOffset>0</wp:posOffset>
+                </wp:positionH>
+                <wp:positionV relativeFrom="paragraph">
+                  <wp:posOffset>2116455</wp:posOffset>
+                </wp:positionV>
+                <wp:extent cx="5943600" cy="0"/>
+                <wp:effectExtent l="0" t="0" r="0" b="0"/>
+                <wp:wrapNone/>
+                <wp:docPr id="15" name="Straight Connector 15"/>
+                <wp:cNvGraphicFramePr/>
+                <a:graphic xmlns:a="http://schemas.openxmlformats.org/drawingml/2006/main">
+                  <a:graphicData uri="http://schemas.microsoft.com/office/word/2010/wordprocessingShape">
+                    <wps:wsp>
+                      <wps:cNvCnPr/>
+                      <wps:spPr>
+                        <a:xfrm>
+                          <a:off x="0" y="0"/>
+                          <a:ext cx="5943600" cy="0"/>
+                        </a:xfrm>
+                        <a:prstGeom prst="line">
+                          <a:avLst/>
+                        </a:prstGeom>
+                      </wps:spPr>
+                      <wps:style>
+                        <a:lnRef idx="1">
+                          <a:schemeClr val="dk1"/>
+                        </a:lnRef>
+                        <a:fillRef idx="0">
+                          <a:schemeClr val="dk1"/>
+                        </a:fillRef>
+                        <a:effectRef idx="0">
+                          <a:schemeClr val="dk1"/>
+                        </a:effectRef>
+                        <a:fontRef idx="minor">
+                          <a:schemeClr val="tx1"/>
+                        </a:fontRef>
+                      </wps:style>
+                      <wps:bodyPr/>
+                    </wps:wsp>
+                  </a:graphicData>
+                </a:graphic>
+                <wp14:sizeRelH relativeFrom="margin">
+                  <wp14:pctWidth>0</wp14:pctWidth>
+                </wp14:sizeRelH>
+              </wp:anchor>
+            </w:drawing>
+          </mc:Choice>
+          <mc:Fallback>
+            <w:pict>
+              <v:line w14:anchorId="3C73B37A" id="Straight Connector 15" o:spid="_x0000_s1026" style="position:absolute;z-index:251730944;visibility:visible;mso-wrap-style:square;mso-width-percent:0;mso-wrap-distance-left:9pt;mso-wrap-distance-top:0;mso-wrap-distance-right:9pt;mso-wrap-distance-bottom:0;mso-position-horizontal:absolute;mso-position-horizontal-relative:text;mso-position-vertical:absolute;mso-position-vertical-relative:text;mso-width-percent:0;mso-width-relative:margin" from="0,166.65pt" to="468pt,166.65pt" o:gfxdata="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" strokecolor="black [3200]" strokeweight=".5pt">
+                <v:stroke joinstyle="miter"/>
+              </v:line>
+            </w:pict>
+          </mc:Fallback>
+        </mc:AlternateContent>
+      </w:r>
+      <w:r>
+        <w:rPr>
+          <w:rFonts w:ascii="Times New Roman" w:hAnsi="Times New Roman" w:cs="Times New Roman"/>
+          <w:noProof/>
+          <w:sz w:val="24"/>
+          <w:szCs w:val="24"/>
+        </w:rPr>
+        <mc:AlternateContent>
+          <mc:Choice Requires="wps">
+            <w:drawing>
+              <wp:anchor distT="0" distB="0" distL="114300" distR="114300" simplePos="0" relativeHeight="251729920" behindDoc="0" locked="0" layoutInCell="1" allowOverlap="1" wp14:anchorId="4640E6DC" wp14:editId="42E55F29">
+                <wp:simplePos x="0" y="0"/>
+                <wp:positionH relativeFrom="column">
+                  <wp:posOffset>0</wp:posOffset>
+                </wp:positionH>
+                <wp:positionV relativeFrom="paragraph">
+                  <wp:posOffset>1546860</wp:posOffset>
+                </wp:positionV>
+                <wp:extent cx="5943600" cy="0"/>
+                <wp:effectExtent l="0" t="0" r="0" b="0"/>
+                <wp:wrapNone/>
+                <wp:docPr id="16" name="Straight Connector 16"/>
+                <wp:cNvGraphicFramePr/>
+                <a:graphic xmlns:a="http://schemas.openxmlformats.org/drawingml/2006/main">
+                  <a:graphicData uri="http://schemas.microsoft.com/office/word/2010/wordprocessingShape">
+                    <wps:wsp>
+                      <wps:cNvCnPr/>
+                      <wps:spPr>
+                        <a:xfrm>
+                          <a:off x="0" y="0"/>
+                          <a:ext cx="5943600" cy="0"/>
+                        </a:xfrm>
+                        <a:prstGeom prst="line">
+                          <a:avLst/>
+                        </a:prstGeom>
+                      </wps:spPr>
+                      <wps:style>
+                        <a:lnRef idx="1">
+                          <a:schemeClr val="dk1"/>
+                        </a:lnRef>
+                        <a:fillRef idx="0">
+                          <a:schemeClr val="dk1"/>
+                        </a:fillRef>
+                        <a:effectRef idx="0">
+                          <a:schemeClr val="dk1"/>
+                        </a:effectRef>
+                        <a:fontRef idx="minor">
+                          <a:schemeClr val="tx1"/>
+                        </a:fontRef>
+                      </wps:style>
+                      <wps:bodyPr/>
+                    </wps:wsp>
+                  </a:graphicData>
+                </a:graphic>
+                <wp14:sizeRelH relativeFrom="margin">
+                  <wp14:pctWidth>0</wp14:pctWidth>
+                </wp14:sizeRelH>
+              </wp:anchor>
+            </w:drawing>
+          </mc:Choice>
+          <mc:Fallback>
+            <w:pict>
+              <v:line w14:anchorId="45433D54" id="Straight Connector 16" o:spid="_x0000_s1026" style="position:absolute;z-index:251729920;visibility:visible;mso-wrap-style:square;mso-width-percent:0;mso-wrap-distance-left:9pt;mso-wrap-distance-top:0;mso-wrap-distance-right:9pt;mso-wrap-distance-bottom:0;mso-position-horizontal:absolute;mso-position-horizontal-relative:text;mso-position-vertical:absolute;mso-position-vertical-relative:text;mso-width-percent:0;mso-width-relative:margin" from="0,121.8pt" to="468pt,121.8pt" o:gfxdata="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" strokecolor="black [3200]" strokeweight=".5pt">
+                <v:stroke joinstyle="miter"/>
+              </v:line>
+            </w:pict>
+          </mc:Fallback>
+        </mc:AlternateContent>
+      </w:r>
+      <w:r>
+        <w:rPr>
+          <w:rFonts w:ascii="Times New Roman" w:hAnsi="Times New Roman" w:cs="Times New Roman"/>
+          <w:sz w:val="24"/>
+          <w:szCs w:val="24"/>
+        </w:rPr>
+        <w:tab/>
+      </w:r>
+      <w:r>
+        <w:rPr>
+          <w:rFonts w:ascii="Times New Roman" w:hAnsi="Times New Roman" w:cs="Times New Roman"/>
+          <w:sz w:val="24"/>
+          <w:szCs w:val="24"/>
+        </w:rPr>
+        <w:t>Day</w:t>
+      </w:r>
+      <w:r>
+        <w:rPr>
+          <w:rFonts w:ascii="Times New Roman" w:hAnsi="Times New Roman" w:cs="Times New Roman"/>
+          <w:sz w:val="24"/>
+          <w:szCs w:val="24"/>
+        </w:rPr>
+        <w:tab/>
+      </w:r>
+      <w:r>
+        <w:rPr>
+          <w:rFonts w:ascii="Times New Roman" w:hAnsi="Times New Roman" w:cs="Times New Roman"/>
+          <w:sz w:val="24"/>
+          <w:szCs w:val="24"/>
+        </w:rPr>
+        <w:tab/>
+      </w:r>
+      <w:r>
+        <w:rPr>
+          <w:rFonts w:ascii="Times New Roman" w:hAnsi="Times New Roman" w:cs="Times New Roman"/>
+          <w:sz w:val="24"/>
+          <w:szCs w:val="24"/>
+        </w:rPr>
+        <w:tab/>
+      </w:r>
+      <w:r>
+        <w:rPr>
+          <w:rFonts w:ascii="Times New Roman" w:hAnsi="Times New Roman" w:cs="Times New Roman"/>
+          <w:sz w:val="24"/>
+          <w:szCs w:val="24"/>
+        </w:rPr>
+        <w:tab/>
+      </w:r>
+      <w:r>
+        <w:rPr>
+          <w:rFonts w:ascii="Times New Roman" w:hAnsi="Times New Roman" w:cs="Times New Roman"/>
+          <w:sz w:val="24"/>
+          <w:szCs w:val="24"/>
+        </w:rPr>
+        <w:tab/>
+      </w:r>
+      <w:r>
+        <w:rPr>
+          <w:rFonts w:ascii="Times New Roman" w:hAnsi="Times New Roman" w:cs="Times New Roman"/>
+          <w:sz w:val="24"/>
+          <w:szCs w:val="24"/>
+        </w:rPr>
+        <w:tab/>
+      </w:r>
+      <w:r>
+        <w:rPr>
+          <w:rFonts w:ascii="Times New Roman" w:hAnsi="Times New Roman" w:cs="Times New Roman"/>
+          <w:sz w:val="24"/>
+          <w:szCs w:val="24"/>
+        </w:rPr>
+        <w:tab/>
+      </w:r>
+      <w:r>
+        <w:rPr>
+          <w:rFonts w:ascii="Times New Roman" w:hAnsi="Times New Roman" w:cs="Times New Roman"/>
+          <w:sz w:val="24"/>
+          <w:szCs w:val="24"/>
+        </w:rPr>
+        <w:tab/>
+      </w:r>
+      <w:r>
+        <w:rPr>
+          <w:rFonts w:ascii="Times New Roman" w:hAnsi="Times New Roman" w:cs="Times New Roman"/>
+          <w:sz w:val="24"/>
+          <w:szCs w:val="24"/>
+        </w:rPr>
+        <w:t xml:space="preserve">Get/set </w:t>
+      </w:r>
+      <w:r>
+        <w:rPr>
+          <w:rFonts w:ascii="Times New Roman" w:hAnsi="Times New Roman" w:cs="Times New Roman"/>
+          <w:sz w:val="24"/>
+          <w:szCs w:val="24"/>
+        </w:rPr>
+        <w:t>Day</w:t>
+      </w:r>
+      <w:r>
+        <w:rPr>
+          <w:rFonts w:ascii="Times New Roman" w:hAnsi="Times New Roman" w:cs="Times New Roman"/>
+          <w:sz w:val="24"/>
+          <w:szCs w:val="24"/>
+        </w:rPr>
+        <w:tab/>
+      </w:r>
+      <w:r>
+        <w:rPr>
+          <w:rFonts w:ascii="Times New Roman" w:hAnsi="Times New Roman" w:cs="Times New Roman"/>
+          <w:sz w:val="24"/>
+          <w:szCs w:val="24"/>
+        </w:rPr>
+        <w:tab/>
+      </w:r>
+      <w:r>
+        <w:rPr>
+          <w:rFonts w:ascii="Times New Roman" w:hAnsi="Times New Roman" w:cs="Times New Roman"/>
+          <w:sz w:val="24"/>
+          <w:szCs w:val="24"/>
+        </w:rPr>
+        <w:tab/>
+      </w:r>
+      <w:r>
+        <w:rPr>
+          <w:rFonts w:ascii="Times New Roman" w:hAnsi="Times New Roman" w:cs="Times New Roman"/>
+          <w:sz w:val="24"/>
+          <w:szCs w:val="24"/>
+        </w:rPr>
+        <w:tab/>
+      </w:r>
+      <w:r>
+        <w:rPr>
+          <w:rFonts w:ascii="Times New Roman" w:hAnsi="Times New Roman" w:cs="Times New Roman"/>
+          <w:sz w:val="24"/>
+          <w:szCs w:val="24"/>
+        </w:rPr>
+        <w:t>Month</w:t>
+      </w:r>
+      <w:r>
+        <w:rPr>
+          <w:rFonts w:ascii="Times New Roman" w:hAnsi="Times New Roman" w:cs="Times New Roman"/>
+          <w:sz w:val="24"/>
+          <w:szCs w:val="24"/>
+        </w:rPr>
+        <w:t xml:space="preserve"> </w:t>
+      </w:r>
+      <w:r>
+        <w:rPr>
+          <w:rFonts w:ascii="Times New Roman" w:hAnsi="Times New Roman" w:cs="Times New Roman"/>
+          <w:sz w:val="24"/>
+          <w:szCs w:val="24"/>
+        </w:rPr>
+        <w:tab/>
+      </w:r>
+      <w:r>
+        <w:rPr>
+          <w:rFonts w:ascii="Times New Roman" w:hAnsi="Times New Roman" w:cs="Times New Roman"/>
+          <w:sz w:val="24"/>
+          <w:szCs w:val="24"/>
+        </w:rPr>
+        <w:tab/>
+      </w:r>
+      <w:r>
+        <w:rPr>
+          <w:rFonts w:ascii="Times New Roman" w:hAnsi="Times New Roman" w:cs="Times New Roman"/>
+          <w:sz w:val="24"/>
+          <w:szCs w:val="24"/>
+        </w:rPr>
+        <w:tab/>
+      </w:r>
+      <w:r>
+        <w:rPr>
+          <w:rFonts w:ascii="Times New Roman" w:hAnsi="Times New Roman" w:cs="Times New Roman"/>
+          <w:sz w:val="24"/>
+          <w:szCs w:val="24"/>
+        </w:rPr>
+        <w:tab/>
+      </w:r>
+      <w:r>
+        <w:rPr>
+          <w:rFonts w:ascii="Times New Roman" w:hAnsi="Times New Roman" w:cs="Times New Roman"/>
+          <w:sz w:val="24"/>
+          <w:szCs w:val="24"/>
+        </w:rPr>
+        <w:tab/>
+      </w:r>
+      <w:r>
+        <w:rPr>
+          <w:rFonts w:ascii="Times New Roman" w:hAnsi="Times New Roman" w:cs="Times New Roman"/>
+          <w:sz w:val="24"/>
+          <w:szCs w:val="24"/>
+        </w:rPr>
+        <w:tab/>
+      </w:r>
+      <w:r>
+        <w:rPr>
+          <w:rFonts w:ascii="Times New Roman" w:hAnsi="Times New Roman" w:cs="Times New Roman"/>
+          <w:sz w:val="24"/>
+          <w:szCs w:val="24"/>
+        </w:rPr>
+        <w:tab/>
+      </w:r>
+      <w:r>
+        <w:rPr>
+          <w:rFonts w:ascii="Times New Roman" w:hAnsi="Times New Roman" w:cs="Times New Roman"/>
+          <w:sz w:val="24"/>
+          <w:szCs w:val="24"/>
+        </w:rPr>
+        <w:tab/>
+      </w:r>
+      <w:r>
+        <w:rPr>
+          <w:rFonts w:ascii="Times New Roman" w:hAnsi="Times New Roman" w:cs="Times New Roman"/>
+          <w:sz w:val="24"/>
+          <w:szCs w:val="24"/>
+        </w:rPr>
+        <w:t xml:space="preserve">Get/set </w:t>
+      </w:r>
+      <w:r>
+        <w:rPr>
+          <w:rFonts w:ascii="Times New Roman" w:hAnsi="Times New Roman" w:cs="Times New Roman"/>
+          <w:sz w:val="24"/>
+          <w:szCs w:val="24"/>
+        </w:rPr>
+        <w:t>Month</w:t>
+      </w:r>
+      <w:r>
+        <w:rPr>
+          <w:rFonts w:ascii="Times New Roman" w:hAnsi="Times New Roman" w:cs="Times New Roman"/>
+          <w:sz w:val="24"/>
+          <w:szCs w:val="24"/>
+        </w:rPr>
+        <w:tab/>
+      </w:r>
+      <w:r>
+        <w:rPr>
+          <w:rFonts w:ascii="Times New Roman" w:hAnsi="Times New Roman" w:cs="Times New Roman"/>
+          <w:sz w:val="24"/>
+          <w:szCs w:val="24"/>
+        </w:rPr>
+        <w:tab/>
+      </w:r>
+      <w:r>
+        <w:rPr>
+          <w:rFonts w:ascii="Times New Roman" w:hAnsi="Times New Roman" w:cs="Times New Roman"/>
+          <w:sz w:val="24"/>
+          <w:szCs w:val="24"/>
+        </w:rPr>
+        <w:tab/>
+      </w:r>
+      <w:r>
+        <w:rPr>
+          <w:rFonts w:ascii="Times New Roman" w:hAnsi="Times New Roman" w:cs="Times New Roman"/>
+          <w:sz w:val="24"/>
+          <w:szCs w:val="24"/>
+        </w:rPr>
+        <w:t>Year</w:t>
+      </w:r>
+      <w:r>
+        <w:rPr>
+          <w:rFonts w:ascii="Times New Roman" w:hAnsi="Times New Roman" w:cs="Times New Roman"/>
+          <w:sz w:val="24"/>
+          <w:szCs w:val="24"/>
+        </w:rPr>
+        <w:tab/>
+      </w:r>
+      <w:r>
+        <w:rPr>
+          <w:rFonts w:ascii="Times New Roman" w:hAnsi="Times New Roman" w:cs="Times New Roman"/>
+          <w:sz w:val="24"/>
+          <w:szCs w:val="24"/>
+        </w:rPr>
+        <w:tab/>
+      </w:r>
+      <w:r>
+        <w:rPr>
+          <w:rFonts w:ascii="Times New Roman" w:hAnsi="Times New Roman" w:cs="Times New Roman"/>
+          <w:sz w:val="24"/>
+          <w:szCs w:val="24"/>
+        </w:rPr>
+        <w:tab/>
+      </w:r>
+      <w:r>
+        <w:rPr>
+          <w:rFonts w:ascii="Times New Roman" w:hAnsi="Times New Roman" w:cs="Times New Roman"/>
+          <w:sz w:val="24"/>
+          <w:szCs w:val="24"/>
+        </w:rPr>
+        <w:tab/>
+      </w:r>
+      <w:r>
+        <w:rPr>
+          <w:rFonts w:ascii="Times New Roman" w:hAnsi="Times New Roman" w:cs="Times New Roman"/>
+          <w:sz w:val="24"/>
+          <w:szCs w:val="24"/>
+        </w:rPr>
+        <w:tab/>
+      </w:r>
+      <w:r>
+        <w:rPr>
+          <w:rFonts w:ascii="Times New Roman" w:hAnsi="Times New Roman" w:cs="Times New Roman"/>
+          <w:sz w:val="24"/>
+          <w:szCs w:val="24"/>
+        </w:rPr>
+        <w:tab/>
+      </w:r>
+      <w:r>
+        <w:rPr>
+          <w:rFonts w:ascii="Times New Roman" w:hAnsi="Times New Roman" w:cs="Times New Roman"/>
+          <w:sz w:val="24"/>
+          <w:szCs w:val="24"/>
+        </w:rPr>
+        <w:tab/>
+      </w:r>
+      <w:r>
+        <w:rPr>
+          <w:rFonts w:ascii="Times New Roman" w:hAnsi="Times New Roman" w:cs="Times New Roman"/>
+          <w:sz w:val="24"/>
+          <w:szCs w:val="24"/>
+        </w:rPr>
+        <w:tab/>
+        <w:t>Get/set Year</w:t>
+      </w:r>
+      <w:r>
+        <w:rPr>
+          <w:rFonts w:ascii="Times New Roman" w:hAnsi="Times New Roman" w:cs="Times New Roman"/>
+          <w:sz w:val="24"/>
+          <w:szCs w:val="24"/>
+        </w:rPr>
+        <w:tab/>
+      </w:r>
+      <w:r>
+        <w:rPr>
+          <w:rFonts w:ascii="Times New Roman" w:hAnsi="Times New Roman" w:cs="Times New Roman"/>
+          <w:sz w:val="24"/>
+          <w:szCs w:val="24"/>
+        </w:rPr>
+        <w:tab/>
+      </w:r>
+      <w:r>
+        <w:rPr>
+          <w:rFonts w:ascii="Times New Roman" w:hAnsi="Times New Roman" w:cs="Times New Roman"/>
+          <w:sz w:val="24"/>
+          <w:szCs w:val="24"/>
+        </w:rPr>
+        <w:tab/>
+      </w:r>
+      <w:r>
+        <w:rPr>
+          <w:rFonts w:ascii="Times New Roman" w:hAnsi="Times New Roman" w:cs="Times New Roman"/>
+          <w:sz w:val="24"/>
+          <w:szCs w:val="24"/>
+        </w:rPr>
+        <w:tab/>
+      </w:r>
+      <w:r>
+        <w:rPr>
+          <w:rFonts w:ascii="Times New Roman" w:hAnsi="Times New Roman" w:cs="Times New Roman"/>
+          <w:sz w:val="24"/>
+          <w:szCs w:val="24"/>
+        </w:rPr>
+        <w:tab/>
+      </w:r>
+      <w:r>
+        <w:rPr>
+          <w:rFonts w:ascii="Times New Roman" w:hAnsi="Times New Roman" w:cs="Times New Roman"/>
+          <w:sz w:val="24"/>
+          <w:szCs w:val="24"/>
+        </w:rPr>
+        <w:tab/>
+      </w:r>
+      <w:r>
+        <w:rPr>
+          <w:rFonts w:ascii="Times New Roman" w:hAnsi="Times New Roman" w:cs="Times New Roman"/>
+          <w:sz w:val="24"/>
+          <w:szCs w:val="24"/>
+        </w:rPr>
+        <w:tab/>
+      </w:r>
+      <w:r>
+        <w:rPr>
+          <w:rFonts w:ascii="Times New Roman" w:hAnsi="Times New Roman" w:cs="Times New Roman"/>
+          <w:sz w:val="24"/>
+          <w:szCs w:val="24"/>
+        </w:rPr>
+        <w:tab/>
+      </w:r>
+      <w:r>
+        <w:rPr>
+          <w:rFonts w:ascii="Times New Roman" w:hAnsi="Times New Roman" w:cs="Times New Roman"/>
+          <w:sz w:val="24"/>
+          <w:szCs w:val="24"/>
+        </w:rPr>
+        <w:tab/>
+      </w:r>
+      <w:r>
+        <w:rPr>
+          <w:rFonts w:ascii="Times New Roman" w:hAnsi="Times New Roman" w:cs="Times New Roman"/>
+          <w:sz w:val="24"/>
+          <w:szCs w:val="24"/>
+        </w:rPr>
+        <w:tab/>
+      </w:r>
+      <w:r>
+        <w:rPr>
+          <w:rFonts w:ascii="Times New Roman" w:hAnsi="Times New Roman" w:cs="Times New Roman"/>
+          <w:sz w:val="24"/>
+          <w:szCs w:val="24"/>
+        </w:rPr>
+        <w:tab/>
+      </w:r>
+      <w:r>
+        <w:rPr>
+          <w:rFonts w:ascii="Times New Roman" w:hAnsi="Times New Roman" w:cs="Times New Roman"/>
+          <w:sz w:val="24"/>
+          <w:szCs w:val="24"/>
+        </w:rPr>
+        <w:tab/>
+      </w:r>
+      <w:r>
+        <w:rPr>
+          <w:rFonts w:ascii="Times New Roman" w:hAnsi="Times New Roman" w:cs="Times New Roman"/>
+          <w:sz w:val="24"/>
+          <w:szCs w:val="24"/>
+        </w:rPr>
+        <w:t>Get/set Date</w:t>
+      </w:r>
+      <w:r>
+        <w:rPr>
+          <w:rFonts w:ascii="Times New Roman" w:hAnsi="Times New Roman" w:cs="Times New Roman"/>
+          <w:sz w:val="24"/>
+          <w:szCs w:val="24"/>
+        </w:rPr>
+        <w:tab/>
+      </w:r>
+      <w:r>
+        <w:rPr>
+          <w:rFonts w:ascii="Times New Roman" w:hAnsi="Times New Roman" w:cs="Times New Roman"/>
+          <w:sz w:val="24"/>
+          <w:szCs w:val="24"/>
+        </w:rPr>
+        <w:tab/>
+      </w:r>
+      <w:r>
+        <w:rPr>
+          <w:rFonts w:ascii="Times New Roman" w:hAnsi="Times New Roman" w:cs="Times New Roman"/>
+          <w:sz w:val="24"/>
+          <w:szCs w:val="24"/>
+        </w:rPr>
+        <w:tab/>
+      </w:r>
+      <w:r>
+        <w:rPr>
+          <w:rFonts w:ascii="Times New Roman" w:hAnsi="Times New Roman" w:cs="Times New Roman"/>
+          <w:sz w:val="24"/>
+          <w:szCs w:val="24"/>
+        </w:rPr>
+        <w:tab/>
+      </w:r>
+      <w:r>
+        <w:rPr>
+          <w:rFonts w:ascii="Times New Roman" w:hAnsi="Times New Roman" w:cs="Times New Roman"/>
+          <w:sz w:val="24"/>
+          <w:szCs w:val="24"/>
+        </w:rPr>
+        <w:tab/>
+      </w:r>
+      <w:r>
+        <w:rPr>
+          <w:rFonts w:ascii="Times New Roman" w:hAnsi="Times New Roman" w:cs="Times New Roman"/>
+          <w:sz w:val="24"/>
+          <w:szCs w:val="24"/>
+        </w:rPr>
+        <w:tab/>
+      </w:r>
+      <w:r>
+        <w:rPr>
+          <w:rFonts w:ascii="Times New Roman" w:hAnsi="Times New Roman" w:cs="Times New Roman"/>
+          <w:sz w:val="24"/>
+          <w:szCs w:val="24"/>
+        </w:rPr>
+        <w:tab/>
+      </w:r>
+      <w:r>
+        <w:rPr>
+          <w:rFonts w:ascii="Times New Roman" w:hAnsi="Times New Roman" w:cs="Times New Roman"/>
+          <w:sz w:val="24"/>
+          <w:szCs w:val="24"/>
+        </w:rPr>
+        <w:tab/>
+      </w:r>
+      <w:r>
+        <w:rPr>
+          <w:rFonts w:ascii="Times New Roman" w:hAnsi="Times New Roman" w:cs="Times New Roman"/>
+          <w:sz w:val="24"/>
+          <w:szCs w:val="24"/>
+        </w:rPr>
+        <w:tab/>
+      </w:r>
+      <w:r>
+        <w:rPr>
+          <w:rFonts w:ascii="Times New Roman" w:hAnsi="Times New Roman" w:cs="Times New Roman"/>
+          <w:sz w:val="24"/>
+          <w:szCs w:val="24"/>
+        </w:rPr>
+        <w:tab/>
+      </w:r>
+      <w:r>
+        <w:rPr>
+          <w:rFonts w:ascii="Times New Roman" w:hAnsi="Times New Roman" w:cs="Times New Roman"/>
+          <w:sz w:val="24"/>
+          <w:szCs w:val="24"/>
+        </w:rPr>
+        <w:tab/>
+      </w:r>
+      <w:r>
+        <w:rPr>
+          <w:rFonts w:ascii="Times New Roman" w:hAnsi="Times New Roman" w:cs="Times New Roman"/>
+          <w:sz w:val="24"/>
+          <w:szCs w:val="24"/>
+        </w:rPr>
+        <w:tab/>
+        <w:t>Increase date</w:t>
+      </w:r>
+      <w:r>
+        <w:rPr>
+          <w:rFonts w:ascii="Times New Roman" w:hAnsi="Times New Roman" w:cs="Times New Roman"/>
+          <w:sz w:val="24"/>
+          <w:szCs w:val="24"/>
+        </w:rPr>
+        <w:tab/>
+      </w:r>
+      <w:r>
+        <w:rPr>
+          <w:rFonts w:ascii="Times New Roman" w:hAnsi="Times New Roman" w:cs="Times New Roman"/>
+          <w:sz w:val="24"/>
+          <w:szCs w:val="24"/>
+        </w:rPr>
+        <w:tab/>
+      </w:r>
+      <w:r>
+        <w:rPr>
+          <w:rFonts w:ascii="Times New Roman" w:hAnsi="Times New Roman" w:cs="Times New Roman"/>
+          <w:sz w:val="24"/>
+          <w:szCs w:val="24"/>
+        </w:rPr>
+        <w:tab/>
+      </w:r>
+      <w:r>
+        <w:rPr>
+          <w:rFonts w:ascii="Times New Roman" w:hAnsi="Times New Roman" w:cs="Times New Roman"/>
+          <w:sz w:val="24"/>
+          <w:szCs w:val="24"/>
+        </w:rPr>
+        <w:tab/>
+      </w:r>
+      <w:r>
+        <w:rPr>
+          <w:rFonts w:ascii="Times New Roman" w:hAnsi="Times New Roman" w:cs="Times New Roman"/>
+          <w:sz w:val="24"/>
+          <w:szCs w:val="24"/>
+        </w:rPr>
+        <w:tab/>
+      </w:r>
+      <w:r>
+        <w:rPr>
+          <w:rFonts w:ascii="Times New Roman" w:hAnsi="Times New Roman" w:cs="Times New Roman"/>
+          <w:sz w:val="24"/>
+          <w:szCs w:val="24"/>
+        </w:rPr>
+        <w:tab/>
+      </w:r>
+      <w:r>
+        <w:rPr>
+          <w:rFonts w:ascii="Times New Roman" w:hAnsi="Times New Roman" w:cs="Times New Roman"/>
+          <w:sz w:val="24"/>
+          <w:szCs w:val="24"/>
+        </w:rPr>
+        <w:tab/>
+      </w:r>
+      <w:r>
+        <w:rPr>
+          <w:rFonts w:ascii="Times New Roman" w:hAnsi="Times New Roman" w:cs="Times New Roman"/>
+          <w:sz w:val="24"/>
+          <w:szCs w:val="24"/>
+        </w:rPr>
+        <w:tab/>
+      </w:r>
+      <w:r>
+        <w:rPr>
+          <w:rFonts w:ascii="Times New Roman" w:hAnsi="Times New Roman" w:cs="Times New Roman"/>
+          <w:sz w:val="24"/>
+          <w:szCs w:val="24"/>
+        </w:rPr>
+        <w:tab/>
+      </w:r>
+      <w:r>
+        <w:rPr>
+          <w:rFonts w:ascii="Times New Roman" w:hAnsi="Times New Roman" w:cs="Times New Roman"/>
+          <w:sz w:val="24"/>
+          <w:szCs w:val="24"/>
+        </w:rPr>
+        <w:tab/>
+      </w:r>
+      <w:r>
+        <w:rPr>
+          <w:rFonts w:ascii="Times New Roman" w:hAnsi="Times New Roman" w:cs="Times New Roman"/>
+          <w:sz w:val="24"/>
+          <w:szCs w:val="24"/>
+        </w:rPr>
+        <w:tab/>
+      </w:r>
+      <w:r>
+        <w:rPr>
+          <w:rFonts w:ascii="Times New Roman" w:hAnsi="Times New Roman" w:cs="Times New Roman"/>
+          <w:sz w:val="24"/>
+          <w:szCs w:val="24"/>
+        </w:rPr>
+        <w:tab/>
+      </w:r>
+      <w:r>
+        <w:rPr>
+          <w:rFonts w:ascii="Times New Roman" w:hAnsi="Times New Roman" w:cs="Times New Roman"/>
+          <w:sz w:val="24"/>
+          <w:szCs w:val="24"/>
+        </w:rPr>
+        <w:t>D</w:t>
+      </w:r>
+      <w:r>
+        <w:rPr>
+          <w:rFonts w:ascii="Times New Roman" w:hAnsi="Times New Roman" w:cs="Times New Roman"/>
+          <w:sz w:val="24"/>
+          <w:szCs w:val="24"/>
+        </w:rPr>
+        <w:t>ifference between</w:t>
+      </w:r>
+      <w:r>
+        <w:rPr>
+          <w:rFonts w:ascii="Times New Roman" w:hAnsi="Times New Roman" w:cs="Times New Roman"/>
+          <w:sz w:val="24"/>
+          <w:szCs w:val="24"/>
+        </w:rPr>
+        <w:t xml:space="preserve"> 2</w:t>
+      </w:r>
+      <w:r>
+        <w:rPr>
+          <w:rFonts w:ascii="Times New Roman" w:hAnsi="Times New Roman" w:cs="Times New Roman"/>
+          <w:sz w:val="24"/>
+          <w:szCs w:val="24"/>
+        </w:rPr>
+        <w:t xml:space="preserve"> date</w:t>
+      </w:r>
+      <w:r>
+        <w:rPr>
+          <w:rFonts w:ascii="Times New Roman" w:hAnsi="Times New Roman" w:cs="Times New Roman"/>
+          <w:sz w:val="24"/>
+          <w:szCs w:val="24"/>
+        </w:rPr>
+        <w:t>s</w:t>
+      </w:r>
+      <w:r>
+        <w:rPr>
+          <w:rFonts w:ascii="Times New Roman" w:hAnsi="Times New Roman" w:cs="Times New Roman"/>
+          <w:sz w:val="24"/>
+          <w:szCs w:val="24"/>
+        </w:rPr>
+        <w:tab/>
+      </w:r>
+      <w:r>
+        <w:rPr>
+          <w:rFonts w:ascii="Times New Roman" w:hAnsi="Times New Roman" w:cs="Times New Roman"/>
+          <w:sz w:val="24"/>
+          <w:szCs w:val="24"/>
+        </w:rPr>
+        <w:tab/>
+      </w:r>
+      <w:r>
+        <w:rPr>
+          <w:rFonts w:ascii="Times New Roman" w:hAnsi="Times New Roman" w:cs="Times New Roman"/>
+          <w:sz w:val="24"/>
+          <w:szCs w:val="24"/>
+        </w:rPr>
+        <w:tab/>
+      </w:r>
+      <w:r>
+        <w:rPr>
+          <w:rFonts w:ascii="Times New Roman" w:hAnsi="Times New Roman" w:cs="Times New Roman"/>
+          <w:sz w:val="24"/>
+          <w:szCs w:val="24"/>
+        </w:rPr>
+        <w:tab/>
+      </w:r>
+      <w:r>
+        <w:rPr>
+          <w:rFonts w:ascii="Times New Roman" w:hAnsi="Times New Roman" w:cs="Times New Roman"/>
+          <w:sz w:val="24"/>
+          <w:szCs w:val="24"/>
+        </w:rPr>
+        <w:tab/>
+      </w:r>
+      <w:r>
+        <w:rPr>
+          <w:rFonts w:ascii="Times New Roman" w:hAnsi="Times New Roman" w:cs="Times New Roman"/>
+          <w:sz w:val="24"/>
+          <w:szCs w:val="24"/>
+        </w:rPr>
+        <w:tab/>
+      </w:r>
+      <w:r>
+        <w:rPr>
+          <w:rFonts w:ascii="Times New Roman" w:hAnsi="Times New Roman" w:cs="Times New Roman"/>
+          <w:sz w:val="24"/>
+          <w:szCs w:val="24"/>
+        </w:rPr>
+        <w:tab/>
+      </w:r>
+      <w:r>
+        <w:rPr>
+          <w:rFonts w:ascii="Times New Roman" w:hAnsi="Times New Roman" w:cs="Times New Roman"/>
+          <w:sz w:val="24"/>
+          <w:szCs w:val="24"/>
+        </w:rPr>
+        <w:tab/>
+      </w:r>
+      <w:r>
+        <w:rPr>
+          <w:rFonts w:ascii="Times New Roman" w:hAnsi="Times New Roman" w:cs="Times New Roman"/>
+          <w:sz w:val="24"/>
+          <w:szCs w:val="24"/>
+        </w:rPr>
+        <w:tab/>
+      </w:r>
+      <w:r>
+        <w:rPr>
+          <w:rFonts w:ascii="Times New Roman" w:hAnsi="Times New Roman" w:cs="Times New Roman"/>
+          <w:sz w:val="24"/>
+          <w:szCs w:val="24"/>
+        </w:rPr>
+        <w:tab/>
+      </w:r>
+      <w:r>
+        <w:rPr>
+          <w:rFonts w:ascii="Times New Roman" w:hAnsi="Times New Roman" w:cs="Times New Roman"/>
+          <w:sz w:val="24"/>
+          <w:szCs w:val="24"/>
+        </w:rPr>
+        <w:tab/>
+      </w:r>
+      <w:r>
+        <w:rPr>
+          <w:rFonts w:ascii="Times New Roman" w:hAnsi="Times New Roman" w:cs="Times New Roman"/>
+          <w:sz w:val="24"/>
+          <w:szCs w:val="24"/>
+        </w:rPr>
+        <w:tab/>
+      </w:r>
+      <w:r>
+        <w:rPr>
+          <w:rFonts w:ascii="Times New Roman" w:hAnsi="Times New Roman" w:cs="Times New Roman"/>
+          <w:sz w:val="24"/>
+          <w:szCs w:val="24"/>
+        </w:rPr>
+        <w:tab/>
+      </w:r>
+      <w:r>
+        <w:rPr>
+          <w:rFonts w:ascii="Times New Roman" w:hAnsi="Times New Roman" w:cs="Times New Roman"/>
+          <w:sz w:val="24"/>
+          <w:szCs w:val="24"/>
+        </w:rPr>
+        <w:tab/>
+      </w:r>
+      <w:r>
+        <w:rPr>
+          <w:rFonts w:ascii="Times New Roman" w:hAnsi="Times New Roman" w:cs="Times New Roman"/>
+          <w:sz w:val="24"/>
+          <w:szCs w:val="24"/>
+        </w:rPr>
+        <w:tab/>
+      </w:r>
+      <w:r>
+        <w:rPr>
+          <w:rFonts w:ascii="Times New Roman" w:hAnsi="Times New Roman" w:cs="Times New Roman"/>
+          <w:sz w:val="24"/>
+          <w:szCs w:val="24"/>
+        </w:rPr>
+        <w:tab/>
+      </w:r>
+      <w:r>
+        <w:rPr>
+          <w:rFonts w:ascii="Times New Roman" w:hAnsi="Times New Roman" w:cs="Times New Roman"/>
+          <w:sz w:val="24"/>
+          <w:szCs w:val="24"/>
+        </w:rPr>
+        <w:tab/>
+      </w:r>
+      <w:r>
+        <w:rPr>
+          <w:rFonts w:ascii="Times New Roman" w:hAnsi="Times New Roman" w:cs="Times New Roman"/>
+          <w:sz w:val="24"/>
+          <w:szCs w:val="24"/>
+        </w:rPr>
+        <w:tab/>
+      </w:r>
+      <w:r>
+        <w:rPr>
+          <w:rFonts w:ascii="Times New Roman" w:hAnsi="Times New Roman" w:cs="Times New Roman"/>
+          <w:sz w:val="24"/>
+          <w:szCs w:val="24"/>
+        </w:rPr>
+        <w:tab/>
+      </w:r>
+      <w:r>
+        <w:rPr>
+          <w:rFonts w:ascii="Times New Roman" w:hAnsi="Times New Roman" w:cs="Times New Roman"/>
+          <w:sz w:val="24"/>
+          <w:szCs w:val="24"/>
+        </w:rPr>
+        <w:tab/>
+      </w:r>
+      <w:r>
+        <w:rPr>
+          <w:rFonts w:ascii="Times New Roman" w:hAnsi="Times New Roman" w:cs="Times New Roman"/>
+          <w:sz w:val="24"/>
+          <w:szCs w:val="24"/>
+        </w:rPr>
+        <w:tab/>
+      </w:r>
+      <w:r>
+        <w:rPr>
+          <w:rFonts w:ascii="Times New Roman" w:hAnsi="Times New Roman" w:cs="Times New Roman"/>
+          <w:sz w:val="24"/>
+          <w:szCs w:val="24"/>
+        </w:rPr>
+        <w:tab/>
+      </w:r>
+      <w:r>
+        <w:rPr>
+          <w:rFonts w:ascii="Times New Roman" w:hAnsi="Times New Roman" w:cs="Times New Roman"/>
+          <w:sz w:val="24"/>
+          <w:szCs w:val="24"/>
+        </w:rPr>
+        <w:tab/>
+      </w:r>
+      <w:r>
+        <w:rPr>
+          <w:rFonts w:ascii="Times New Roman" w:hAnsi="Times New Roman" w:cs="Times New Roman"/>
+          <w:sz w:val="24"/>
+          <w:szCs w:val="24"/>
+        </w:rPr>
+        <w:tab/>
+      </w:r>
+      <w:r>
+        <w:rPr>
+          <w:rFonts w:ascii="Times New Roman" w:hAnsi="Times New Roman" w:cs="Times New Roman"/>
+          <w:sz w:val="24"/>
+          <w:szCs w:val="24"/>
+        </w:rPr>
+        <w:tab/>
+      </w:r>
+      <w:r>
+        <w:rPr>
+          <w:rFonts w:ascii="Times New Roman" w:hAnsi="Times New Roman" w:cs="Times New Roman"/>
+          <w:sz w:val="24"/>
+          <w:szCs w:val="24"/>
+        </w:rPr>
+        <w:tab/>
+      </w:r>
+      <w:r>
+        <w:rPr>
+          <w:rFonts w:ascii="Times New Roman" w:hAnsi="Times New Roman" w:cs="Times New Roman"/>
+          <w:sz w:val="24"/>
+          <w:szCs w:val="24"/>
+        </w:rPr>
+        <w:tab/>
+      </w:r>
+      <w:r>
+        <w:rPr>
+          <w:rFonts w:ascii="Times New Roman" w:hAnsi="Times New Roman" w:cs="Times New Roman"/>
+          <w:sz w:val="24"/>
+          <w:szCs w:val="24"/>
+        </w:rPr>
+        <w:tab/>
+      </w:r>
+      <w:proofErr w:type="gramStart"/>
+      <w:r>
+        <w:rPr>
+          <w:rFonts w:ascii="Times New Roman" w:hAnsi="Times New Roman" w:cs="Times New Roman"/>
+          <w:sz w:val="24"/>
+          <w:szCs w:val="24"/>
+        </w:rPr>
+        <w:t>The</w:t>
+      </w:r>
+      <w:proofErr w:type="gramEnd"/>
+      <w:r>
+        <w:rPr>
+          <w:rFonts w:ascii="Times New Roman" w:hAnsi="Times New Roman" w:cs="Times New Roman"/>
+          <w:sz w:val="24"/>
+          <w:szCs w:val="24"/>
+        </w:rPr>
+        <w:t xml:space="preserve"> date will be set every time the class that contains this class calls the mutator method, based on the method that is being performed</w:t>
+      </w:r>
+      <w:r>
+        <w:rPr>
+          <w:rFonts w:ascii="Times New Roman" w:hAnsi="Times New Roman" w:cs="Times New Roman"/>
+          <w:noProof/>
+          <w:sz w:val="24"/>
+          <w:szCs w:val="24"/>
+        </w:rPr>
+        <w:t xml:space="preserve"> </w:t>
+      </w:r>
     </w:p>
     <w:p>
       <w:pPr>
@@ -7872,7 +9837,7 @@
       </w:pPr>
     </w:pPrDefault>
   </w:docDefaults>
-  <w:latentStyles w:defLockedState="0" w:defUIPriority="99" w:defSemiHidden="0" w:defUnhideWhenUsed="0" w:defQFormat="0" w:count="375">
+  <w:latentStyles w:defLockedState="0" w:defUIPriority="99" w:defSemiHidden="0" w:defUnhideWhenUsed="0" w:defQFormat="0" w:count="376">
     <w:lsdException w:name="Normal" w:uiPriority="0" w:qFormat="1"/>
     <w:lsdException w:name="heading 1" w:uiPriority="9" w:qFormat="1"/>
     <w:lsdException w:name="heading 2" w:semiHidden="1" w:uiPriority="9" w:unhideWhenUsed="1" w:qFormat="1"/>
@@ -8021,11 +9986,11 @@
     <w:lsdException w:name="Table Elegant" w:semiHidden="1" w:unhideWhenUsed="1"/>
     <w:lsdException w:name="Table Professional" w:semiHidden="1" w:unhideWhenUsed="1"/>
     <w:lsdException w:name="Table Subtle 1" w:semiHidden="1" w:unhideWhenUsed="1"/>
+    <w:lsdException w:name="Table Subtle 2" w:semiHidden="1" w:unhideWhenUsed="1"/>
     <w:lsdException w:name="Table Web 1" w:semiHidden="1" w:unhideWhenUsed="1"/>
     <w:lsdException w:name="Table Web 2" w:semiHidden="1" w:unhideWhenUsed="1"/>
     <w:lsdException w:name="Balloon Text" w:semiHidden="1" w:unhideWhenUsed="1"/>
     <w:lsdException w:name="Table Grid" w:uiPriority="39"/>
-    <w:lsdException w:name="Table Theme" w:semiHidden="1" w:unhideWhenUsed="1"/>
     <w:lsdException w:name="Placeholder Text" w:semiHidden="1"/>
     <w:lsdException w:name="No Spacing" w:uiPriority="1" w:qFormat="1"/>
     <w:lsdException w:name="Light Shading" w:uiPriority="60"/>
@@ -8245,6 +10210,7 @@
     <w:lsdException w:name="Smart Hyperlink" w:semiHidden="1" w:unhideWhenUsed="1"/>
     <w:lsdException w:name="Hashtag" w:semiHidden="1" w:unhideWhenUsed="1"/>
     <w:lsdException w:name="Unresolved Mention" w:semiHidden="1" w:unhideWhenUsed="1"/>
+    <w:lsdException w:name="Smart Link" w:semiHidden="1" w:unhideWhenUsed="1"/>
   </w:latentStyles>
   <w:style w:type="paragraph" w:default="1" w:styleId="Normal">
     <w:name w:val="Normal"/>

--- a/Phase 2 - Design Specification.docx
+++ b/Phase 2 - Design Specification.docx
@@ -944,7 +944,7 @@
           </mc:Choice>
           <mc:Fallback>
             <w:pict>
-              <v:rect w14:anchorId="6766A098" id="Rectangle 24" o:spid="_x0000_s1026" style="position:absolute;margin-left:315pt;margin-top:21.35pt;width:84.75pt;height:50.25pt;z-index:251672576;visibility:visible;mso-wrap-style:square;mso-width-percent:0;mso-wrap-distance-left:9pt;mso-wrap-distance-top:0;mso-wrap-distance-right:9pt;mso-wrap-distance-bottom:0;mso-position-horizontal:absolute;mso-position-horizontal-relative:text;mso-position-vertical:absolute;mso-position-vertical-relative:text;mso-width-percent:0;mso-width-relative:margin;v-text-anchor:middle" o:gfxdata="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" fillcolor="#5b9bd5 [3204]" strokecolor="#1f4d78 [1604]" strokeweight="1pt">
+              <v:rect w14:anchorId="6766A098" id="Rectangle 24" o:spid="_x0000_s1026" style="position:absolute;margin-left:315pt;margin-top:21.35pt;width:84.75pt;height:50.25pt;z-index:251672576;visibility:visible;mso-wrap-style:square;mso-width-percent:0;mso-wrap-distance-left:9pt;mso-wrap-distance-top:0;mso-wrap-distance-right:9pt;mso-wrap-distance-bottom:0;mso-position-horizontal:absolute;mso-position-horizontal-relative:text;mso-position-vertical:absolute;mso-position-vertical-relative:text;mso-width-percent:0;mso-width-relative:margin;v-text-anchor:middle" o:gfxdata="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" fillcolor="#5b9bd5 [3204]" strokecolor="#1f4d78 [1604]" strokeweight="1pt">
                 <v:textbox>
                   <w:txbxContent>
                     <w:p>
@@ -1061,7 +1061,7 @@
           </mc:Choice>
           <mc:Fallback>
             <w:pict>
-              <v:rect w14:anchorId="178A9ECF" id="Rectangle 27" o:spid="_x0000_s1027" style="position:absolute;margin-left:431.25pt;margin-top:21.3pt;width:81pt;height:50.25pt;z-index:251675648;visibility:visible;mso-wrap-style:square;mso-width-percent:0;mso-wrap-distance-left:9pt;mso-wrap-distance-top:0;mso-wrap-distance-right:9pt;mso-wrap-distance-bottom:0;mso-position-horizontal:absolute;mso-position-horizontal-relative:text;mso-position-vertical:absolute;mso-position-vertical-relative:text;mso-width-percent:0;mso-width-relative:margin;v-text-anchor:middle" o:gfxdata="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" fillcolor="#5b9bd5 [3204]" strokecolor="#1f4d78 [1604]" strokeweight="1pt">
+              <v:rect w14:anchorId="178A9ECF" id="Rectangle 27" o:spid="_x0000_s1027" style="position:absolute;margin-left:431.25pt;margin-top:21.3pt;width:81pt;height:50.25pt;z-index:251675648;visibility:visible;mso-wrap-style:square;mso-width-percent:0;mso-wrap-distance-left:9pt;mso-wrap-distance-top:0;mso-wrap-distance-right:9pt;mso-wrap-distance-bottom:0;mso-position-horizontal:absolute;mso-position-horizontal-relative:text;mso-position-vertical:absolute;mso-position-vertical-relative:text;mso-width-percent:0;mso-width-relative:margin;v-text-anchor:middle" o:gfxdata="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" fillcolor="#5b9bd5 [3204]" strokecolor="#1f4d78 [1604]" strokeweight="1pt">
                 <v:textbox>
                   <w:txbxContent>
                     <w:p>
@@ -1179,7 +1179,7 @@
           </mc:Choice>
           <mc:Fallback>
             <w:pict>
-              <v:rect w14:anchorId="6DE4D9E5" id="Rectangle 8" o:spid="_x0000_s1028" style="position:absolute;margin-left:171pt;margin-top:21.7pt;width:99pt;height:50.25pt;z-index:251722752;visibility:visible;mso-wrap-style:square;mso-width-percent:0;mso-height-percent:0;mso-wrap-distance-left:9pt;mso-wrap-distance-top:0;mso-wrap-distance-right:9pt;mso-wrap-distance-bottom:0;mso-position-horizontal:absolute;mso-position-horizontal-relative:text;mso-position-vertical:absolute;mso-position-vertical-relative:text;mso-width-percent:0;mso-height-percent:0;mso-width-relative:margin;mso-height-relative:margin;v-text-anchor:middle" o:gfxdata="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" fillcolor="#5b9bd5 [3204]" strokecolor="#1f4d78 [1604]" strokeweight="1pt">
+              <v:rect w14:anchorId="6DE4D9E5" id="Rectangle 8" o:spid="_x0000_s1028" style="position:absolute;margin-left:171pt;margin-top:21.7pt;width:99pt;height:50.25pt;z-index:251722752;visibility:visible;mso-wrap-style:square;mso-width-percent:0;mso-height-percent:0;mso-wrap-distance-left:9pt;mso-wrap-distance-top:0;mso-wrap-distance-right:9pt;mso-wrap-distance-bottom:0;mso-position-horizontal:absolute;mso-position-horizontal-relative:text;mso-position-vertical:absolute;mso-position-vertical-relative:text;mso-width-percent:0;mso-height-percent:0;mso-width-relative:margin;mso-height-relative:margin;v-text-anchor:middle" o:gfxdata="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" fillcolor="#5b9bd5 [3204]" strokecolor="#1f4d78 [1604]" strokeweight="1pt">
                 <v:textbox>
                   <w:txbxContent>
                     <w:p>
@@ -1319,7 +1319,7 @@
           </mc:Choice>
           <mc:Fallback>
             <w:pict>
-              <v:rect w14:anchorId="5F5A19C5" id="Rectangle 1" o:spid="_x0000_s1029" style="position:absolute;margin-left:.65pt;margin-top:47.3pt;width:103.2pt;height:125.6pt;z-index:251659264;visibility:visible;mso-wrap-style:square;mso-width-percent:0;mso-height-percent:0;mso-wrap-distance-left:9pt;mso-wrap-distance-top:0;mso-wrap-distance-right:9pt;mso-wrap-distance-bottom:0;mso-position-horizontal:absolute;mso-position-horizontal-relative:text;mso-position-vertical:absolute;mso-position-vertical-relative:text;mso-width-percent:0;mso-height-percent:0;mso-width-relative:margin;mso-height-relative:margin;v-text-anchor:middle" o:gfxdata="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" fillcolor="white [3201]" strokecolor="#70ad47 [3209]" strokeweight="1pt">
+              <v:rect w14:anchorId="5F5A19C5" id="Rectangle 1" o:spid="_x0000_s1029" style="position:absolute;margin-left:.65pt;margin-top:47.3pt;width:103.2pt;height:125.6pt;z-index:251659264;visibility:visible;mso-wrap-style:square;mso-width-percent:0;mso-height-percent:0;mso-wrap-distance-left:9pt;mso-wrap-distance-top:0;mso-wrap-distance-right:9pt;mso-wrap-distance-bottom:0;mso-position-horizontal:absolute;mso-position-horizontal-relative:text;mso-position-vertical:absolute;mso-position-vertical-relative:text;mso-width-percent:0;mso-height-percent:0;mso-width-relative:margin;mso-height-relative:margin;v-text-anchor:middle" o:gfxdata="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" fillcolor="white [3201]" strokecolor="#70ad47 [3209]" strokeweight="1pt">
                 <v:textbox>
                   <w:txbxContent>
                     <w:p>
@@ -1533,8 +1533,6 @@
           <w:szCs w:val="24"/>
         </w:rPr>
       </w:pPr>
-      <w:bookmarkStart w:id="0" w:name="_GoBack"/>
-      <w:bookmarkEnd w:id="0"/>
       <w:r>
         <w:rPr>
           <w:rFonts w:ascii="Times New Roman" w:hAnsi="Times New Roman" w:cs="Times New Roman"/>
@@ -1706,7 +1704,7 @@
           </mc:Choice>
           <mc:Fallback>
             <w:pict>
-              <v:rect w14:anchorId="2073FF04" id="Rectangle 20" o:spid="_x0000_s1030" style="position:absolute;margin-left:315pt;margin-top:17.05pt;width:81pt;height:50.25pt;z-index:251668480;visibility:visible;mso-wrap-style:square;mso-width-percent:0;mso-wrap-distance-left:9pt;mso-wrap-distance-top:0;mso-wrap-distance-right:9pt;mso-wrap-distance-bottom:0;mso-position-horizontal:absolute;mso-position-horizontal-relative:text;mso-position-vertical:absolute;mso-position-vertical-relative:text;mso-width-percent:0;mso-width-relative:margin;v-text-anchor:middle" o:gfxdata="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" fillcolor="#5b9bd5 [3204]" strokecolor="#1f4d78 [1604]" strokeweight="1pt">
+              <v:rect w14:anchorId="2073FF04" id="Rectangle 20" o:spid="_x0000_s1030" style="position:absolute;margin-left:315pt;margin-top:17.05pt;width:81pt;height:50.25pt;z-index:251668480;visibility:visible;mso-wrap-style:square;mso-width-percent:0;mso-wrap-distance-left:9pt;mso-wrap-distance-top:0;mso-wrap-distance-right:9pt;mso-wrap-distance-bottom:0;mso-position-horizontal:absolute;mso-position-horizontal-relative:text;mso-position-vertical:absolute;mso-position-vertical-relative:text;mso-width-percent:0;mso-width-relative:margin;v-text-anchor:middle" o:gfxdata="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" fillcolor="#5b9bd5 [3204]" strokecolor="#1f4d78 [1604]" strokeweight="1pt">
                 <v:textbox>
                   <w:txbxContent>
                     <w:p>
@@ -1832,7 +1830,7 @@
           </mc:Choice>
           <mc:Fallback>
             <w:pict>
-              <v:rect w14:anchorId="5EA30CC2" id="Rectangle 9" o:spid="_x0000_s1031" style="position:absolute;margin-left:171.75pt;margin-top:17.65pt;width:99pt;height:50.25pt;z-index:251665408;visibility:visible;mso-wrap-style:square;mso-width-percent:0;mso-height-percent:0;mso-wrap-distance-left:9pt;mso-wrap-distance-top:0;mso-wrap-distance-right:9pt;mso-wrap-distance-bottom:0;mso-position-horizontal:absolute;mso-position-horizontal-relative:text;mso-position-vertical:absolute;mso-position-vertical-relative:text;mso-width-percent:0;mso-height-percent:0;mso-width-relative:margin;mso-height-relative:margin;v-text-anchor:middle" o:gfxdata="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" fillcolor="#5b9bd5 [3204]" strokecolor="#1f4d78 [1604]" strokeweight="1pt">
+              <v:rect w14:anchorId="5EA30CC2" id="Rectangle 9" o:spid="_x0000_s1031" style="position:absolute;margin-left:171.75pt;margin-top:17.65pt;width:99pt;height:50.25pt;z-index:251665408;visibility:visible;mso-wrap-style:square;mso-width-percent:0;mso-height-percent:0;mso-wrap-distance-left:9pt;mso-wrap-distance-top:0;mso-wrap-distance-right:9pt;mso-wrap-distance-bottom:0;mso-position-horizontal:absolute;mso-position-horizontal-relative:text;mso-position-vertical:absolute;mso-position-vertical-relative:text;mso-width-percent:0;mso-height-percent:0;mso-width-relative:margin;mso-height-relative:margin;v-text-anchor:middle" o:gfxdata="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" fillcolor="#5b9bd5 [3204]" strokecolor="#1f4d78 [1604]" strokeweight="1pt">
                 <v:textbox>
                   <w:txbxContent>
                     <w:p>
@@ -1967,7 +1965,7 @@
           </mc:Choice>
           <mc:Fallback>
             <w:pict>
-              <v:rect w14:anchorId="704CFBC8" id="Rectangle 21" o:spid="_x0000_s1032" style="position:absolute;margin-left:6in;margin-top:16.1pt;width:81pt;height:50.25pt;z-index:251669504;visibility:visible;mso-wrap-style:square;mso-width-percent:0;mso-wrap-distance-left:9pt;mso-wrap-distance-top:0;mso-wrap-distance-right:9pt;mso-wrap-distance-bottom:0;mso-position-horizontal:absolute;mso-position-horizontal-relative:text;mso-position-vertical:absolute;mso-position-vertical-relative:text;mso-width-percent:0;mso-width-relative:margin;v-text-anchor:middle" o:gfxdata="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" fillcolor="#5b9bd5 [3204]" strokecolor="#1f4d78 [1604]" strokeweight="1pt">
+              <v:rect w14:anchorId="704CFBC8" id="Rectangle 21" o:spid="_x0000_s1032" style="position:absolute;margin-left:6in;margin-top:16.1pt;width:81pt;height:50.25pt;z-index:251669504;visibility:visible;mso-wrap-style:square;mso-width-percent:0;mso-wrap-distance-left:9pt;mso-wrap-distance-top:0;mso-wrap-distance-right:9pt;mso-wrap-distance-bottom:0;mso-position-horizontal:absolute;mso-position-horizontal-relative:text;mso-position-vertical:absolute;mso-position-vertical-relative:text;mso-width-percent:0;mso-width-relative:margin;v-text-anchor:middle" o:gfxdata="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" fillcolor="#5b9bd5 [3204]" strokecolor="#1f4d78 [1604]" strokeweight="1pt">
                 <v:textbox>
                   <w:txbxContent>
                     <w:p>
@@ -2411,7 +2409,7 @@
           </mc:Choice>
           <mc:Fallback>
             <w:pict>
-              <v:rect w14:anchorId="66CC1692" id="Rectangle 53" o:spid="_x0000_s1033" style="position:absolute;margin-left:315pt;margin-top:21.35pt;width:81pt;height:50.25pt;z-index:251679744;visibility:visible;mso-wrap-style:square;mso-width-percent:0;mso-wrap-distance-left:9pt;mso-wrap-distance-top:0;mso-wrap-distance-right:9pt;mso-wrap-distance-bottom:0;mso-position-horizontal:absolute;mso-position-horizontal-relative:text;mso-position-vertical:absolute;mso-position-vertical-relative:text;mso-width-percent:0;mso-width-relative:margin;v-text-anchor:middle" o:gfxdata="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" fillcolor="#5b9bd5 [3204]" strokecolor="#1f4d78 [1604]" strokeweight="1pt">
+              <v:rect w14:anchorId="66CC1692" id="Rectangle 53" o:spid="_x0000_s1033" style="position:absolute;margin-left:315pt;margin-top:21.35pt;width:81pt;height:50.25pt;z-index:251679744;visibility:visible;mso-wrap-style:square;mso-width-percent:0;mso-wrap-distance-left:9pt;mso-wrap-distance-top:0;mso-wrap-distance-right:9pt;mso-wrap-distance-bottom:0;mso-position-horizontal:absolute;mso-position-horizontal-relative:text;mso-position-vertical:absolute;mso-position-vertical-relative:text;mso-width-percent:0;mso-width-relative:margin;v-text-anchor:middle" o:gfxdata="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" fillcolor="#5b9bd5 [3204]" strokecolor="#1f4d78 [1604]" strokeweight="1pt">
                 <v:textbox>
                   <w:txbxContent>
                     <w:p>
@@ -2529,7 +2527,7 @@
           </mc:Choice>
           <mc:Fallback>
             <w:pict>
-              <v:rect w14:anchorId="658E5A87" id="Rectangle 10" o:spid="_x0000_s1034" style="position:absolute;margin-left:173.25pt;margin-top:20.95pt;width:99pt;height:50.25pt;z-index:251666432;visibility:visible;mso-wrap-style:square;mso-width-percent:0;mso-height-percent:0;mso-wrap-distance-left:9pt;mso-wrap-distance-top:0;mso-wrap-distance-right:9pt;mso-wrap-distance-bottom:0;mso-position-horizontal:absolute;mso-position-horizontal-relative:text;mso-position-vertical:absolute;mso-position-vertical-relative:text;mso-width-percent:0;mso-height-percent:0;mso-width-relative:margin;mso-height-relative:margin;v-text-anchor:middle" o:gfxdata="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" fillcolor="#5b9bd5 [3204]" strokecolor="#1f4d78 [1604]" strokeweight="1pt">
+              <v:rect w14:anchorId="658E5A87" id="Rectangle 10" o:spid="_x0000_s1034" style="position:absolute;margin-left:173.25pt;margin-top:20.95pt;width:99pt;height:50.25pt;z-index:251666432;visibility:visible;mso-wrap-style:square;mso-width-percent:0;mso-height-percent:0;mso-wrap-distance-left:9pt;mso-wrap-distance-top:0;mso-wrap-distance-right:9pt;mso-wrap-distance-bottom:0;mso-position-horizontal:absolute;mso-position-horizontal-relative:text;mso-position-vertical:absolute;mso-position-vertical-relative:text;mso-width-percent:0;mso-height-percent:0;mso-width-relative:margin;mso-height-relative:margin;v-text-anchor:middle" o:gfxdata="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" fillcolor="#5b9bd5 [3204]" strokecolor="#1f4d78 [1604]" strokeweight="1pt">
                 <v:textbox>
                   <w:txbxContent>
                     <w:p>
@@ -2644,7 +2642,7 @@
           </mc:Choice>
           <mc:Fallback>
             <w:pict>
-              <v:rect w14:anchorId="537C6A0A" id="Rectangle 31" o:spid="_x0000_s1035" style="position:absolute;margin-left:434.2pt;margin-top:21.2pt;width:83.25pt;height:50.25pt;z-index:251677696;visibility:visible;mso-wrap-style:square;mso-width-percent:0;mso-wrap-distance-left:9pt;mso-wrap-distance-top:0;mso-wrap-distance-right:9pt;mso-wrap-distance-bottom:0;mso-position-horizontal:absolute;mso-position-horizontal-relative:text;mso-position-vertical:absolute;mso-position-vertical-relative:text;mso-width-percent:0;mso-width-relative:margin;v-text-anchor:middle" o:gfxdata="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" fillcolor="#5b9bd5 [3204]" strokecolor="#1f4d78 [1604]" strokeweight="1pt">
+              <v:rect w14:anchorId="537C6A0A" id="Rectangle 31" o:spid="_x0000_s1035" style="position:absolute;margin-left:434.2pt;margin-top:21.2pt;width:83.25pt;height:50.25pt;z-index:251677696;visibility:visible;mso-wrap-style:square;mso-width-percent:0;mso-wrap-distance-left:9pt;mso-wrap-distance-top:0;mso-wrap-distance-right:9pt;mso-wrap-distance-bottom:0;mso-position-horizontal:absolute;mso-position-horizontal-relative:text;mso-position-vertical:absolute;mso-position-vertical-relative:text;mso-width-percent:0;mso-width-relative:margin;v-text-anchor:middle" o:gfxdata="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" fillcolor="#5b9bd5 [3204]" strokecolor="#1f4d78 [1604]" strokeweight="1pt">
                 <v:textbox>
                   <w:txbxContent>
                     <w:p>
@@ -3142,15 +3140,7 @@
           <w:sz w:val="24"/>
           <w:szCs w:val="24"/>
         </w:rPr>
-        <w:t>, due date, publishing</w:t>
-      </w:r>
-      <w:r>
-        <w:rPr>
-          <w:rFonts w:ascii="Times New Roman" w:hAnsi="Times New Roman" w:cs="Times New Roman"/>
-          <w:sz w:val="24"/>
-          <w:szCs w:val="24"/>
-        </w:rPr>
-        <w:t xml:space="preserve"> date</w:t>
+        <w:t>, due date, publishing date</w:t>
       </w:r>
       <w:r>
         <w:rPr>
@@ -3166,23 +3156,7 @@
           <w:sz w:val="24"/>
           <w:szCs w:val="24"/>
         </w:rPr>
-        <w:t xml:space="preserve"> </w:t>
-      </w:r>
-      <w:r>
-        <w:rPr>
-          <w:rFonts w:ascii="Times New Roman" w:hAnsi="Times New Roman" w:cs="Times New Roman"/>
-          <w:sz w:val="24"/>
-          <w:szCs w:val="24"/>
-        </w:rPr>
-        <w:t>Along with the attributes, this class will utilize an advanced class feature in C++ called composition</w:t>
-      </w:r>
-      <w:r>
-        <w:rPr>
-          <w:rFonts w:ascii="Times New Roman" w:hAnsi="Times New Roman" w:cs="Times New Roman"/>
-          <w:sz w:val="24"/>
-          <w:szCs w:val="24"/>
-        </w:rPr>
-        <w:t xml:space="preserve"> to store Date objects for the due date and publishing date. </w:t>
+        <w:t xml:space="preserve"> Along with the attributes, this class will utilize an advanced class feature in C++ called composition to store Date objects for the due date and publishing date. </w:t>
       </w:r>
       <w:r>
         <w:rPr>
@@ -4629,79 +4603,64 @@
           <w:sz w:val="24"/>
           <w:szCs w:val="24"/>
         </w:rPr>
-        <w:t>Due Dat</w:t>
-      </w:r>
-      <w:r>
-        <w:rPr>
-          <w:rFonts w:ascii="Times New Roman" w:hAnsi="Times New Roman" w:cs="Times New Roman"/>
-          <w:sz w:val="24"/>
-          <w:szCs w:val="24"/>
-        </w:rPr>
-        <w:t>e</w:t>
-      </w:r>
-      <w:r>
-        <w:rPr>
-          <w:rFonts w:ascii="Times New Roman" w:hAnsi="Times New Roman" w:cs="Times New Roman"/>
-          <w:sz w:val="24"/>
-          <w:szCs w:val="24"/>
-        </w:rPr>
-        <w:tab/>
-      </w:r>
-      <w:r>
-        <w:rPr>
-          <w:rFonts w:ascii="Times New Roman" w:hAnsi="Times New Roman" w:cs="Times New Roman"/>
-          <w:sz w:val="24"/>
-          <w:szCs w:val="24"/>
-        </w:rPr>
-        <w:tab/>
-      </w:r>
-      <w:r>
-        <w:rPr>
-          <w:rFonts w:ascii="Times New Roman" w:hAnsi="Times New Roman" w:cs="Times New Roman"/>
-          <w:sz w:val="24"/>
-          <w:szCs w:val="24"/>
-        </w:rPr>
-        <w:tab/>
-      </w:r>
-      <w:r>
-        <w:rPr>
-          <w:rFonts w:ascii="Times New Roman" w:hAnsi="Times New Roman" w:cs="Times New Roman"/>
-          <w:sz w:val="24"/>
-          <w:szCs w:val="24"/>
-        </w:rPr>
-        <w:tab/>
-      </w:r>
-      <w:r>
-        <w:rPr>
-          <w:rFonts w:ascii="Times New Roman" w:hAnsi="Times New Roman" w:cs="Times New Roman"/>
-          <w:sz w:val="24"/>
-          <w:szCs w:val="24"/>
-        </w:rPr>
-        <w:tab/>
-      </w:r>
-      <w:r>
-        <w:rPr>
-          <w:rFonts w:ascii="Times New Roman" w:hAnsi="Times New Roman" w:cs="Times New Roman"/>
-          <w:sz w:val="24"/>
-          <w:szCs w:val="24"/>
-        </w:rPr>
-        <w:tab/>
-      </w:r>
-      <w:r>
-        <w:rPr>
-          <w:rFonts w:ascii="Times New Roman" w:hAnsi="Times New Roman" w:cs="Times New Roman"/>
-          <w:sz w:val="24"/>
-          <w:szCs w:val="24"/>
-        </w:rPr>
-        <w:tab/>
-      </w:r>
-      <w:r>
-        <w:rPr>
-          <w:rFonts w:ascii="Times New Roman" w:hAnsi="Times New Roman" w:cs="Times New Roman"/>
-          <w:sz w:val="24"/>
-          <w:szCs w:val="24"/>
-        </w:rPr>
-        <w:t>Get/set Due Date</w:t>
+        <w:t>Cost of Book</w:t>
+      </w:r>
+      <w:r>
+        <w:rPr>
+          <w:rFonts w:ascii="Times New Roman" w:hAnsi="Times New Roman" w:cs="Times New Roman"/>
+          <w:sz w:val="24"/>
+          <w:szCs w:val="24"/>
+        </w:rPr>
+        <w:tab/>
+      </w:r>
+      <w:r>
+        <w:rPr>
+          <w:rFonts w:ascii="Times New Roman" w:hAnsi="Times New Roman" w:cs="Times New Roman"/>
+          <w:sz w:val="24"/>
+          <w:szCs w:val="24"/>
+        </w:rPr>
+        <w:tab/>
+      </w:r>
+      <w:r>
+        <w:rPr>
+          <w:rFonts w:ascii="Times New Roman" w:hAnsi="Times New Roman" w:cs="Times New Roman"/>
+          <w:sz w:val="24"/>
+          <w:szCs w:val="24"/>
+        </w:rPr>
+        <w:tab/>
+      </w:r>
+      <w:r>
+        <w:rPr>
+          <w:rFonts w:ascii="Times New Roman" w:hAnsi="Times New Roman" w:cs="Times New Roman"/>
+          <w:sz w:val="24"/>
+          <w:szCs w:val="24"/>
+        </w:rPr>
+        <w:tab/>
+      </w:r>
+      <w:r>
+        <w:rPr>
+          <w:rFonts w:ascii="Times New Roman" w:hAnsi="Times New Roman" w:cs="Times New Roman"/>
+          <w:sz w:val="24"/>
+          <w:szCs w:val="24"/>
+        </w:rPr>
+        <w:tab/>
+      </w:r>
+      <w:r>
+        <w:rPr>
+          <w:rFonts w:ascii="Times New Roman" w:hAnsi="Times New Roman" w:cs="Times New Roman"/>
+          <w:sz w:val="24"/>
+          <w:szCs w:val="24"/>
+        </w:rPr>
+        <w:tab/>
+      </w:r>
+      <w:r>
+        <w:rPr>
+          <w:rFonts w:ascii="Times New Roman" w:hAnsi="Times New Roman" w:cs="Times New Roman"/>
+          <w:sz w:val="24"/>
+          <w:szCs w:val="24"/>
+        </w:rPr>
+        <w:tab/>
+        <w:t>Get/set Cost</w:t>
       </w:r>
     </w:p>
     <w:p>
@@ -4849,16 +4808,16 @@
         <mc:AlternateContent>
           <mc:Choice Requires="wps">
             <w:drawing>
-              <wp:anchor distT="0" distB="0" distL="114300" distR="114300" simplePos="0" relativeHeight="251696128" behindDoc="0" locked="0" layoutInCell="1" allowOverlap="1" wp14:anchorId="657A049F" wp14:editId="399B3E0E">
+              <wp:anchor distT="0" distB="0" distL="114300" distR="114300" simplePos="0" relativeHeight="251696128" behindDoc="0" locked="0" layoutInCell="1" allowOverlap="1" wp14:anchorId="657A049F" wp14:editId="34419A99">
                 <wp:simplePos x="0" y="0"/>
                 <wp:positionH relativeFrom="column">
                   <wp:posOffset>2971800</wp:posOffset>
                 </wp:positionH>
                 <wp:positionV relativeFrom="paragraph">
-                  <wp:posOffset>223520</wp:posOffset>
+                  <wp:posOffset>219075</wp:posOffset>
                 </wp:positionV>
-                <wp:extent cx="0" cy="1685925"/>
-                <wp:effectExtent l="0" t="0" r="38100" b="28575"/>
+                <wp:extent cx="0" cy="2114550"/>
+                <wp:effectExtent l="0" t="0" r="38100" b="19050"/>
                 <wp:wrapNone/>
                 <wp:docPr id="76" name="Straight Connector 76"/>
                 <wp:cNvGraphicFramePr/>
@@ -4869,7 +4828,7 @@
                       <wps:spPr>
                         <a:xfrm flipH="1">
                           <a:off x="0" y="0"/>
-                          <a:ext cx="0" cy="1685925"/>
+                          <a:ext cx="0" cy="2114550"/>
                         </a:xfrm>
                         <a:prstGeom prst="line">
                           <a:avLst/>
@@ -4904,7 +4863,7 @@
           </mc:Choice>
           <mc:Fallback>
             <w:pict>
-              <v:line w14:anchorId="6E4544FF" id="Straight Connector 76" o:spid="_x0000_s1026" style="position:absolute;flip:x;z-index:251696128;visibility:visible;mso-wrap-style:square;mso-width-percent:0;mso-height-percent:0;mso-wrap-distance-left:9pt;mso-wrap-distance-top:0;mso-wrap-distance-right:9pt;mso-wrap-distance-bottom:0;mso-position-horizontal:absolute;mso-position-horizontal-relative:text;mso-position-vertical:absolute;mso-position-vertical-relative:text;mso-width-percent:0;mso-height-percent:0;mso-width-relative:margin;mso-height-relative:margin" from="234pt,17.6pt" to="234pt,150.35pt" o:gfxdata="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" strokecolor="black [3200]" strokeweight=".5pt">
+              <v:line w14:anchorId="6D600354" id="Straight Connector 76" o:spid="_x0000_s1026" style="position:absolute;flip:x;z-index:251696128;visibility:visible;mso-wrap-style:square;mso-width-percent:0;mso-height-percent:0;mso-wrap-distance-left:9pt;mso-wrap-distance-top:0;mso-wrap-distance-right:9pt;mso-wrap-distance-bottom:0;mso-position-horizontal:absolute;mso-position-horizontal-relative:text;mso-position-vertical:absolute;mso-position-vertical-relative:text;mso-width-percent:0;mso-height-percent:0;mso-width-relative:margin;mso-height-relative:margin" from="234pt,17.25pt" to="234pt,183.75pt" o:gfxdata="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" strokecolor="black [3200]" strokeweight=".5pt">
                 <v:stroke joinstyle="miter"/>
               </v:line>
             </w:pict>
@@ -5093,13 +5052,13 @@
         <mc:AlternateContent>
           <mc:Choice Requires="wps">
             <w:drawing>
-              <wp:anchor distT="0" distB="0" distL="114300" distR="114300" simplePos="0" relativeHeight="251700224" behindDoc="0" locked="0" layoutInCell="1" allowOverlap="1" wp14:anchorId="438A2498" wp14:editId="19C1FF98">
+              <wp:anchor distT="0" distB="0" distL="114300" distR="114300" simplePos="0" relativeHeight="251700224" behindDoc="0" locked="0" layoutInCell="1" allowOverlap="1" wp14:anchorId="438A2498" wp14:editId="21F9E083">
                 <wp:simplePos x="0" y="0"/>
                 <wp:positionH relativeFrom="column">
-                  <wp:posOffset>0</wp:posOffset>
+                  <wp:posOffset>9525</wp:posOffset>
                 </wp:positionH>
                 <wp:positionV relativeFrom="paragraph">
-                  <wp:posOffset>1252855</wp:posOffset>
+                  <wp:posOffset>1640840</wp:posOffset>
                 </wp:positionV>
                 <wp:extent cx="5943600" cy="0"/>
                 <wp:effectExtent l="0" t="0" r="0" b="0"/>
@@ -5145,7 +5104,7 @@
           </mc:Choice>
           <mc:Fallback>
             <w:pict>
-              <v:line w14:anchorId="7275B06E" id="Straight Connector 78" o:spid="_x0000_s1026" style="position:absolute;z-index:251700224;visibility:visible;mso-wrap-style:square;mso-width-percent:0;mso-wrap-distance-left:9pt;mso-wrap-distance-top:0;mso-wrap-distance-right:9pt;mso-wrap-distance-bottom:0;mso-position-horizontal:absolute;mso-position-horizontal-relative:text;mso-position-vertical:absolute;mso-position-vertical-relative:text;mso-width-percent:0;mso-width-relative:margin" from="0,98.65pt" to="468pt,98.65pt" o:gfxdata="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" strokecolor="black [3200]" strokeweight=".5pt">
+              <v:line w14:anchorId="7EB207AB" id="Straight Connector 78" o:spid="_x0000_s1026" style="position:absolute;z-index:251700224;visibility:visible;mso-wrap-style:square;mso-width-percent:0;mso-wrap-distance-left:9pt;mso-wrap-distance-top:0;mso-wrap-distance-right:9pt;mso-wrap-distance-bottom:0;mso-position-horizontal:absolute;mso-position-horizontal-relative:text;mso-position-vertical:absolute;mso-position-vertical-relative:text;mso-width-percent:0;mso-width-relative:margin" from=".75pt,129.2pt" to="468.75pt,129.2pt" o:gfxdata="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" strokecolor="black [3200]" strokeweight=".5pt">
                 <v:stroke joinstyle="miter"/>
               </v:line>
             </w:pict>
@@ -5603,6 +5562,176 @@
         </w:rPr>
         <w:tab/>
         <w:t>Get/set Fee Balance</w:t>
+      </w:r>
+      <w:r>
+        <w:rPr>
+          <w:rFonts w:ascii="Times New Roman" w:hAnsi="Times New Roman" w:cs="Times New Roman"/>
+          <w:sz w:val="24"/>
+          <w:szCs w:val="24"/>
+        </w:rPr>
+        <w:tab/>
+      </w:r>
+      <w:r>
+        <w:rPr>
+          <w:rFonts w:ascii="Times New Roman" w:hAnsi="Times New Roman" w:cs="Times New Roman"/>
+          <w:sz w:val="24"/>
+          <w:szCs w:val="24"/>
+        </w:rPr>
+        <w:tab/>
+      </w:r>
+      <w:r>
+        <w:rPr>
+          <w:rFonts w:ascii="Times New Roman" w:hAnsi="Times New Roman" w:cs="Times New Roman"/>
+          <w:sz w:val="24"/>
+          <w:szCs w:val="24"/>
+        </w:rPr>
+        <w:tab/>
+      </w:r>
+      <w:r>
+        <w:rPr>
+          <w:rFonts w:ascii="Times New Roman" w:hAnsi="Times New Roman" w:cs="Times New Roman"/>
+          <w:sz w:val="24"/>
+          <w:szCs w:val="24"/>
+        </w:rPr>
+        <w:tab/>
+      </w:r>
+      <w:r>
+        <w:rPr>
+          <w:rFonts w:ascii="Times New Roman" w:hAnsi="Times New Roman" w:cs="Times New Roman"/>
+          <w:sz w:val="24"/>
+          <w:szCs w:val="24"/>
+        </w:rPr>
+        <w:tab/>
+      </w:r>
+      <w:r>
+        <w:rPr>
+          <w:rFonts w:ascii="Times New Roman" w:hAnsi="Times New Roman" w:cs="Times New Roman"/>
+          <w:sz w:val="24"/>
+          <w:szCs w:val="24"/>
+        </w:rPr>
+        <w:tab/>
+      </w:r>
+      <w:r>
+        <w:rPr>
+          <w:rFonts w:ascii="Times New Roman" w:hAnsi="Times New Roman" w:cs="Times New Roman"/>
+          <w:sz w:val="24"/>
+          <w:szCs w:val="24"/>
+        </w:rPr>
+        <w:tab/>
+      </w:r>
+      <w:r>
+        <w:rPr>
+          <w:rFonts w:ascii="Times New Roman" w:hAnsi="Times New Roman" w:cs="Times New Roman"/>
+          <w:sz w:val="24"/>
+          <w:szCs w:val="24"/>
+        </w:rPr>
+        <w:tab/>
+      </w:r>
+      <w:r>
+        <w:rPr>
+          <w:rFonts w:ascii="Times New Roman" w:hAnsi="Times New Roman" w:cs="Times New Roman"/>
+          <w:sz w:val="24"/>
+          <w:szCs w:val="24"/>
+        </w:rPr>
+        <w:tab/>
+      </w:r>
+      <w:r>
+        <w:rPr>
+          <w:rFonts w:ascii="Times New Roman" w:hAnsi="Times New Roman" w:cs="Times New Roman"/>
+          <w:sz w:val="24"/>
+          <w:szCs w:val="24"/>
+        </w:rPr>
+        <w:tab/>
+      </w:r>
+      <w:r>
+        <w:rPr>
+          <w:rFonts w:ascii="Times New Roman" w:hAnsi="Times New Roman" w:cs="Times New Roman"/>
+          <w:sz w:val="24"/>
+          <w:szCs w:val="24"/>
+        </w:rPr>
+        <w:tab/>
+        <w:t>Check for particular book</w:t>
+      </w:r>
+      <w:r>
+        <w:rPr>
+          <w:rFonts w:ascii="Times New Roman" w:hAnsi="Times New Roman" w:cs="Times New Roman"/>
+          <w:sz w:val="24"/>
+          <w:szCs w:val="24"/>
+        </w:rPr>
+        <w:tab/>
+      </w:r>
+      <w:r>
+        <w:rPr>
+          <w:rFonts w:ascii="Times New Roman" w:hAnsi="Times New Roman" w:cs="Times New Roman"/>
+          <w:sz w:val="24"/>
+          <w:szCs w:val="24"/>
+        </w:rPr>
+        <w:tab/>
+      </w:r>
+      <w:r>
+        <w:rPr>
+          <w:rFonts w:ascii="Times New Roman" w:hAnsi="Times New Roman" w:cs="Times New Roman"/>
+          <w:sz w:val="24"/>
+          <w:szCs w:val="24"/>
+        </w:rPr>
+        <w:tab/>
+      </w:r>
+      <w:r>
+        <w:rPr>
+          <w:rFonts w:ascii="Times New Roman" w:hAnsi="Times New Roman" w:cs="Times New Roman"/>
+          <w:sz w:val="24"/>
+          <w:szCs w:val="24"/>
+        </w:rPr>
+        <w:tab/>
+      </w:r>
+      <w:r>
+        <w:rPr>
+          <w:rFonts w:ascii="Times New Roman" w:hAnsi="Times New Roman" w:cs="Times New Roman"/>
+          <w:sz w:val="24"/>
+          <w:szCs w:val="24"/>
+        </w:rPr>
+        <w:tab/>
+      </w:r>
+      <w:r>
+        <w:rPr>
+          <w:rFonts w:ascii="Times New Roman" w:hAnsi="Times New Roman" w:cs="Times New Roman"/>
+          <w:sz w:val="24"/>
+          <w:szCs w:val="24"/>
+        </w:rPr>
+        <w:tab/>
+      </w:r>
+      <w:r>
+        <w:rPr>
+          <w:rFonts w:ascii="Times New Roman" w:hAnsi="Times New Roman" w:cs="Times New Roman"/>
+          <w:sz w:val="24"/>
+          <w:szCs w:val="24"/>
+        </w:rPr>
+        <w:tab/>
+      </w:r>
+      <w:r>
+        <w:rPr>
+          <w:rFonts w:ascii="Times New Roman" w:hAnsi="Times New Roman" w:cs="Times New Roman"/>
+          <w:sz w:val="24"/>
+          <w:szCs w:val="24"/>
+        </w:rPr>
+        <w:tab/>
+      </w:r>
+      <w:r>
+        <w:rPr>
+          <w:rFonts w:ascii="Times New Roman" w:hAnsi="Times New Roman" w:cs="Times New Roman"/>
+          <w:sz w:val="24"/>
+          <w:szCs w:val="24"/>
+        </w:rPr>
+        <w:tab/>
+      </w:r>
+      <w:r>
+        <w:rPr>
+          <w:rFonts w:ascii="Times New Roman" w:hAnsi="Times New Roman" w:cs="Times New Roman"/>
+          <w:sz w:val="24"/>
+          <w:szCs w:val="24"/>
+        </w:rPr>
+        <w:tab/>
+        <w:t>Get amount of books</w:t>
       </w:r>
     </w:p>
     <w:p>
@@ -5734,31 +5863,7 @@
     </w:p>
     <w:p>
       <w:pPr>
-        <w:jc w:val="center"/>
-        <w:rPr>
-          <w:rFonts w:ascii="Times New Roman" w:hAnsi="Times New Roman" w:cs="Times New Roman"/>
-          <w:b/>
-          <w:sz w:val="24"/>
-          <w:szCs w:val="24"/>
-          <w:u w:val="single"/>
-        </w:rPr>
-      </w:pPr>
-    </w:p>
-    <w:p>
-      <w:pPr>
-        <w:jc w:val="center"/>
-        <w:rPr>
-          <w:rFonts w:ascii="Times New Roman" w:hAnsi="Times New Roman" w:cs="Times New Roman"/>
-          <w:b/>
-          <w:sz w:val="24"/>
-          <w:szCs w:val="24"/>
-          <w:u w:val="single"/>
-        </w:rPr>
-      </w:pPr>
-    </w:p>
-    <w:p>
-      <w:pPr>
-        <w:jc w:val="center"/>
+        <w:ind w:left="2160" w:firstLine="720"/>
         <w:rPr>
           <w:rFonts w:ascii="Times New Roman" w:hAnsi="Times New Roman" w:cs="Times New Roman"/>
           <w:b/>
@@ -8004,87 +8109,120 @@
           <w:szCs w:val="24"/>
         </w:rPr>
         <w:tab/>
-        <w:t>return, Book checkout,</w:t>
-      </w:r>
-      <w:r>
-        <w:rPr>
-          <w:rFonts w:ascii="Times New Roman" w:hAnsi="Times New Roman" w:cs="Times New Roman"/>
-          <w:sz w:val="24"/>
-          <w:szCs w:val="24"/>
-        </w:rPr>
-        <w:tab/>
-      </w:r>
-      <w:r>
-        <w:rPr>
-          <w:rFonts w:ascii="Times New Roman" w:hAnsi="Times New Roman" w:cs="Times New Roman"/>
-          <w:sz w:val="24"/>
-          <w:szCs w:val="24"/>
-        </w:rPr>
-        <w:tab/>
-      </w:r>
-      <w:r>
-        <w:rPr>
-          <w:rFonts w:ascii="Times New Roman" w:hAnsi="Times New Roman" w:cs="Times New Roman"/>
-          <w:sz w:val="24"/>
-          <w:szCs w:val="24"/>
-        </w:rPr>
-        <w:tab/>
-      </w:r>
-      <w:r>
-        <w:rPr>
-          <w:rFonts w:ascii="Times New Roman" w:hAnsi="Times New Roman" w:cs="Times New Roman"/>
-          <w:sz w:val="24"/>
-          <w:szCs w:val="24"/>
-        </w:rPr>
-        <w:tab/>
-      </w:r>
-      <w:r>
-        <w:rPr>
-          <w:rFonts w:ascii="Times New Roman" w:hAnsi="Times New Roman" w:cs="Times New Roman"/>
-          <w:sz w:val="24"/>
-          <w:szCs w:val="24"/>
-        </w:rPr>
-        <w:tab/>
-      </w:r>
-      <w:r>
-        <w:rPr>
-          <w:rFonts w:ascii="Times New Roman" w:hAnsi="Times New Roman" w:cs="Times New Roman"/>
-          <w:sz w:val="24"/>
-          <w:szCs w:val="24"/>
-        </w:rPr>
-        <w:tab/>
-      </w:r>
-      <w:r>
-        <w:rPr>
-          <w:rFonts w:ascii="Times New Roman" w:hAnsi="Times New Roman" w:cs="Times New Roman"/>
-          <w:sz w:val="24"/>
-          <w:szCs w:val="24"/>
-        </w:rPr>
-        <w:tab/>
-      </w:r>
-      <w:r>
-        <w:rPr>
-          <w:rFonts w:ascii="Times New Roman" w:hAnsi="Times New Roman" w:cs="Times New Roman"/>
-          <w:sz w:val="24"/>
-          <w:szCs w:val="24"/>
-        </w:rPr>
-        <w:tab/>
-      </w:r>
-      <w:r>
-        <w:rPr>
-          <w:rFonts w:ascii="Times New Roman" w:hAnsi="Times New Roman" w:cs="Times New Roman"/>
-          <w:sz w:val="24"/>
-          <w:szCs w:val="24"/>
-        </w:rPr>
-        <w:tab/>
-      </w:r>
-      <w:r>
-        <w:rPr>
-          <w:rFonts w:ascii="Times New Roman" w:hAnsi="Times New Roman" w:cs="Times New Roman"/>
-          <w:sz w:val="24"/>
-          <w:szCs w:val="24"/>
-        </w:rPr>
-        <w:tab/>
+        <w:t>return</w:t>
+      </w:r>
+      <w:r>
+        <w:rPr>
+          <w:rFonts w:ascii="Times New Roman" w:hAnsi="Times New Roman" w:cs="Times New Roman"/>
+          <w:sz w:val="24"/>
+          <w:szCs w:val="24"/>
+        </w:rPr>
+        <w:t>/</w:t>
+      </w:r>
+      <w:r>
+        <w:rPr>
+          <w:rFonts w:ascii="Times New Roman" w:hAnsi="Times New Roman" w:cs="Times New Roman"/>
+          <w:sz w:val="24"/>
+          <w:szCs w:val="24"/>
+        </w:rPr>
+        <w:t xml:space="preserve"> checkout,</w:t>
+      </w:r>
+      <w:r>
+        <w:rPr>
+          <w:rFonts w:ascii="Times New Roman" w:hAnsi="Times New Roman" w:cs="Times New Roman"/>
+          <w:sz w:val="24"/>
+          <w:szCs w:val="24"/>
+        </w:rPr>
+        <w:tab/>
+      </w:r>
+      <w:r>
+        <w:rPr>
+          <w:rFonts w:ascii="Times New Roman" w:hAnsi="Times New Roman" w:cs="Times New Roman"/>
+          <w:sz w:val="24"/>
+          <w:szCs w:val="24"/>
+        </w:rPr>
+        <w:tab/>
+      </w:r>
+      <w:r>
+        <w:rPr>
+          <w:rFonts w:ascii="Times New Roman" w:hAnsi="Times New Roman" w:cs="Times New Roman"/>
+          <w:sz w:val="24"/>
+          <w:szCs w:val="24"/>
+        </w:rPr>
+        <w:tab/>
+      </w:r>
+      <w:r>
+        <w:rPr>
+          <w:rFonts w:ascii="Times New Roman" w:hAnsi="Times New Roman" w:cs="Times New Roman"/>
+          <w:sz w:val="24"/>
+          <w:szCs w:val="24"/>
+        </w:rPr>
+        <w:tab/>
+      </w:r>
+      <w:r>
+        <w:rPr>
+          <w:rFonts w:ascii="Times New Roman" w:hAnsi="Times New Roman" w:cs="Times New Roman"/>
+          <w:sz w:val="24"/>
+          <w:szCs w:val="24"/>
+        </w:rPr>
+        <w:tab/>
+      </w:r>
+      <w:r>
+        <w:rPr>
+          <w:rFonts w:ascii="Times New Roman" w:hAnsi="Times New Roman" w:cs="Times New Roman"/>
+          <w:sz w:val="24"/>
+          <w:szCs w:val="24"/>
+        </w:rPr>
+        <w:tab/>
+      </w:r>
+      <w:r>
+        <w:rPr>
+          <w:rFonts w:ascii="Times New Roman" w:hAnsi="Times New Roman" w:cs="Times New Roman"/>
+          <w:sz w:val="24"/>
+          <w:szCs w:val="24"/>
+        </w:rPr>
+        <w:tab/>
+      </w:r>
+      <w:r>
+        <w:rPr>
+          <w:rFonts w:ascii="Times New Roman" w:hAnsi="Times New Roman" w:cs="Times New Roman"/>
+          <w:sz w:val="24"/>
+          <w:szCs w:val="24"/>
+        </w:rPr>
+        <w:tab/>
+      </w:r>
+      <w:r>
+        <w:rPr>
+          <w:rFonts w:ascii="Times New Roman" w:hAnsi="Times New Roman" w:cs="Times New Roman"/>
+          <w:sz w:val="24"/>
+          <w:szCs w:val="24"/>
+        </w:rPr>
+        <w:tab/>
+      </w:r>
+      <w:r>
+        <w:rPr>
+          <w:rFonts w:ascii="Times New Roman" w:hAnsi="Times New Roman" w:cs="Times New Roman"/>
+          <w:sz w:val="24"/>
+          <w:szCs w:val="24"/>
+        </w:rPr>
+        <w:tab/>
+      </w:r>
+      <w:r>
+        <w:rPr>
+          <w:rFonts w:ascii="Times New Roman" w:hAnsi="Times New Roman" w:cs="Times New Roman"/>
+          <w:sz w:val="24"/>
+          <w:szCs w:val="24"/>
+        </w:rPr>
+        <w:tab/>
+      </w:r>
+      <w:bookmarkStart w:id="0" w:name="_GoBack"/>
+      <w:bookmarkEnd w:id="0"/>
+      <w:r>
+        <w:rPr>
+          <w:rFonts w:ascii="Times New Roman" w:hAnsi="Times New Roman" w:cs="Times New Roman"/>
+          <w:sz w:val="24"/>
+          <w:szCs w:val="24"/>
+        </w:rPr>
         <w:t>book inventory, person info</w:t>
       </w:r>
       <w:r>
@@ -8767,13 +8905,6 @@
           <w:szCs w:val="24"/>
         </w:rPr>
         <w:tab/>
-      </w:r>
-      <w:r>
-        <w:rPr>
-          <w:rFonts w:ascii="Times New Roman" w:hAnsi="Times New Roman" w:cs="Times New Roman"/>
-          <w:sz w:val="24"/>
-          <w:szCs w:val="24"/>
-        </w:rPr>
         <w:t>Day</w:t>
       </w:r>
       <w:r>
@@ -8839,181 +8970,129 @@
           <w:szCs w:val="24"/>
         </w:rPr>
         <w:tab/>
-      </w:r>
-      <w:r>
-        <w:rPr>
-          <w:rFonts w:ascii="Times New Roman" w:hAnsi="Times New Roman" w:cs="Times New Roman"/>
-          <w:sz w:val="24"/>
-          <w:szCs w:val="24"/>
-        </w:rPr>
-        <w:t xml:space="preserve">Get/set </w:t>
-      </w:r>
-      <w:r>
-        <w:rPr>
-          <w:rFonts w:ascii="Times New Roman" w:hAnsi="Times New Roman" w:cs="Times New Roman"/>
-          <w:sz w:val="24"/>
-          <w:szCs w:val="24"/>
-        </w:rPr>
-        <w:t>Day</w:t>
-      </w:r>
-      <w:r>
-        <w:rPr>
-          <w:rFonts w:ascii="Times New Roman" w:hAnsi="Times New Roman" w:cs="Times New Roman"/>
-          <w:sz w:val="24"/>
-          <w:szCs w:val="24"/>
-        </w:rPr>
-        <w:tab/>
-      </w:r>
-      <w:r>
-        <w:rPr>
-          <w:rFonts w:ascii="Times New Roman" w:hAnsi="Times New Roman" w:cs="Times New Roman"/>
-          <w:sz w:val="24"/>
-          <w:szCs w:val="24"/>
-        </w:rPr>
-        <w:tab/>
-      </w:r>
-      <w:r>
-        <w:rPr>
-          <w:rFonts w:ascii="Times New Roman" w:hAnsi="Times New Roman" w:cs="Times New Roman"/>
-          <w:sz w:val="24"/>
-          <w:szCs w:val="24"/>
-        </w:rPr>
-        <w:tab/>
-      </w:r>
-      <w:r>
-        <w:rPr>
-          <w:rFonts w:ascii="Times New Roman" w:hAnsi="Times New Roman" w:cs="Times New Roman"/>
-          <w:sz w:val="24"/>
-          <w:szCs w:val="24"/>
-        </w:rPr>
-        <w:tab/>
-      </w:r>
-      <w:r>
-        <w:rPr>
-          <w:rFonts w:ascii="Times New Roman" w:hAnsi="Times New Roman" w:cs="Times New Roman"/>
-          <w:sz w:val="24"/>
-          <w:szCs w:val="24"/>
-        </w:rPr>
-        <w:t>Month</w:t>
-      </w:r>
-      <w:r>
-        <w:rPr>
-          <w:rFonts w:ascii="Times New Roman" w:hAnsi="Times New Roman" w:cs="Times New Roman"/>
-          <w:sz w:val="24"/>
-          <w:szCs w:val="24"/>
-        </w:rPr>
-        <w:t xml:space="preserve"> </w:t>
-      </w:r>
-      <w:r>
-        <w:rPr>
-          <w:rFonts w:ascii="Times New Roman" w:hAnsi="Times New Roman" w:cs="Times New Roman"/>
-          <w:sz w:val="24"/>
-          <w:szCs w:val="24"/>
-        </w:rPr>
-        <w:tab/>
-      </w:r>
-      <w:r>
-        <w:rPr>
-          <w:rFonts w:ascii="Times New Roman" w:hAnsi="Times New Roman" w:cs="Times New Roman"/>
-          <w:sz w:val="24"/>
-          <w:szCs w:val="24"/>
-        </w:rPr>
-        <w:tab/>
-      </w:r>
-      <w:r>
-        <w:rPr>
-          <w:rFonts w:ascii="Times New Roman" w:hAnsi="Times New Roman" w:cs="Times New Roman"/>
-          <w:sz w:val="24"/>
-          <w:szCs w:val="24"/>
-        </w:rPr>
-        <w:tab/>
-      </w:r>
-      <w:r>
-        <w:rPr>
-          <w:rFonts w:ascii="Times New Roman" w:hAnsi="Times New Roman" w:cs="Times New Roman"/>
-          <w:sz w:val="24"/>
-          <w:szCs w:val="24"/>
-        </w:rPr>
-        <w:tab/>
-      </w:r>
-      <w:r>
-        <w:rPr>
-          <w:rFonts w:ascii="Times New Roman" w:hAnsi="Times New Roman" w:cs="Times New Roman"/>
-          <w:sz w:val="24"/>
-          <w:szCs w:val="24"/>
-        </w:rPr>
-        <w:tab/>
-      </w:r>
-      <w:r>
-        <w:rPr>
-          <w:rFonts w:ascii="Times New Roman" w:hAnsi="Times New Roman" w:cs="Times New Roman"/>
-          <w:sz w:val="24"/>
-          <w:szCs w:val="24"/>
-        </w:rPr>
-        <w:tab/>
-      </w:r>
-      <w:r>
-        <w:rPr>
-          <w:rFonts w:ascii="Times New Roman" w:hAnsi="Times New Roman" w:cs="Times New Roman"/>
-          <w:sz w:val="24"/>
-          <w:szCs w:val="24"/>
-        </w:rPr>
-        <w:tab/>
-      </w:r>
-      <w:r>
-        <w:rPr>
-          <w:rFonts w:ascii="Times New Roman" w:hAnsi="Times New Roman" w:cs="Times New Roman"/>
-          <w:sz w:val="24"/>
-          <w:szCs w:val="24"/>
-        </w:rPr>
-        <w:tab/>
-      </w:r>
-      <w:r>
-        <w:rPr>
-          <w:rFonts w:ascii="Times New Roman" w:hAnsi="Times New Roman" w:cs="Times New Roman"/>
-          <w:sz w:val="24"/>
-          <w:szCs w:val="24"/>
-        </w:rPr>
-        <w:t xml:space="preserve">Get/set </w:t>
-      </w:r>
-      <w:r>
-        <w:rPr>
-          <w:rFonts w:ascii="Times New Roman" w:hAnsi="Times New Roman" w:cs="Times New Roman"/>
-          <w:sz w:val="24"/>
-          <w:szCs w:val="24"/>
-        </w:rPr>
-        <w:t>Month</w:t>
-      </w:r>
-      <w:r>
-        <w:rPr>
-          <w:rFonts w:ascii="Times New Roman" w:hAnsi="Times New Roman" w:cs="Times New Roman"/>
-          <w:sz w:val="24"/>
-          <w:szCs w:val="24"/>
-        </w:rPr>
-        <w:tab/>
-      </w:r>
-      <w:r>
-        <w:rPr>
-          <w:rFonts w:ascii="Times New Roman" w:hAnsi="Times New Roman" w:cs="Times New Roman"/>
-          <w:sz w:val="24"/>
-          <w:szCs w:val="24"/>
-        </w:rPr>
-        <w:tab/>
-      </w:r>
-      <w:r>
-        <w:rPr>
-          <w:rFonts w:ascii="Times New Roman" w:hAnsi="Times New Roman" w:cs="Times New Roman"/>
-          <w:sz w:val="24"/>
-          <w:szCs w:val="24"/>
-        </w:rPr>
-        <w:tab/>
-      </w:r>
-      <w:r>
-        <w:rPr>
-          <w:rFonts w:ascii="Times New Roman" w:hAnsi="Times New Roman" w:cs="Times New Roman"/>
-          <w:sz w:val="24"/>
-          <w:szCs w:val="24"/>
-        </w:rPr>
+        <w:t>Get/set Day</w:t>
+      </w:r>
+      <w:r>
+        <w:rPr>
+          <w:rFonts w:ascii="Times New Roman" w:hAnsi="Times New Roman" w:cs="Times New Roman"/>
+          <w:sz w:val="24"/>
+          <w:szCs w:val="24"/>
+        </w:rPr>
+        <w:tab/>
+      </w:r>
+      <w:r>
+        <w:rPr>
+          <w:rFonts w:ascii="Times New Roman" w:hAnsi="Times New Roman" w:cs="Times New Roman"/>
+          <w:sz w:val="24"/>
+          <w:szCs w:val="24"/>
+        </w:rPr>
+        <w:tab/>
+      </w:r>
+      <w:r>
+        <w:rPr>
+          <w:rFonts w:ascii="Times New Roman" w:hAnsi="Times New Roman" w:cs="Times New Roman"/>
+          <w:sz w:val="24"/>
+          <w:szCs w:val="24"/>
+        </w:rPr>
+        <w:tab/>
+      </w:r>
+      <w:r>
+        <w:rPr>
+          <w:rFonts w:ascii="Times New Roman" w:hAnsi="Times New Roman" w:cs="Times New Roman"/>
+          <w:sz w:val="24"/>
+          <w:szCs w:val="24"/>
+        </w:rPr>
+        <w:tab/>
+        <w:t xml:space="preserve">Month </w:t>
+      </w:r>
+      <w:r>
+        <w:rPr>
+          <w:rFonts w:ascii="Times New Roman" w:hAnsi="Times New Roman" w:cs="Times New Roman"/>
+          <w:sz w:val="24"/>
+          <w:szCs w:val="24"/>
+        </w:rPr>
+        <w:tab/>
+      </w:r>
+      <w:r>
+        <w:rPr>
+          <w:rFonts w:ascii="Times New Roman" w:hAnsi="Times New Roman" w:cs="Times New Roman"/>
+          <w:sz w:val="24"/>
+          <w:szCs w:val="24"/>
+        </w:rPr>
+        <w:tab/>
+      </w:r>
+      <w:r>
+        <w:rPr>
+          <w:rFonts w:ascii="Times New Roman" w:hAnsi="Times New Roman" w:cs="Times New Roman"/>
+          <w:sz w:val="24"/>
+          <w:szCs w:val="24"/>
+        </w:rPr>
+        <w:tab/>
+      </w:r>
+      <w:r>
+        <w:rPr>
+          <w:rFonts w:ascii="Times New Roman" w:hAnsi="Times New Roman" w:cs="Times New Roman"/>
+          <w:sz w:val="24"/>
+          <w:szCs w:val="24"/>
+        </w:rPr>
+        <w:tab/>
+      </w:r>
+      <w:r>
+        <w:rPr>
+          <w:rFonts w:ascii="Times New Roman" w:hAnsi="Times New Roman" w:cs="Times New Roman"/>
+          <w:sz w:val="24"/>
+          <w:szCs w:val="24"/>
+        </w:rPr>
+        <w:tab/>
+      </w:r>
+      <w:r>
+        <w:rPr>
+          <w:rFonts w:ascii="Times New Roman" w:hAnsi="Times New Roman" w:cs="Times New Roman"/>
+          <w:sz w:val="24"/>
+          <w:szCs w:val="24"/>
+        </w:rPr>
+        <w:tab/>
+      </w:r>
+      <w:r>
+        <w:rPr>
+          <w:rFonts w:ascii="Times New Roman" w:hAnsi="Times New Roman" w:cs="Times New Roman"/>
+          <w:sz w:val="24"/>
+          <w:szCs w:val="24"/>
+        </w:rPr>
+        <w:tab/>
+      </w:r>
+      <w:r>
+        <w:rPr>
+          <w:rFonts w:ascii="Times New Roman" w:hAnsi="Times New Roman" w:cs="Times New Roman"/>
+          <w:sz w:val="24"/>
+          <w:szCs w:val="24"/>
+        </w:rPr>
+        <w:tab/>
+        <w:t>Get/set Month</w:t>
+      </w:r>
+      <w:r>
+        <w:rPr>
+          <w:rFonts w:ascii="Times New Roman" w:hAnsi="Times New Roman" w:cs="Times New Roman"/>
+          <w:sz w:val="24"/>
+          <w:szCs w:val="24"/>
+        </w:rPr>
+        <w:tab/>
+      </w:r>
+      <w:r>
+        <w:rPr>
+          <w:rFonts w:ascii="Times New Roman" w:hAnsi="Times New Roman" w:cs="Times New Roman"/>
+          <w:sz w:val="24"/>
+          <w:szCs w:val="24"/>
+        </w:rPr>
+        <w:tab/>
+      </w:r>
+      <w:r>
+        <w:rPr>
+          <w:rFonts w:ascii="Times New Roman" w:hAnsi="Times New Roman" w:cs="Times New Roman"/>
+          <w:sz w:val="24"/>
+          <w:szCs w:val="24"/>
+        </w:rPr>
+        <w:tab/>
         <w:t>Year</w:t>
       </w:r>
       <w:r>
@@ -9176,13 +9255,6 @@
           <w:szCs w:val="24"/>
         </w:rPr>
         <w:tab/>
-      </w:r>
-      <w:r>
-        <w:rPr>
-          <w:rFonts w:ascii="Times New Roman" w:hAnsi="Times New Roman" w:cs="Times New Roman"/>
-          <w:sz w:val="24"/>
-          <w:szCs w:val="24"/>
-        </w:rPr>
         <w:t>Get/set Date</w:t>
       </w:r>
       <w:r>
@@ -9943,6 +10015,7 @@
     <w:lsdException w:name="HTML Sample" w:semiHidden="1" w:unhideWhenUsed="1"/>
     <w:lsdException w:name="HTML Typewriter" w:semiHidden="1" w:unhideWhenUsed="1"/>
     <w:lsdException w:name="HTML Variable" w:semiHidden="1" w:unhideWhenUsed="1"/>
+    <w:lsdException w:name="Normal Table" w:semiHidden="1" w:unhideWhenUsed="1"/>
     <w:lsdException w:name="annotation subject" w:semiHidden="1" w:unhideWhenUsed="1"/>
     <w:lsdException w:name="No List" w:semiHidden="1" w:unhideWhenUsed="1"/>
     <w:lsdException w:name="Outline List 1" w:semiHidden="1" w:unhideWhenUsed="1"/>
@@ -9989,8 +10062,10 @@
     <w:lsdException w:name="Table Subtle 2" w:semiHidden="1" w:unhideWhenUsed="1"/>
     <w:lsdException w:name="Table Web 1" w:semiHidden="1" w:unhideWhenUsed="1"/>
     <w:lsdException w:name="Table Web 2" w:semiHidden="1" w:unhideWhenUsed="1"/>
+    <w:lsdException w:name="Table Web 3" w:semiHidden="1" w:unhideWhenUsed="1"/>
     <w:lsdException w:name="Balloon Text" w:semiHidden="1" w:unhideWhenUsed="1"/>
     <w:lsdException w:name="Table Grid" w:uiPriority="39"/>
+    <w:lsdException w:name="Table Theme" w:semiHidden="1" w:unhideWhenUsed="1"/>
     <w:lsdException w:name="Placeholder Text" w:semiHidden="1"/>
     <w:lsdException w:name="No Spacing" w:uiPriority="1" w:qFormat="1"/>
     <w:lsdException w:name="Light Shading" w:uiPriority="60"/>

--- a/Phase 2 - Design Specification.docx
+++ b/Phase 2 - Design Specification.docx
@@ -4863,7 +4863,7 @@
           </mc:Choice>
           <mc:Fallback>
             <w:pict>
-              <v:line w14:anchorId="6D600354" id="Straight Connector 76" o:spid="_x0000_s1026" style="position:absolute;flip:x;z-index:251696128;visibility:visible;mso-wrap-style:square;mso-width-percent:0;mso-height-percent:0;mso-wrap-distance-left:9pt;mso-wrap-distance-top:0;mso-wrap-distance-right:9pt;mso-wrap-distance-bottom:0;mso-position-horizontal:absolute;mso-position-horizontal-relative:text;mso-position-vertical:absolute;mso-position-vertical-relative:text;mso-width-percent:0;mso-height-percent:0;mso-width-relative:margin;mso-height-relative:margin" from="234pt,17.25pt" to="234pt,183.75pt" o:gfxdata="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" strokecolor="black [3200]" strokeweight=".5pt">
+              <v:line w14:anchorId="49CB6711" id="Straight Connector 76" o:spid="_x0000_s1026" style="position:absolute;flip:x;z-index:251696128;visibility:visible;mso-wrap-style:square;mso-width-percent:0;mso-height-percent:0;mso-wrap-distance-left:9pt;mso-wrap-distance-top:0;mso-wrap-distance-right:9pt;mso-wrap-distance-bottom:0;mso-position-horizontal:absolute;mso-position-horizontal-relative:text;mso-position-vertical:absolute;mso-position-vertical-relative:text;mso-width-percent:0;mso-height-percent:0;mso-width-relative:margin;mso-height-relative:margin" from="234pt,17.25pt" to="234pt,183.75pt" o:gfxdata="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" strokecolor="black [3200]" strokeweight=".5pt">
                 <v:stroke joinstyle="miter"/>
               </v:line>
             </w:pict>
@@ -5104,7 +5104,7 @@
           </mc:Choice>
           <mc:Fallback>
             <w:pict>
-              <v:line w14:anchorId="7EB207AB" id="Straight Connector 78" o:spid="_x0000_s1026" style="position:absolute;z-index:251700224;visibility:visible;mso-wrap-style:square;mso-width-percent:0;mso-wrap-distance-left:9pt;mso-wrap-distance-top:0;mso-wrap-distance-right:9pt;mso-wrap-distance-bottom:0;mso-position-horizontal:absolute;mso-position-horizontal-relative:text;mso-position-vertical:absolute;mso-position-vertical-relative:text;mso-width-percent:0;mso-width-relative:margin" from=".75pt,129.2pt" to="468.75pt,129.2pt" o:gfxdata="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" strokecolor="black [3200]" strokeweight=".5pt">
+              <v:line w14:anchorId="39DE4F97" id="Straight Connector 78" o:spid="_x0000_s1026" style="position:absolute;z-index:251700224;visibility:visible;mso-wrap-style:square;mso-width-percent:0;mso-wrap-distance-left:9pt;mso-wrap-distance-top:0;mso-wrap-distance-right:9pt;mso-wrap-distance-bottom:0;mso-position-horizontal:absolute;mso-position-horizontal-relative:text;mso-position-vertical:absolute;mso-position-vertical-relative:text;mso-width-percent:0;mso-width-relative:margin" from=".75pt,129.2pt" to="468.75pt,129.2pt" o:gfxdata="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" strokecolor="black [3200]" strokeweight=".5pt">
                 <v:stroke joinstyle="miter"/>
               </v:line>
             </w:pict>
